--- a/Vragenlijst/Burgerpeiling-modelvragenlijst-2022.docx
+++ b/Vragenlijst/Burgerpeiling-modelvragenlijst-2022.docx
@@ -62,7 +62,7 @@
       <w:r>
         <w:rPr>
           <w:rFonts w:ascii="Calibri Light" w:hAnsi="Calibri Light" w:cs="Calibri Light"/>
-          <w:color w:val="595959" w:themeColor="text1" w:themeTint="A6"/>
+          <w:color w:val="595959" w:themeColor="text1" w:themeTint="A6" w:themeShade="FF"/>
           <w:sz w:val="20"/>
           <w:szCs w:val="20"/>
         </w:rPr>
@@ -72,7 +72,7 @@
       <w:r>
         <w:rPr>
           <w:rFonts w:ascii="Calibri Light" w:hAnsi="Calibri Light" w:cs="Calibri Light"/>
-          <w:color w:val="595959" w:themeColor="text1" w:themeTint="A6"/>
+          <w:color w:val="595959" w:themeColor="text1" w:themeTint="A6" w:themeShade="FF"/>
           <w:sz w:val="20"/>
           <w:szCs w:val="20"/>
         </w:rPr>
@@ -81,7 +81,7 @@
       <w:r>
         <w:rPr>
           <w:rFonts w:ascii="Calibri Light" w:hAnsi="Calibri Light" w:cs="Calibri Light"/>
-          <w:color w:val="595959" w:themeColor="text1" w:themeTint="A6"/>
+          <w:color w:val="595959" w:themeColor="text1" w:themeTint="A6" w:themeShade="FF"/>
           <w:sz w:val="20"/>
           <w:szCs w:val="20"/>
         </w:rPr>
@@ -90,7 +90,7 @@
       <w:r>
         <w:rPr>
           <w:rFonts w:ascii="Calibri Light" w:hAnsi="Calibri Light" w:cs="Calibri Light"/>
-          <w:color w:val="595959" w:themeColor="text1" w:themeTint="A6"/>
+          <w:color w:val="595959" w:themeColor="text1" w:themeTint="A6" w:themeShade="FF"/>
           <w:sz w:val="20"/>
           <w:szCs w:val="20"/>
         </w:rPr>
@@ -99,23 +99,12 @@
       <w:r>
         <w:rPr>
           <w:rFonts w:ascii="Calibri Light" w:hAnsi="Calibri Light" w:cs="Calibri Light"/>
-          <w:color w:val="595959" w:themeColor="text1" w:themeTint="A6"/>
+          <w:color w:val="595959" w:themeColor="text1" w:themeTint="A6" w:themeShade="FF"/>
           <w:sz w:val="20"/>
           <w:szCs w:val="20"/>
         </w:rPr>
-        <w:t xml:space="preserve"> </w:t>
-      </w:r>
-      <w:proofErr w:type="spellStart"/>
-      <w:r>
-        <w:rPr>
-          <w:rFonts w:ascii="Calibri Light" w:hAnsi="Calibri Light" w:cs="Calibri Light"/>
-          <w:color w:val="595959" w:themeColor="text1" w:themeTint="A6"/>
-          <w:sz w:val="20"/>
-          <w:szCs w:val="20"/>
-        </w:rPr>
-        <w:t>september</w:t>
-      </w:r>
-      <w:proofErr w:type="spellEnd"/>
+        <w:t>5 oktober</w:t>
+      </w:r>
     </w:p>
     <w:p>
       <w:pPr>
@@ -541,6 +530,12 @@
           <w:lang w:val="nl-NL"/>
         </w:rPr>
         <w:br/>
+      </w:r>
+      <w:r>
+        <w:rPr>
+          <w:rFonts w:ascii="Calibri Light" w:hAnsi="Calibri Light" w:cs="Calibri Light"/>
+          <w:lang w:val="nl-NL"/>
+        </w:rPr>
         <w:t xml:space="preserve">Het invullen </w:t>
       </w:r>
       <w:r>
@@ -686,6 +681,12 @@
           <w:lang w:val="nl-NL"/>
         </w:rPr>
         <w:br/>
+      </w:r>
+      <w:r>
+        <w:rPr>
+          <w:rFonts w:ascii="Calibri Light" w:hAnsi="Calibri Light" w:cs="Calibri Light"/>
+          <w:lang w:val="nl-NL"/>
+        </w:rPr>
         <w:t xml:space="preserve"> </w:t>
       </w:r>
       <w:r>
@@ -694,6 +695,12 @@
           <w:lang w:val="nl-NL"/>
         </w:rPr>
         <w:br/>
+      </w:r>
+      <w:r>
+        <w:rPr>
+          <w:rFonts w:ascii="Calibri Light" w:hAnsi="Calibri Light" w:cs="Calibri Light"/>
+          <w:lang w:val="nl-NL"/>
+        </w:rPr>
         <w:t xml:space="preserve">We beginnen met een aantal vragen en </w:t>
       </w:r>
       <w:r>
@@ -865,6 +872,12 @@
           <w:lang w:val="nl-NL"/>
         </w:rPr>
         <w:br/>
+      </w:r>
+      <w:r>
+        <w:rPr>
+          <w:rFonts w:ascii="Calibri Light" w:hAnsi="Calibri Light" w:cs="Calibri Light"/>
+          <w:lang w:val="nl-NL"/>
+        </w:rPr>
         <w:t>Geef dit aan met een rapportcijfer van 1 (zeer onprettig) tot en met 10 (zeer prettig).</w:t>
       </w:r>
     </w:p>
@@ -3442,20 +3455,19 @@
     </w:p>
     <w:p>
       <w:pPr>
-        <w:keepNext/>
-        <w:rPr>
-          <w:rFonts w:ascii="Calibri Light" w:hAnsi="Calibri Light" w:cs="Calibri Light"/>
-          <w:lang w:val="nl-NL"/>
-        </w:rPr>
-      </w:pPr>
-      <w:r>
-        <w:rPr>
-          <w:rFonts w:ascii="Calibri Light" w:hAnsi="Calibri Light" w:cs="Calibri Light"/>
-          <w:b/>
-          <w:bCs/>
-          <w:lang w:val="nl-NL"/>
-        </w:rPr>
-        <w:lastRenderedPageBreak/>
+        <w:keepNext w:val="1"/>
+        <w:rPr>
+          <w:rFonts w:ascii="Calibri Light" w:hAnsi="Calibri Light" w:cs="Calibri Light"/>
+          <w:lang w:val="nl-NL"/>
+        </w:rPr>
+      </w:pPr>
+      <w:r>
+        <w:rPr>
+          <w:rFonts w:ascii="Calibri Light" w:hAnsi="Calibri Light" w:cs="Calibri Light"/>
+          <w:b w:val="1"/>
+          <w:bCs w:val="1"/>
+          <w:lang w:val="nl-NL"/>
+        </w:rPr>
         <w:t>wl05</w:t>
       </w:r>
       <w:r>
@@ -3477,14 +3489,21 @@
           <w:rFonts w:ascii="Calibri Light" w:hAnsi="Calibri Light" w:cs="Calibri Light"/>
           <w:lang w:val="nl-NL"/>
         </w:rPr>
-        <w:t>heeft</w:t>
-      </w:r>
-      <w:r>
-        <w:rPr>
-          <w:rFonts w:ascii="Calibri Light" w:hAnsi="Calibri Light" w:cs="Calibri Light"/>
-          <w:lang w:val="nl-NL"/>
-        </w:rPr>
-        <w:t xml:space="preserve"> u van buurtbewoners?</w:t>
+        <w:t>ervaart</w:t>
+      </w:r>
+      <w:r>
+        <w:rPr>
+          <w:rFonts w:ascii="Calibri Light" w:hAnsi="Calibri Light" w:cs="Calibri Light"/>
+          <w:lang w:val="nl-NL"/>
+        </w:rPr>
+        <w:t xml:space="preserve"> </w:t>
+      </w:r>
+      <w:r>
+        <w:rPr>
+          <w:rFonts w:ascii="Calibri Light" w:hAnsi="Calibri Light" w:cs="Calibri Light"/>
+          <w:lang w:val="nl-NL"/>
+        </w:rPr>
+        <w:t>u van buurtbewoners?</w:t>
       </w:r>
       <w:r>
         <w:rPr>
@@ -4851,19 +4870,22 @@
           <w:tcPr>
             <w:cnfStyle w:val="001000000000" w:firstRow="0" w:lastRow="0" w:firstColumn="1" w:lastColumn="0" w:oddVBand="0" w:evenVBand="0" w:oddHBand="0" w:evenHBand="0" w:firstRowFirstColumn="0" w:firstRowLastColumn="0" w:lastRowFirstColumn="0" w:lastRowLastColumn="0"/>
             <w:tcW w:w="1368" w:type="dxa"/>
-          </w:tcPr>
-          <w:p>
-            <w:pPr>
-              <w:keepNext/>
-              <w:rPr>
-                <w:rFonts w:ascii="Calibri Light" w:hAnsi="Calibri Light" w:cs="Calibri Light"/>
-              </w:rPr>
-            </w:pPr>
-          </w:p>
-        </w:tc>
-        <w:tc>
-          <w:tcPr>
-            <w:tcW w:w="1368" w:type="dxa"/>
+            <w:tcMar/>
+          </w:tcPr>
+          <w:p>
+            <w:pPr>
+              <w:keepNext/>
+              <w:rPr>
+                <w:rFonts w:ascii="Calibri Light" w:hAnsi="Calibri Light" w:cs="Calibri Light"/>
+              </w:rPr>
+            </w:pPr>
+          </w:p>
+        </w:tc>
+        <w:tc>
+          <w:tcPr>
+            <w:cnfStyle w:val="000000000000" w:firstRow="0" w:lastRow="0" w:firstColumn="0" w:lastColumn="0" w:oddVBand="0" w:evenVBand="0" w:oddHBand="0" w:evenHBand="0" w:firstRowFirstColumn="0" w:firstRowLastColumn="0" w:lastRowFirstColumn="0" w:lastRowLastColumn="0"/>
+            <w:tcW w:w="1368" w:type="dxa"/>
+            <w:tcMar/>
           </w:tcPr>
           <w:p>
             <w:pPr>
@@ -4904,7 +4926,9 @@
         </w:tc>
         <w:tc>
           <w:tcPr>
-            <w:tcW w:w="1368" w:type="dxa"/>
+            <w:cnfStyle w:val="000000000000" w:firstRow="0" w:lastRow="0" w:firstColumn="0" w:lastColumn="0" w:oddVBand="0" w:evenVBand="0" w:oddHBand="0" w:evenHBand="0" w:firstRowFirstColumn="0" w:firstRowLastColumn="0" w:lastRowFirstColumn="0" w:lastRowLastColumn="0"/>
+            <w:tcW w:w="1368" w:type="dxa"/>
+            <w:tcMar/>
           </w:tcPr>
           <w:p>
             <w:pPr>
@@ -4925,7 +4949,9 @@
         </w:tc>
         <w:tc>
           <w:tcPr>
-            <w:tcW w:w="1368" w:type="dxa"/>
+            <w:cnfStyle w:val="000000000000" w:firstRow="0" w:lastRow="0" w:firstColumn="0" w:lastColumn="0" w:oddVBand="0" w:evenVBand="0" w:oddHBand="0" w:evenHBand="0" w:firstRowFirstColumn="0" w:firstRowLastColumn="0" w:lastRowFirstColumn="0" w:lastRowLastColumn="0"/>
+            <w:tcW w:w="1368" w:type="dxa"/>
+            <w:tcMar/>
           </w:tcPr>
           <w:p>
             <w:pPr>
@@ -4946,7 +4972,9 @@
         </w:tc>
         <w:tc>
           <w:tcPr>
-            <w:tcW w:w="1368" w:type="dxa"/>
+            <w:cnfStyle w:val="000000000000" w:firstRow="0" w:lastRow="0" w:firstColumn="0" w:lastColumn="0" w:oddVBand="0" w:evenVBand="0" w:oddHBand="0" w:evenHBand="0" w:firstRowFirstColumn="0" w:firstRowLastColumn="0" w:lastRowFirstColumn="0" w:lastRowLastColumn="0"/>
+            <w:tcW w:w="1368" w:type="dxa"/>
+            <w:tcMar/>
           </w:tcPr>
           <w:p>
             <w:pPr>
@@ -4967,7 +4995,9 @@
         </w:tc>
         <w:tc>
           <w:tcPr>
-            <w:tcW w:w="1368" w:type="dxa"/>
+            <w:cnfStyle w:val="000000000000" w:firstRow="0" w:lastRow="0" w:firstColumn="0" w:lastColumn="0" w:oddVBand="0" w:evenVBand="0" w:oddHBand="0" w:evenHBand="0" w:firstRowFirstColumn="0" w:firstRowLastColumn="0" w:lastRowFirstColumn="0" w:lastRowLastColumn="0"/>
+            <w:tcW w:w="1368" w:type="dxa"/>
+            <w:tcMar/>
           </w:tcPr>
           <w:p>
             <w:pPr>
@@ -5002,7 +5032,9 @@
         </w:tc>
         <w:tc>
           <w:tcPr>
-            <w:tcW w:w="1368" w:type="dxa"/>
+            <w:cnfStyle w:val="000000000000" w:firstRow="0" w:lastRow="0" w:firstColumn="0" w:lastColumn="0" w:oddVBand="0" w:evenVBand="0" w:oddHBand="0" w:evenHBand="0" w:firstRowFirstColumn="0" w:firstRowLastColumn="0" w:lastRowFirstColumn="0" w:lastRowLastColumn="0"/>
+            <w:tcW w:w="1368" w:type="dxa"/>
+            <w:tcMar/>
           </w:tcPr>
           <w:p>
             <w:pPr>
@@ -5069,6 +5101,7 @@
           <w:tcPr>
             <w:cnfStyle w:val="001000000000" w:firstRow="0" w:lastRow="0" w:firstColumn="1" w:lastColumn="0" w:oddVBand="0" w:evenVBand="0" w:oddHBand="0" w:evenHBand="0" w:firstRowFirstColumn="0" w:firstRowLastColumn="0" w:lastRowFirstColumn="0" w:lastRowLastColumn="0"/>
             <w:tcW w:w="1368" w:type="dxa"/>
+            <w:tcMar/>
           </w:tcPr>
           <w:p>
             <w:pPr>
@@ -5096,7 +5129,7 @@
                 <w:rFonts w:ascii="Calibri Light" w:hAnsi="Calibri Light" w:cs="Calibri Light"/>
                 <w:lang w:val="nl-NL"/>
               </w:rPr>
-              <w:t>(denk aan perken, plantsoenen en parken)</w:t>
+              <w:t>(denk aan perken en parken)</w:t>
             </w:r>
           </w:p>
           <w:p>
@@ -5118,7 +5151,9 @@
         </w:tc>
         <w:tc>
           <w:tcPr>
-            <w:tcW w:w="1368" w:type="dxa"/>
+            <w:cnfStyle w:val="000000000000" w:firstRow="0" w:lastRow="0" w:firstColumn="0" w:lastColumn="0" w:oddVBand="0" w:evenVBand="0" w:oddHBand="0" w:evenHBand="0" w:firstRowFirstColumn="0" w:firstRowLastColumn="0" w:lastRowFirstColumn="0" w:lastRowLastColumn="0"/>
+            <w:tcW w:w="1368" w:type="dxa"/>
+            <w:tcMar/>
           </w:tcPr>
           <w:p>
             <w:pPr>
@@ -5138,7 +5173,9 @@
         </w:tc>
         <w:tc>
           <w:tcPr>
-            <w:tcW w:w="1368" w:type="dxa"/>
+            <w:cnfStyle w:val="000000000000" w:firstRow="0" w:lastRow="0" w:firstColumn="0" w:lastColumn="0" w:oddVBand="0" w:evenVBand="0" w:oddHBand="0" w:evenHBand="0" w:firstRowFirstColumn="0" w:firstRowLastColumn="0" w:lastRowFirstColumn="0" w:lastRowLastColumn="0"/>
+            <w:tcW w:w="1368" w:type="dxa"/>
+            <w:tcMar/>
           </w:tcPr>
           <w:p>
             <w:pPr>
@@ -5158,7 +5195,9 @@
         </w:tc>
         <w:tc>
           <w:tcPr>
-            <w:tcW w:w="1368" w:type="dxa"/>
+            <w:cnfStyle w:val="000000000000" w:firstRow="0" w:lastRow="0" w:firstColumn="0" w:lastColumn="0" w:oddVBand="0" w:evenVBand="0" w:oddHBand="0" w:evenHBand="0" w:firstRowFirstColumn="0" w:firstRowLastColumn="0" w:lastRowFirstColumn="0" w:lastRowLastColumn="0"/>
+            <w:tcW w:w="1368" w:type="dxa"/>
+            <w:tcMar/>
           </w:tcPr>
           <w:p>
             <w:pPr>
@@ -5178,7 +5217,9 @@
         </w:tc>
         <w:tc>
           <w:tcPr>
-            <w:tcW w:w="1368" w:type="dxa"/>
+            <w:cnfStyle w:val="000000000000" w:firstRow="0" w:lastRow="0" w:firstColumn="0" w:lastColumn="0" w:oddVBand="0" w:evenVBand="0" w:oddHBand="0" w:evenHBand="0" w:firstRowFirstColumn="0" w:firstRowLastColumn="0" w:lastRowFirstColumn="0" w:lastRowLastColumn="0"/>
+            <w:tcW w:w="1368" w:type="dxa"/>
+            <w:tcMar/>
           </w:tcPr>
           <w:p>
             <w:pPr>
@@ -5198,7 +5239,9 @@
         </w:tc>
         <w:tc>
           <w:tcPr>
-            <w:tcW w:w="1368" w:type="dxa"/>
+            <w:cnfStyle w:val="000000000000" w:firstRow="0" w:lastRow="0" w:firstColumn="0" w:lastColumn="0" w:oddVBand="0" w:evenVBand="0" w:oddHBand="0" w:evenHBand="0" w:firstRowFirstColumn="0" w:firstRowLastColumn="0" w:lastRowFirstColumn="0" w:lastRowLastColumn="0"/>
+            <w:tcW w:w="1368" w:type="dxa"/>
+            <w:tcMar/>
           </w:tcPr>
           <w:p>
             <w:pPr>
@@ -5218,7 +5261,9 @@
         </w:tc>
         <w:tc>
           <w:tcPr>
-            <w:tcW w:w="1368" w:type="dxa"/>
+            <w:cnfStyle w:val="000000000000" w:firstRow="0" w:lastRow="0" w:firstColumn="0" w:lastColumn="0" w:oddVBand="0" w:evenVBand="0" w:oddHBand="0" w:evenHBand="0" w:firstRowFirstColumn="0" w:firstRowLastColumn="0" w:lastRowFirstColumn="0" w:lastRowLastColumn="0"/>
+            <w:tcW w:w="1368" w:type="dxa"/>
+            <w:tcMar/>
           </w:tcPr>
           <w:p>
             <w:pPr>
@@ -5242,10 +5287,11 @@
           <w:tcPr>
             <w:cnfStyle w:val="001000000000" w:firstRow="0" w:lastRow="0" w:firstColumn="1" w:lastColumn="0" w:oddVBand="0" w:evenVBand="0" w:oddHBand="0" w:evenHBand="0" w:firstRowFirstColumn="0" w:firstRowLastColumn="0" w:lastRowFirstColumn="0" w:lastRowLastColumn="0"/>
             <w:tcW w:w="1368" w:type="dxa"/>
-          </w:tcPr>
-          <w:p>
-            <w:pPr>
-              <w:keepNext/>
+            <w:tcMar/>
+          </w:tcPr>
+          <w:p>
+            <w:pPr>
+              <w:keepNext w:val="1"/>
               <w:rPr>
                 <w:rFonts w:ascii="Calibri Light" w:hAnsi="Calibri Light" w:cs="Calibri Light"/>
                 <w:lang w:val="nl-NL"/>
@@ -5291,13 +5337,22 @@
                 <w:rFonts w:ascii="Calibri Light" w:hAnsi="Calibri Light" w:cs="Calibri Light"/>
                 <w:lang w:val="nl-NL"/>
               </w:rPr>
-              <w:t xml:space="preserve"> zijn goed begaanbaar </w:t>
-            </w:r>
-          </w:p>
-        </w:tc>
-        <w:tc>
-          <w:tcPr>
-            <w:tcW w:w="1368" w:type="dxa"/>
+              <w:t>zijn</w:t>
+            </w:r>
+            <w:r>
+              <w:rPr>
+                <w:rFonts w:ascii="Calibri Light" w:hAnsi="Calibri Light" w:cs="Calibri Light"/>
+                <w:lang w:val="nl-NL"/>
+              </w:rPr>
+              <w:t xml:space="preserve"> goed begaanbaar </w:t>
+            </w:r>
+          </w:p>
+        </w:tc>
+        <w:tc>
+          <w:tcPr>
+            <w:cnfStyle w:val="000000000000" w:firstRow="0" w:lastRow="0" w:firstColumn="0" w:lastColumn="0" w:oddVBand="0" w:evenVBand="0" w:oddHBand="0" w:evenHBand="0" w:firstRowFirstColumn="0" w:firstRowLastColumn="0" w:lastRowFirstColumn="0" w:lastRowLastColumn="0"/>
+            <w:tcW w:w="1368" w:type="dxa"/>
+            <w:tcMar/>
           </w:tcPr>
           <w:p>
             <w:pPr>
@@ -5317,7 +5372,9 @@
         </w:tc>
         <w:tc>
           <w:tcPr>
-            <w:tcW w:w="1368" w:type="dxa"/>
+            <w:cnfStyle w:val="000000000000" w:firstRow="0" w:lastRow="0" w:firstColumn="0" w:lastColumn="0" w:oddVBand="0" w:evenVBand="0" w:oddHBand="0" w:evenHBand="0" w:firstRowFirstColumn="0" w:firstRowLastColumn="0" w:lastRowFirstColumn="0" w:lastRowLastColumn="0"/>
+            <w:tcW w:w="1368" w:type="dxa"/>
+            <w:tcMar/>
           </w:tcPr>
           <w:p>
             <w:pPr>
@@ -5337,7 +5394,9 @@
         </w:tc>
         <w:tc>
           <w:tcPr>
-            <w:tcW w:w="1368" w:type="dxa"/>
+            <w:cnfStyle w:val="000000000000" w:firstRow="0" w:lastRow="0" w:firstColumn="0" w:lastColumn="0" w:oddVBand="0" w:evenVBand="0" w:oddHBand="0" w:evenHBand="0" w:firstRowFirstColumn="0" w:firstRowLastColumn="0" w:lastRowFirstColumn="0" w:lastRowLastColumn="0"/>
+            <w:tcW w:w="1368" w:type="dxa"/>
+            <w:tcMar/>
           </w:tcPr>
           <w:p>
             <w:pPr>
@@ -5357,7 +5416,9 @@
         </w:tc>
         <w:tc>
           <w:tcPr>
-            <w:tcW w:w="1368" w:type="dxa"/>
+            <w:cnfStyle w:val="000000000000" w:firstRow="0" w:lastRow="0" w:firstColumn="0" w:lastColumn="0" w:oddVBand="0" w:evenVBand="0" w:oddHBand="0" w:evenHBand="0" w:firstRowFirstColumn="0" w:firstRowLastColumn="0" w:lastRowFirstColumn="0" w:lastRowLastColumn="0"/>
+            <w:tcW w:w="1368" w:type="dxa"/>
+            <w:tcMar/>
           </w:tcPr>
           <w:p>
             <w:pPr>
@@ -5377,7 +5438,9 @@
         </w:tc>
         <w:tc>
           <w:tcPr>
-            <w:tcW w:w="1368" w:type="dxa"/>
+            <w:cnfStyle w:val="000000000000" w:firstRow="0" w:lastRow="0" w:firstColumn="0" w:lastColumn="0" w:oddVBand="0" w:evenVBand="0" w:oddHBand="0" w:evenHBand="0" w:firstRowFirstColumn="0" w:firstRowLastColumn="0" w:lastRowFirstColumn="0" w:lastRowLastColumn="0"/>
+            <w:tcW w:w="1368" w:type="dxa"/>
+            <w:tcMar/>
           </w:tcPr>
           <w:p>
             <w:pPr>
@@ -5397,7 +5460,9 @@
         </w:tc>
         <w:tc>
           <w:tcPr>
-            <w:tcW w:w="1368" w:type="dxa"/>
+            <w:cnfStyle w:val="000000000000" w:firstRow="0" w:lastRow="0" w:firstColumn="0" w:lastColumn="0" w:oddVBand="0" w:evenVBand="0" w:oddHBand="0" w:evenHBand="0" w:firstRowFirstColumn="0" w:firstRowLastColumn="0" w:lastRowFirstColumn="0" w:lastRowLastColumn="0"/>
+            <w:tcW w:w="1368" w:type="dxa"/>
+            <w:tcMar/>
           </w:tcPr>
           <w:p>
             <w:pPr>
@@ -8491,7 +8556,7 @@
     </w:p>
     <w:p>
       <w:pPr>
-        <w:keepNext/>
+        <w:keepNext w:val="1"/>
         <w:rPr>
           <w:rFonts w:ascii="Calibri Light" w:hAnsi="Calibri Light" w:cs="Calibri Light"/>
           <w:lang w:val="nl-NL"/>
@@ -8575,15 +8640,9 @@
         <w:t xml:space="preserve"> de buurt.</w:t>
       </w:r>
       <w:r>
-        <w:rPr>
-          <w:lang w:val="nl-NL"/>
-        </w:rPr>
         <w:br/>
       </w:r>
       <w:r>
-        <w:rPr>
-          <w:lang w:val="nl-NL"/>
-        </w:rPr>
         <w:br/>
       </w:r>
       <w:r>
@@ -8605,67 +8664,80 @@
           <w:rFonts w:ascii="Calibri Light" w:hAnsi="Calibri Light" w:cs="Calibri Light"/>
           <w:lang w:val="nl-NL"/>
         </w:rPr>
-        <w:t xml:space="preserve">met de volgende </w:t>
-      </w:r>
-      <w:r>
-        <w:rPr>
-          <w:rFonts w:ascii="Calibri Light" w:hAnsi="Calibri Light" w:cs="Calibri Light"/>
-          <w:lang w:val="nl-NL"/>
+        <w:t xml:space="preserve">met de </w:t>
+      </w:r>
+      <w:r>
+        <w:rPr>
+          <w:rFonts w:ascii="Calibri Light" w:hAnsi="Calibri Light" w:cs="Calibri Light"/>
+          <w:lang w:val="nl-NL"/>
+        </w:rPr>
+        <w:t xml:space="preserve">volgende </w:t>
+      </w:r>
+      <w:r>
+        <w:rPr>
+          <w:rFonts w:ascii="Calibri Light" w:hAnsi="Calibri Light" w:cs="Calibri Light"/>
+          <w:lang w:val="nl-NL"/>
+        </w:rPr>
+        <w:t>uitspraken</w:t>
+      </w:r>
+      <w:r>
+        <w:rPr>
+          <w:rFonts w:ascii="Calibri Light" w:hAnsi="Calibri Light" w:cs="Calibri Light"/>
+          <w:lang w:val="nl-NL"/>
+        </w:rPr>
+        <w:t>?</w:t>
+      </w:r>
+    </w:p>
+    <w:p>
+      <w:pPr>
+        <w:rPr>
+          <w:rFonts w:ascii="Calibri Light" w:hAnsi="Calibri Light" w:cs="Calibri Light"/>
+          <w:lang w:val="nl-NL"/>
+        </w:rPr>
+      </w:pPr>
+    </w:p>
+    <w:p>
+      <w:pPr>
+        <w:rPr>
+          <w:rFonts w:ascii="Calibri Light" w:hAnsi="Calibri Light" w:cs="Calibri Light"/>
+          <w:lang w:val="nl-NL"/>
+        </w:rPr>
+      </w:pPr>
+    </w:p>
+    <w:p>
+      <w:pPr>
+        <w:keepNext w:val="1"/>
+        <w:rPr>
+          <w:rFonts w:ascii="Calibri Light" w:hAnsi="Calibri Light" w:cs="Calibri Light"/>
+        </w:rPr>
+      </w:pPr>
+      <w:r>
+        <w:rPr>
+          <w:rFonts w:ascii="Calibri Light" w:hAnsi="Calibri Light" w:cs="Calibri Light"/>
+          <w:b w:val="1"/>
+          <w:bCs w:val="1"/>
+        </w:rPr>
+        <w:t>wl</w:t>
+      </w:r>
+      <w:r>
+        <w:rPr>
+          <w:rFonts w:ascii="Calibri Light" w:hAnsi="Calibri Light" w:cs="Calibri Light"/>
+          <w:b w:val="1"/>
+          <w:bCs w:val="1"/>
+        </w:rPr>
+        <w:t>12</w:t>
+      </w:r>
+      <w:r>
+        <w:rPr>
+          <w:rFonts w:ascii="Calibri Light" w:hAnsi="Calibri Light" w:cs="Calibri Light"/>
+        </w:rPr>
+        <w:t xml:space="preserve"> De</w:t>
+      </w:r>
+      <w:r>
+        <w:rPr>
+          <w:rFonts w:ascii="Calibri Light" w:hAnsi="Calibri Light" w:cs="Calibri Light"/>
         </w:rPr>
         <w:t xml:space="preserve"> </w:t>
-      </w:r>
-      <w:r>
-        <w:rPr>
-          <w:rFonts w:ascii="Calibri Light" w:hAnsi="Calibri Light" w:cs="Calibri Light"/>
-          <w:lang w:val="nl-NL"/>
-        </w:rPr>
-        <w:t>uitspraken</w:t>
-      </w:r>
-      <w:r>
-        <w:rPr>
-          <w:rFonts w:ascii="Calibri Light" w:hAnsi="Calibri Light" w:cs="Calibri Light"/>
-          <w:lang w:val="nl-NL"/>
-        </w:rPr>
-        <w:t>?</w:t>
-      </w:r>
-    </w:p>
-    <w:p>
-      <w:pPr>
-        <w:rPr>
-          <w:rFonts w:ascii="Calibri Light" w:hAnsi="Calibri Light" w:cs="Calibri Light"/>
-          <w:lang w:val="nl-NL"/>
-        </w:rPr>
-      </w:pPr>
-    </w:p>
-    <w:p>
-      <w:pPr>
-        <w:rPr>
-          <w:rFonts w:ascii="Calibri Light" w:hAnsi="Calibri Light" w:cs="Calibri Light"/>
-          <w:lang w:val="nl-NL"/>
-        </w:rPr>
-      </w:pPr>
-    </w:p>
-    <w:p>
-      <w:pPr>
-        <w:keepNext/>
-        <w:rPr>
-          <w:rFonts w:ascii="Calibri Light" w:hAnsi="Calibri Light" w:cs="Calibri Light"/>
-        </w:rPr>
-      </w:pPr>
-      <w:r>
-        <w:rPr>
-          <w:rFonts w:ascii="Calibri Light" w:hAnsi="Calibri Light" w:cs="Calibri Light"/>
-          <w:b/>
-          <w:bCs/>
-        </w:rPr>
-        <w:lastRenderedPageBreak/>
-        <w:t>wl12</w:t>
-      </w:r>
-      <w:r>
-        <w:rPr>
-          <w:rFonts w:ascii="Calibri Light" w:hAnsi="Calibri Light" w:cs="Calibri Light"/>
-        </w:rPr>
-        <w:t xml:space="preserve">  De </w:t>
       </w:r>
       <w:proofErr w:type="spellStart"/>
       <w:r>
@@ -8971,7 +9043,7 @@
                 <w:rStyle w:val="normaltextrun"/>
                 <w:rFonts w:ascii="Calibri Light" w:hAnsi="Calibri Light" w:cs="Calibri Light"/>
                 <w:color w:val="000000"/>
-                <w:bdr w:val="none" w:sz="0" w:space="0" w:color="auto" w:frame="1"/>
+                <w:bdr w:val="none" w:color="auto" w:sz="0" w:space="0" w:frame="1"/>
                 <w:lang w:val="nl-NL"/>
               </w:rPr>
               <w:t>aan plannen, activiteiten en voorzieningen</w:t>
@@ -9313,7 +9385,7 @@
                 <w:lang w:val="nl-NL"/>
               </w:rPr>
             </w:pPr>
-            <w:bookmarkStart w:id="0" w:name="_Hlk104534965"/>
+            <w:bookmarkStart w:name="_Hlk104534965" w:id="0"/>
             <w:r>
               <w:rPr>
                 <w:rStyle w:val="normaltextrun"/>
@@ -9945,7 +10017,7 @@
     </w:p>
     <w:p>
       <w:pPr>
-        <w:keepNext/>
+        <w:keepNext w:val="1"/>
         <w:rPr>
           <w:rFonts w:ascii="Calibri Light" w:hAnsi="Calibri Light" w:cs="Calibri Light"/>
           <w:lang w:val="nl-NL"/>
@@ -9956,13 +10028,9 @@
           <w:rStyle w:val="Heading2Char"/>
           <w:lang w:val="nl-NL"/>
         </w:rPr>
-        <w:lastRenderedPageBreak/>
         <w:t>Relatie inwoner-gemeente</w:t>
       </w:r>
       <w:r>
-        <w:rPr>
-          <w:lang w:val="nl-NL"/>
-        </w:rPr>
         <w:br/>
       </w:r>
       <w:r>
@@ -9973,9 +10041,6 @@
         <w:t xml:space="preserve"> </w:t>
       </w:r>
       <w:r>
-        <w:rPr>
-          <w:lang w:val="nl-NL"/>
-        </w:rPr>
         <w:br/>
       </w:r>
       <w:r>
@@ -9997,7 +10062,21 @@
           <w:rFonts w:ascii="Calibri Light" w:hAnsi="Calibri Light" w:cs="Calibri Light"/>
           <w:lang w:val="nl-NL"/>
         </w:rPr>
-        <w:t xml:space="preserve"> gaan over het gedrag van de gemeente, en het samenwerken met inwoners bij plannen, activiteiten en voorzieningen.</w:t>
+        <w:t xml:space="preserve"> gaan over het </w:t>
+      </w:r>
+      <w:r>
+        <w:rPr>
+          <w:rFonts w:ascii="Calibri Light" w:hAnsi="Calibri Light" w:cs="Calibri Light"/>
+          <w:lang w:val="nl-NL"/>
+        </w:rPr>
+        <w:t>doen en laten</w:t>
+      </w:r>
+      <w:r>
+        <w:rPr>
+          <w:rFonts w:ascii="Calibri Light" w:hAnsi="Calibri Light" w:cs="Calibri Light"/>
+          <w:lang w:val="nl-NL"/>
+        </w:rPr>
+        <w:t xml:space="preserve"> van de gemeente, en het samenwerken met inwoners bij plannen, activiteiten en voorzieningen.</w:t>
       </w:r>
     </w:p>
     <w:p>
@@ -10864,20 +10943,20 @@
             <w:pPr>
               <w:keepNext/>
               <w:rPr>
-                <w:rFonts w:ascii="Calibri Light" w:eastAsia="Calibri Light" w:hAnsi="Calibri Light" w:cs="Calibri Light"/>
-                <w:lang w:val="nl-NL"/>
-              </w:rPr>
-            </w:pPr>
-            <w:r>
-              <w:rPr>
-                <w:rFonts w:ascii="Arial" w:eastAsia="Arial" w:hAnsi="Arial" w:cs="Arial"/>
+                <w:rFonts w:ascii="Calibri Light" w:hAnsi="Calibri Light" w:eastAsia="Calibri Light" w:cs="Calibri Light"/>
+                <w:lang w:val="nl-NL"/>
+              </w:rPr>
+            </w:pPr>
+            <w:r>
+              <w:rPr>
+                <w:rFonts w:ascii="Arial" w:hAnsi="Arial" w:eastAsia="Arial" w:cs="Arial"/>
                 <w:lang w:val="nl-NL"/>
               </w:rPr>
               <w:t xml:space="preserve"> </w:t>
             </w:r>
             <w:r>
               <w:rPr>
-                <w:rFonts w:ascii="Calibri Light" w:eastAsia="Calibri Light" w:hAnsi="Calibri Light" w:cs="Calibri Light"/>
+                <w:rFonts w:ascii="Calibri Light" w:hAnsi="Calibri Light" w:eastAsia="Calibri Light" w:cs="Calibri Light"/>
                 <w:lang w:val="nl-NL"/>
               </w:rPr>
               <w:t>Zorgt er voor dat inwoners zich aan de regels houden</w:t>
@@ -11026,7 +11105,7 @@
               </w:rPr>
               <w:t>Stel</w:t>
             </w:r>
-            <w:bookmarkStart w:id="1" w:name="_Hlk104535049"/>
+            <w:bookmarkStart w:name="_Hlk104535049" w:id="1"/>
             <w:r>
               <w:rPr>
                 <w:rFonts w:ascii="Calibri Light" w:hAnsi="Calibri Light" w:cs="Calibri Light"/>
@@ -12370,7 +12449,7 @@
     </w:p>
     <w:p>
       <w:pPr>
-        <w:keepNext/>
+        <w:keepNext w:val="1"/>
         <w:rPr>
           <w:rFonts w:ascii="Calibri Light" w:hAnsi="Calibri Light" w:cs="Calibri Light"/>
           <w:lang w:val="nl-NL"/>
@@ -12381,22 +12460,19 @@
           <w:rStyle w:val="Heading2Char"/>
           <w:lang w:val="nl-NL"/>
         </w:rPr>
-        <w:lastRenderedPageBreak/>
         <w:t>Gemeentelijke dienstverlening</w:t>
       </w:r>
       <w:r>
-        <w:rPr>
-          <w:rFonts w:ascii="Calibri Light" w:hAnsi="Calibri Light" w:cs="Calibri Light"/>
-          <w:lang w:val="nl-NL"/>
-        </w:rPr>
         <w:br/>
+      </w:r>
+      <w:r>
+        <w:rPr>
+          <w:rFonts w:ascii="Calibri Light" w:hAnsi="Calibri Light" w:cs="Calibri Light"/>
+          <w:lang w:val="nl-NL"/>
+        </w:rPr>
         <w:t xml:space="preserve"> </w:t>
       </w:r>
       <w:r>
-        <w:rPr>
-          <w:rFonts w:ascii="Calibri Light" w:hAnsi="Calibri Light" w:cs="Calibri Light"/>
-          <w:lang w:val="nl-NL"/>
-        </w:rPr>
         <w:br/>
       </w:r>
       <w:r>
@@ -12453,7 +12529,14 @@
           <w:rFonts w:ascii="Calibri Light" w:hAnsi="Calibri Light" w:cs="Calibri Light"/>
           <w:lang w:val="nl-NL"/>
         </w:rPr>
-        <w:t>aan een  balie</w:t>
+        <w:t xml:space="preserve">aan </w:t>
+      </w:r>
+      <w:r>
+        <w:rPr>
+          <w:rFonts w:ascii="Calibri Light" w:hAnsi="Calibri Light" w:cs="Calibri Light"/>
+          <w:lang w:val="nl-NL"/>
+        </w:rPr>
+        <w:t>een balie</w:t>
       </w:r>
       <w:r>
         <w:rPr>
@@ -12488,7 +12571,14 @@
           <w:rFonts w:ascii="Calibri Light" w:hAnsi="Calibri Light" w:cs="Calibri Light"/>
           <w:lang w:val="nl-NL"/>
         </w:rPr>
-        <w:t xml:space="preserve"> van zorg, ondersteuning en samenwerking</w:t>
+        <w:t xml:space="preserve"> van zorg, en samenwerking</w:t>
+      </w:r>
+      <w:r>
+        <w:rPr>
+          <w:rFonts w:ascii="Calibri Light" w:hAnsi="Calibri Light" w:cs="Calibri Light"/>
+          <w:lang w:val="nl-NL"/>
+        </w:rPr>
+        <w:t xml:space="preserve"> met inwoners</w:t>
       </w:r>
       <w:r>
         <w:rPr>
@@ -12516,13 +12606,6 @@
           <w:rFonts w:ascii="Calibri Light" w:hAnsi="Calibri Light" w:cs="Calibri Light"/>
           <w:lang w:val="nl-NL"/>
         </w:rPr>
-        <w:t xml:space="preserve"> voor inwoners</w:t>
-      </w:r>
-      <w:r>
-        <w:rPr>
-          <w:rFonts w:ascii="Calibri Light" w:hAnsi="Calibri Light" w:cs="Calibri Light"/>
-          <w:lang w:val="nl-NL"/>
-        </w:rPr>
         <w:t>.</w:t>
       </w:r>
     </w:p>
@@ -12575,38 +12658,57 @@
     </w:p>
     <w:p>
       <w:pPr>
-        <w:keepNext/>
-        <w:rPr>
-          <w:rFonts w:ascii="Calibri Light" w:hAnsi="Calibri Light" w:cs="Calibri Light"/>
-          <w:lang w:val="nl-NL"/>
-        </w:rPr>
-      </w:pPr>
-      <w:r>
-        <w:rPr>
-          <w:rFonts w:ascii="Calibri Light" w:hAnsi="Calibri Light" w:cs="Calibri Light"/>
-          <w:b/>
-          <w:bCs/>
-          <w:lang w:val="nl-NL"/>
-        </w:rPr>
-        <w:t>dv01</w:t>
-      </w:r>
-      <w:r>
-        <w:rPr>
-          <w:rFonts w:ascii="Calibri Light" w:hAnsi="Calibri Light" w:cs="Calibri Light"/>
-          <w:lang w:val="nl-NL"/>
-        </w:rPr>
-        <w:t xml:space="preserve"> Wat vindt  u -over het algemeen- van de dienstverlening van uw gemeente?</w:t>
-      </w:r>
-      <w:r>
-        <w:rPr>
-          <w:lang w:val="nl-NL"/>
-        </w:rPr>
+        <w:keepNext w:val="1"/>
+        <w:rPr>
+          <w:rFonts w:ascii="Calibri Light" w:hAnsi="Calibri Light" w:cs="Calibri Light"/>
+          <w:lang w:val="nl-NL"/>
+        </w:rPr>
+      </w:pPr>
+      <w:proofErr w:type="gramStart"/>
+      <w:r>
+        <w:rPr>
+          <w:rFonts w:ascii="Calibri Light" w:hAnsi="Calibri Light" w:cs="Calibri Light"/>
+          <w:b w:val="1"/>
+          <w:bCs w:val="1"/>
+          <w:lang w:val="nl-NL"/>
+        </w:rPr>
+        <w:t>dv</w:t>
+      </w:r>
+      <w:proofErr w:type="gramEnd"/>
+      <w:r>
+        <w:rPr>
+          <w:rFonts w:ascii="Calibri Light" w:hAnsi="Calibri Light" w:cs="Calibri Light"/>
+          <w:b w:val="1"/>
+          <w:bCs w:val="1"/>
+          <w:lang w:val="nl-NL"/>
+        </w:rPr>
+        <w:t>01</w:t>
+      </w:r>
+      <w:r>
+        <w:rPr>
+          <w:rFonts w:ascii="Calibri Light" w:hAnsi="Calibri Light" w:cs="Calibri Light"/>
+          <w:lang w:val="nl-NL"/>
+        </w:rPr>
+        <w:t xml:space="preserve"> Wat </w:t>
+      </w:r>
+      <w:r>
+        <w:rPr>
+          <w:rFonts w:ascii="Calibri Light" w:hAnsi="Calibri Light" w:cs="Calibri Light"/>
+          <w:lang w:val="nl-NL"/>
+        </w:rPr>
+        <w:t>vindt u</w:t>
+      </w:r>
+      <w:r>
+        <w:rPr>
+          <w:rFonts w:ascii="Calibri Light" w:hAnsi="Calibri Light" w:cs="Calibri Light"/>
+          <w:lang w:val="nl-NL"/>
+        </w:rPr>
+        <w:t xml:space="preserve"> -over het algemeen- van de dienstverlening van uw gemeente?</w:t>
+      </w:r>
+      <w:r>
         <w:br/>
       </w:r>
       <w:r>
-        <w:rPr>
-          <w:lang w:val="nl-NL"/>
-        </w:rPr>
         <w:br/>
       </w:r>
       <w:r>
@@ -12900,20 +13002,31 @@
     </w:p>
     <w:p>
       <w:pPr>
-        <w:keepNext/>
-        <w:rPr>
-          <w:rFonts w:ascii="Calibri Light" w:hAnsi="Calibri Light" w:cs="Calibri Light"/>
-          <w:lang w:val="nl-NL"/>
-        </w:rPr>
-      </w:pPr>
-      <w:r>
-        <w:rPr>
-          <w:rFonts w:ascii="Calibri Light" w:hAnsi="Calibri Light" w:cs="Calibri Light"/>
-          <w:b/>
-          <w:bCs/>
-          <w:lang w:val="nl-NL"/>
-        </w:rPr>
-        <w:t>dv06</w:t>
+        <w:keepNext w:val="1"/>
+        <w:rPr>
+          <w:rFonts w:ascii="Calibri Light" w:hAnsi="Calibri Light" w:cs="Calibri Light"/>
+          <w:lang w:val="nl-NL"/>
+        </w:rPr>
+      </w:pPr>
+      <w:proofErr w:type="gramStart"/>
+      <w:r>
+        <w:rPr>
+          <w:rFonts w:ascii="Calibri Light" w:hAnsi="Calibri Light" w:cs="Calibri Light"/>
+          <w:b w:val="1"/>
+          <w:bCs w:val="1"/>
+          <w:lang w:val="nl-NL"/>
+        </w:rPr>
+        <w:t>dv</w:t>
+      </w:r>
+      <w:proofErr w:type="gramEnd"/>
+      <w:r>
+        <w:rPr>
+          <w:rFonts w:ascii="Calibri Light" w:hAnsi="Calibri Light" w:cs="Calibri Light"/>
+          <w:b w:val="1"/>
+          <w:bCs w:val="1"/>
+          <w:lang w:val="nl-NL"/>
+        </w:rPr>
+        <w:t>06</w:t>
       </w:r>
       <w:r>
         <w:rPr>
@@ -12927,7 +13040,21 @@
           <w:rFonts w:ascii="Calibri Light" w:hAnsi="Calibri Light" w:cs="Calibri Light"/>
           <w:lang w:val="nl-NL"/>
         </w:rPr>
-        <w:t xml:space="preserve">Wat vindt  u van de </w:t>
+        <w:t xml:space="preserve">Wat </w:t>
+      </w:r>
+      <w:r>
+        <w:rPr>
+          <w:rFonts w:ascii="Calibri Light" w:hAnsi="Calibri Light" w:cs="Calibri Light"/>
+          <w:lang w:val="nl-NL"/>
+        </w:rPr>
+        <w:t>vindt u</w:t>
+      </w:r>
+      <w:r>
+        <w:rPr>
+          <w:rFonts w:ascii="Calibri Light" w:hAnsi="Calibri Light" w:cs="Calibri Light"/>
+          <w:lang w:val="nl-NL"/>
+        </w:rPr>
+        <w:t xml:space="preserve"> van de </w:t>
       </w:r>
       <w:r>
         <w:rPr>
@@ -12944,15 +13071,9 @@
         <w:t>dienstverlening van de gemeente?</w:t>
       </w:r>
       <w:r>
-        <w:rPr>
-          <w:lang w:val="nl-NL"/>
-        </w:rPr>
         <w:br/>
       </w:r>
       <w:r>
-        <w:rPr>
-          <w:lang w:val="nl-NL"/>
-        </w:rPr>
         <w:br/>
       </w:r>
       <w:r>
@@ -12981,19 +13102,19 @@
           <w:rFonts w:ascii="Calibri Light" w:hAnsi="Calibri Light" w:cs="Calibri Light"/>
           <w:lang w:val="nl-NL"/>
         </w:rPr>
-        <w:t xml:space="preserve">afhandelen. </w:t>
-      </w:r>
-      <w:r>
-        <w:rPr>
-          <w:lang w:val="nl-NL"/>
-        </w:rPr>
+        <w:t>regelen</w:t>
+      </w:r>
+      <w:r>
+        <w:rPr>
+          <w:rFonts w:ascii="Calibri Light" w:hAnsi="Calibri Light" w:cs="Calibri Light"/>
+          <w:lang w:val="nl-NL"/>
+        </w:rPr>
+        <w:t xml:space="preserve">. </w:t>
+      </w:r>
+      <w:r>
         <w:br/>
       </w:r>
       <w:r>
-        <w:rPr>
-          <w:lang w:val="nl-NL"/>
-        </w:rPr>
-        <w:lastRenderedPageBreak/>
         <w:br/>
       </w:r>
       <w:r>
@@ -13287,20 +13408,31 @@
     </w:p>
     <w:p>
       <w:pPr>
-        <w:keepNext/>
-        <w:rPr>
-          <w:rFonts w:ascii="Calibri Light" w:hAnsi="Calibri Light" w:cs="Calibri Light"/>
-          <w:lang w:val="nl-NL"/>
-        </w:rPr>
-      </w:pPr>
-      <w:r>
-        <w:rPr>
-          <w:rFonts w:ascii="Calibri Light" w:hAnsi="Calibri Light" w:cs="Calibri Light"/>
-          <w:b/>
-          <w:bCs/>
-          <w:lang w:val="nl-NL"/>
-        </w:rPr>
-        <w:t>dv02</w:t>
+        <w:keepNext w:val="1"/>
+        <w:rPr>
+          <w:rFonts w:ascii="Calibri Light" w:hAnsi="Calibri Light" w:cs="Calibri Light"/>
+          <w:lang w:val="nl-NL"/>
+        </w:rPr>
+      </w:pPr>
+      <w:proofErr w:type="gramStart"/>
+      <w:r>
+        <w:rPr>
+          <w:rFonts w:ascii="Calibri Light" w:hAnsi="Calibri Light" w:cs="Calibri Light"/>
+          <w:b w:val="1"/>
+          <w:bCs w:val="1"/>
+          <w:lang w:val="nl-NL"/>
+        </w:rPr>
+        <w:t>dv</w:t>
+      </w:r>
+      <w:proofErr w:type="gramEnd"/>
+      <w:r>
+        <w:rPr>
+          <w:rFonts w:ascii="Calibri Light" w:hAnsi="Calibri Light" w:cs="Calibri Light"/>
+          <w:b w:val="1"/>
+          <w:bCs w:val="1"/>
+          <w:lang w:val="nl-NL"/>
+        </w:rPr>
+        <w:t>02</w:t>
       </w:r>
       <w:r>
         <w:rPr>
@@ -13310,15 +13442,9 @@
         <w:t xml:space="preserve"> Heeft u de afgelopen 12 maanden contact gehad met uw gemeente?</w:t>
       </w:r>
       <w:r>
-        <w:rPr>
-          <w:lang w:val="nl-NL"/>
-        </w:rPr>
         <w:br/>
       </w:r>
       <w:r>
-        <w:rPr>
-          <w:lang w:val="nl-NL"/>
-        </w:rPr>
         <w:br/>
       </w:r>
       <w:r>
@@ -13396,14 +13522,21 @@
           <w:rFonts w:ascii="Calibri Light" w:hAnsi="Calibri Light" w:cs="Calibri Light"/>
           <w:lang w:val="nl-NL"/>
         </w:rPr>
-        <w:t xml:space="preserve">het  </w:t>
-      </w:r>
-      <w:r>
-        <w:rPr>
-          <w:rFonts w:ascii="Calibri Light" w:hAnsi="Calibri Light" w:cs="Calibri Light"/>
-          <w:lang w:val="nl-NL"/>
-        </w:rPr>
-        <w:t xml:space="preserve">stellen </w:t>
+        <w:t xml:space="preserve">het </w:t>
+      </w:r>
+      <w:r>
+        <w:rPr>
+          <w:rFonts w:ascii="Calibri Light" w:hAnsi="Calibri Light" w:cs="Calibri Light"/>
+          <w:lang w:val="nl-NL"/>
+        </w:rPr>
+        <w:t>stellen</w:t>
+      </w:r>
+      <w:r>
+        <w:rPr>
+          <w:rFonts w:ascii="Calibri Light" w:hAnsi="Calibri Light" w:cs="Calibri Light"/>
+          <w:lang w:val="nl-NL"/>
+        </w:rPr>
+        <w:t xml:space="preserve"> </w:t>
       </w:r>
       <w:r>
         <w:rPr>
@@ -13749,7 +13882,7 @@
     <w:p>
       <w:pPr>
         <w:pStyle w:val="ListParagraph"/>
-        <w:keepNext/>
+        <w:keepNext w:val="1"/>
         <w:numPr>
           <w:ilvl w:val="0"/>
           <w:numId w:val="5"/>
@@ -13771,14 +13904,14 @@
           <w:rFonts w:ascii="Calibri Light" w:hAnsi="Calibri Light" w:cs="Calibri Light"/>
           <w:lang w:val="nl-NL"/>
         </w:rPr>
-        <w:t>en gezin (inclusief geboorte, huwelijk en relatie)</w:t>
-      </w:r>
-      <w:r>
-        <w:rPr>
-          <w:rFonts w:ascii="Calibri Light" w:hAnsi="Calibri Light" w:cs="Calibri Light"/>
-          <w:lang w:val="nl-NL"/>
-        </w:rPr>
-        <w:t>\</w:t>
+        <w:t xml:space="preserve">en gezin (inclusief geboorte, huwelijk en </w:t>
+      </w:r>
+      <w:r>
+        <w:rPr>
+          <w:rFonts w:ascii="Calibri Light" w:hAnsi="Calibri Light" w:cs="Calibri Light"/>
+          <w:lang w:val="nl-NL"/>
+        </w:rPr>
+        <w:t>relatie)</w:t>
       </w:r>
     </w:p>
     <w:p>
@@ -13840,11 +13973,13 @@
     <w:p>
       <w:pPr>
         <w:pStyle w:val="ListParagraph"/>
-        <w:keepNext/>
+        <w:keepNext w:val="1"/>
         <w:numPr>
           <w:ilvl w:val="0"/>
           <w:numId w:val="5"/>
         </w:numPr>
+        <w:spacing w:before="120"/>
+        <w:ind/>
         <w:rPr>
           <w:rFonts w:ascii="Calibri Light" w:hAnsi="Calibri Light" w:cs="Calibri Light"/>
           <w:lang w:val="nl-NL"/>
@@ -13871,17 +14006,6 @@
         </w:rPr>
         <w:t xml:space="preserve"> kinderopvang)   </w:t>
       </w:r>
-    </w:p>
-    <w:p>
-      <w:pPr>
-        <w:keepNext/>
-        <w:spacing w:before="120"/>
-        <w:ind w:left="360"/>
-        <w:rPr>
-          <w:rFonts w:ascii="Calibri Light" w:hAnsi="Calibri Light" w:cs="Calibri Light"/>
-          <w:lang w:val="nl-NL"/>
-        </w:rPr>
-      </w:pPr>
     </w:p>
     <w:p>
       <w:pPr>
@@ -14407,7 +14531,7 @@
     </w:p>
     <w:p>
       <w:pPr>
-        <w:keepNext/>
+        <w:keepNext w:val="1"/>
         <w:rPr>
           <w:rFonts w:ascii="Calibri Light" w:hAnsi="Calibri Light" w:cs="Calibri Light"/>
           <w:lang w:val="nl-NL"/>
@@ -14432,14 +14556,14 @@
           <w:rFonts w:ascii="Calibri Light" w:hAnsi="Calibri Light" w:cs="Calibri Light"/>
           <w:lang w:val="nl-NL"/>
         </w:rPr>
-        <w:t xml:space="preserve">met de volgende </w:t>
-      </w:r>
-      <w:r>
-        <w:rPr>
-          <w:rFonts w:ascii="Calibri Light" w:hAnsi="Calibri Light" w:cs="Calibri Light"/>
-          <w:lang w:val="nl-NL"/>
-        </w:rPr>
-        <w:t xml:space="preserve"> </w:t>
+        <w:t xml:space="preserve">met de </w:t>
+      </w:r>
+      <w:r>
+        <w:rPr>
+          <w:rFonts w:ascii="Calibri Light" w:hAnsi="Calibri Light" w:cs="Calibri Light"/>
+          <w:lang w:val="nl-NL"/>
+        </w:rPr>
+        <w:t xml:space="preserve">volgende </w:t>
       </w:r>
       <w:r>
         <w:rPr>
@@ -14957,19 +15081,22 @@
           <w:tcPr>
             <w:cnfStyle w:val="001000000000" w:firstRow="0" w:lastRow="0" w:firstColumn="1" w:lastColumn="0" w:oddVBand="0" w:evenVBand="0" w:oddHBand="0" w:evenHBand="0" w:firstRowFirstColumn="0" w:firstRowLastColumn="0" w:lastRowFirstColumn="0" w:lastRowLastColumn="0"/>
             <w:tcW w:w="1368" w:type="dxa"/>
-          </w:tcPr>
-          <w:p>
-            <w:pPr>
-              <w:keepNext/>
-              <w:rPr>
-                <w:rFonts w:ascii="Calibri Light" w:hAnsi="Calibri Light" w:cs="Calibri Light"/>
-              </w:rPr>
-            </w:pPr>
-          </w:p>
-        </w:tc>
-        <w:tc>
-          <w:tcPr>
-            <w:tcW w:w="1368" w:type="dxa"/>
+            <w:tcMar/>
+          </w:tcPr>
+          <w:p>
+            <w:pPr>
+              <w:keepNext/>
+              <w:rPr>
+                <w:rFonts w:ascii="Calibri Light" w:hAnsi="Calibri Light" w:cs="Calibri Light"/>
+              </w:rPr>
+            </w:pPr>
+          </w:p>
+        </w:tc>
+        <w:tc>
+          <w:tcPr>
+            <w:cnfStyle w:val="000000000000" w:firstRow="0" w:lastRow="0" w:firstColumn="0" w:lastColumn="0" w:oddVBand="0" w:evenVBand="0" w:oddHBand="0" w:evenHBand="0" w:firstRowFirstColumn="0" w:firstRowLastColumn="0" w:lastRowFirstColumn="0" w:lastRowLastColumn="0"/>
+            <w:tcW w:w="1368" w:type="dxa"/>
+            <w:tcMar/>
           </w:tcPr>
           <w:p>
             <w:pPr>
@@ -15010,7 +15137,9 @@
         </w:tc>
         <w:tc>
           <w:tcPr>
-            <w:tcW w:w="1368" w:type="dxa"/>
+            <w:cnfStyle w:val="000000000000" w:firstRow="0" w:lastRow="0" w:firstColumn="0" w:lastColumn="0" w:oddVBand="0" w:evenVBand="0" w:oddHBand="0" w:evenHBand="0" w:firstRowFirstColumn="0" w:firstRowLastColumn="0" w:lastRowFirstColumn="0" w:lastRowLastColumn="0"/>
+            <w:tcW w:w="1368" w:type="dxa"/>
+            <w:tcMar/>
           </w:tcPr>
           <w:p>
             <w:pPr>
@@ -15031,7 +15160,9 @@
         </w:tc>
         <w:tc>
           <w:tcPr>
-            <w:tcW w:w="1368" w:type="dxa"/>
+            <w:cnfStyle w:val="000000000000" w:firstRow="0" w:lastRow="0" w:firstColumn="0" w:lastColumn="0" w:oddVBand="0" w:evenVBand="0" w:oddHBand="0" w:evenHBand="0" w:firstRowFirstColumn="0" w:firstRowLastColumn="0" w:lastRowFirstColumn="0" w:lastRowLastColumn="0"/>
+            <w:tcW w:w="1368" w:type="dxa"/>
+            <w:tcMar/>
           </w:tcPr>
           <w:p>
             <w:pPr>
@@ -15058,7 +15189,9 @@
         </w:tc>
         <w:tc>
           <w:tcPr>
-            <w:tcW w:w="1368" w:type="dxa"/>
+            <w:cnfStyle w:val="000000000000" w:firstRow="0" w:lastRow="0" w:firstColumn="0" w:lastColumn="0" w:oddVBand="0" w:evenVBand="0" w:oddHBand="0" w:evenHBand="0" w:firstRowFirstColumn="0" w:firstRowLastColumn="0" w:lastRowFirstColumn="0" w:lastRowLastColumn="0"/>
+            <w:tcW w:w="1368" w:type="dxa"/>
+            <w:tcMar/>
           </w:tcPr>
           <w:p>
             <w:pPr>
@@ -15079,7 +15212,9 @@
         </w:tc>
         <w:tc>
           <w:tcPr>
-            <w:tcW w:w="1368" w:type="dxa"/>
+            <w:cnfStyle w:val="000000000000" w:firstRow="0" w:lastRow="0" w:firstColumn="0" w:lastColumn="0" w:oddVBand="0" w:evenVBand="0" w:oddHBand="0" w:evenHBand="0" w:firstRowFirstColumn="0" w:firstRowLastColumn="0" w:lastRowFirstColumn="0" w:lastRowLastColumn="0"/>
+            <w:tcW w:w="1368" w:type="dxa"/>
+            <w:tcMar/>
           </w:tcPr>
           <w:p>
             <w:pPr>
@@ -15114,7 +15249,9 @@
         </w:tc>
         <w:tc>
           <w:tcPr>
-            <w:tcW w:w="1368" w:type="dxa"/>
+            <w:cnfStyle w:val="000000000000" w:firstRow="0" w:lastRow="0" w:firstColumn="0" w:lastColumn="0" w:oddVBand="0" w:evenVBand="0" w:oddHBand="0" w:evenHBand="0" w:firstRowFirstColumn="0" w:firstRowLastColumn="0" w:lastRowFirstColumn="0" w:lastRowLastColumn="0"/>
+            <w:tcW w:w="1368" w:type="dxa"/>
+            <w:tcMar/>
           </w:tcPr>
           <w:p>
             <w:pPr>
@@ -15181,6 +15318,7 @@
           <w:tcPr>
             <w:cnfStyle w:val="001000000000" w:firstRow="0" w:lastRow="0" w:firstColumn="1" w:lastColumn="0" w:oddVBand="0" w:evenVBand="0" w:oddHBand="0" w:evenHBand="0" w:firstRowFirstColumn="0" w:firstRowLastColumn="0" w:lastRowFirstColumn="0" w:lastRowLastColumn="0"/>
             <w:tcW w:w="1368" w:type="dxa"/>
+            <w:tcMar/>
           </w:tcPr>
           <w:p>
             <w:pPr>
@@ -15222,7 +15360,9 @@
         </w:tc>
         <w:tc>
           <w:tcPr>
-            <w:tcW w:w="1368" w:type="dxa"/>
+            <w:cnfStyle w:val="000000000000" w:firstRow="0" w:lastRow="0" w:firstColumn="0" w:lastColumn="0" w:oddVBand="0" w:evenVBand="0" w:oddHBand="0" w:evenHBand="0" w:firstRowFirstColumn="0" w:firstRowLastColumn="0" w:lastRowFirstColumn="0" w:lastRowLastColumn="0"/>
+            <w:tcW w:w="1368" w:type="dxa"/>
+            <w:tcMar/>
           </w:tcPr>
           <w:p>
             <w:pPr>
@@ -15242,7 +15382,9 @@
         </w:tc>
         <w:tc>
           <w:tcPr>
-            <w:tcW w:w="1368" w:type="dxa"/>
+            <w:cnfStyle w:val="000000000000" w:firstRow="0" w:lastRow="0" w:firstColumn="0" w:lastColumn="0" w:oddVBand="0" w:evenVBand="0" w:oddHBand="0" w:evenHBand="0" w:firstRowFirstColumn="0" w:firstRowLastColumn="0" w:lastRowFirstColumn="0" w:lastRowLastColumn="0"/>
+            <w:tcW w:w="1368" w:type="dxa"/>
+            <w:tcMar/>
           </w:tcPr>
           <w:p>
             <w:pPr>
@@ -15262,7 +15404,9 @@
         </w:tc>
         <w:tc>
           <w:tcPr>
-            <w:tcW w:w="1368" w:type="dxa"/>
+            <w:cnfStyle w:val="000000000000" w:firstRow="0" w:lastRow="0" w:firstColumn="0" w:lastColumn="0" w:oddVBand="0" w:evenVBand="0" w:oddHBand="0" w:evenHBand="0" w:firstRowFirstColumn="0" w:firstRowLastColumn="0" w:lastRowFirstColumn="0" w:lastRowLastColumn="0"/>
+            <w:tcW w:w="1368" w:type="dxa"/>
+            <w:tcMar/>
           </w:tcPr>
           <w:p>
             <w:pPr>
@@ -15282,7 +15426,9 @@
         </w:tc>
         <w:tc>
           <w:tcPr>
-            <w:tcW w:w="1368" w:type="dxa"/>
+            <w:cnfStyle w:val="000000000000" w:firstRow="0" w:lastRow="0" w:firstColumn="0" w:lastColumn="0" w:oddVBand="0" w:evenVBand="0" w:oddHBand="0" w:evenHBand="0" w:firstRowFirstColumn="0" w:firstRowLastColumn="0" w:lastRowFirstColumn="0" w:lastRowLastColumn="0"/>
+            <w:tcW w:w="1368" w:type="dxa"/>
+            <w:tcMar/>
           </w:tcPr>
           <w:p>
             <w:pPr>
@@ -15302,7 +15448,9 @@
         </w:tc>
         <w:tc>
           <w:tcPr>
-            <w:tcW w:w="1368" w:type="dxa"/>
+            <w:cnfStyle w:val="000000000000" w:firstRow="0" w:lastRow="0" w:firstColumn="0" w:lastColumn="0" w:oddVBand="0" w:evenVBand="0" w:oddHBand="0" w:evenHBand="0" w:firstRowFirstColumn="0" w:firstRowLastColumn="0" w:lastRowFirstColumn="0" w:lastRowLastColumn="0"/>
+            <w:tcW w:w="1368" w:type="dxa"/>
+            <w:tcMar/>
           </w:tcPr>
           <w:p>
             <w:pPr>
@@ -15322,7 +15470,9 @@
         </w:tc>
         <w:tc>
           <w:tcPr>
-            <w:tcW w:w="1368" w:type="dxa"/>
+            <w:cnfStyle w:val="000000000000" w:firstRow="0" w:lastRow="0" w:firstColumn="0" w:lastColumn="0" w:oddVBand="0" w:evenVBand="0" w:oddHBand="0" w:evenHBand="0" w:firstRowFirstColumn="0" w:firstRowLastColumn="0" w:lastRowFirstColumn="0" w:lastRowLastColumn="0"/>
+            <w:tcW w:w="1368" w:type="dxa"/>
+            <w:tcMar/>
           </w:tcPr>
           <w:p>
             <w:pPr>
@@ -15346,10 +15496,11 @@
           <w:tcPr>
             <w:cnfStyle w:val="001000000000" w:firstRow="0" w:lastRow="0" w:firstColumn="1" w:lastColumn="0" w:oddVBand="0" w:evenVBand="0" w:oddHBand="0" w:evenHBand="0" w:firstRowFirstColumn="0" w:firstRowLastColumn="0" w:lastRowFirstColumn="0" w:lastRowLastColumn="0"/>
             <w:tcW w:w="1368" w:type="dxa"/>
-          </w:tcPr>
-          <w:p>
-            <w:pPr>
-              <w:keepNext/>
+            <w:tcMar/>
+          </w:tcPr>
+          <w:p>
+            <w:pPr>
+              <w:keepNext w:val="1"/>
               <w:rPr>
                 <w:rFonts w:ascii="Calibri Light" w:hAnsi="Calibri Light" w:cs="Calibri Light"/>
                 <w:lang w:val="nl-NL"/>
@@ -15381,13 +15532,29 @@
                 <w:rFonts w:ascii="Calibri Light" w:hAnsi="Calibri Light" w:cs="Calibri Light"/>
                 <w:lang w:val="nl-NL"/>
               </w:rPr>
-              <w:t xml:space="preserve"> was acceptabel  </w:t>
-            </w:r>
-          </w:p>
-        </w:tc>
-        <w:tc>
-          <w:tcPr>
-            <w:tcW w:w="1368" w:type="dxa"/>
+              <w:t xml:space="preserve"> was </w:t>
+            </w:r>
+            <w:r>
+              <w:rPr>
+                <w:rFonts w:ascii="Calibri Light" w:hAnsi="Calibri Light" w:cs="Calibri Light"/>
+                <w:lang w:val="nl-NL"/>
+              </w:rPr>
+              <w:t>redelijk</w:t>
+            </w:r>
+            <w:r>
+              <w:rPr>
+                <w:rFonts w:ascii="Calibri Light" w:hAnsi="Calibri Light" w:cs="Calibri Light"/>
+                <w:lang w:val="nl-NL"/>
+              </w:rPr>
+              <w:t xml:space="preserve"> </w:t>
+            </w:r>
+          </w:p>
+        </w:tc>
+        <w:tc>
+          <w:tcPr>
+            <w:cnfStyle w:val="000000000000" w:firstRow="0" w:lastRow="0" w:firstColumn="0" w:lastColumn="0" w:oddVBand="0" w:evenVBand="0" w:oddHBand="0" w:evenHBand="0" w:firstRowFirstColumn="0" w:firstRowLastColumn="0" w:lastRowFirstColumn="0" w:lastRowLastColumn="0"/>
+            <w:tcW w:w="1368" w:type="dxa"/>
+            <w:tcMar/>
           </w:tcPr>
           <w:p>
             <w:pPr>
@@ -15407,7 +15574,9 @@
         </w:tc>
         <w:tc>
           <w:tcPr>
-            <w:tcW w:w="1368" w:type="dxa"/>
+            <w:cnfStyle w:val="000000000000" w:firstRow="0" w:lastRow="0" w:firstColumn="0" w:lastColumn="0" w:oddVBand="0" w:evenVBand="0" w:oddHBand="0" w:evenHBand="0" w:firstRowFirstColumn="0" w:firstRowLastColumn="0" w:lastRowFirstColumn="0" w:lastRowLastColumn="0"/>
+            <w:tcW w:w="1368" w:type="dxa"/>
+            <w:tcMar/>
           </w:tcPr>
           <w:p>
             <w:pPr>
@@ -15427,7 +15596,9 @@
         </w:tc>
         <w:tc>
           <w:tcPr>
-            <w:tcW w:w="1368" w:type="dxa"/>
+            <w:cnfStyle w:val="000000000000" w:firstRow="0" w:lastRow="0" w:firstColumn="0" w:lastColumn="0" w:oddVBand="0" w:evenVBand="0" w:oddHBand="0" w:evenHBand="0" w:firstRowFirstColumn="0" w:firstRowLastColumn="0" w:lastRowFirstColumn="0" w:lastRowLastColumn="0"/>
+            <w:tcW w:w="1368" w:type="dxa"/>
+            <w:tcMar/>
           </w:tcPr>
           <w:p>
             <w:pPr>
@@ -15447,7 +15618,9 @@
         </w:tc>
         <w:tc>
           <w:tcPr>
-            <w:tcW w:w="1368" w:type="dxa"/>
+            <w:cnfStyle w:val="000000000000" w:firstRow="0" w:lastRow="0" w:firstColumn="0" w:lastColumn="0" w:oddVBand="0" w:evenVBand="0" w:oddHBand="0" w:evenHBand="0" w:firstRowFirstColumn="0" w:firstRowLastColumn="0" w:lastRowFirstColumn="0" w:lastRowLastColumn="0"/>
+            <w:tcW w:w="1368" w:type="dxa"/>
+            <w:tcMar/>
           </w:tcPr>
           <w:p>
             <w:pPr>
@@ -15467,7 +15640,9 @@
         </w:tc>
         <w:tc>
           <w:tcPr>
-            <w:tcW w:w="1368" w:type="dxa"/>
+            <w:cnfStyle w:val="000000000000" w:firstRow="0" w:lastRow="0" w:firstColumn="0" w:lastColumn="0" w:oddVBand="0" w:evenVBand="0" w:oddHBand="0" w:evenHBand="0" w:firstRowFirstColumn="0" w:firstRowLastColumn="0" w:lastRowFirstColumn="0" w:lastRowLastColumn="0"/>
+            <w:tcW w:w="1368" w:type="dxa"/>
+            <w:tcMar/>
           </w:tcPr>
           <w:p>
             <w:pPr>
@@ -15487,7 +15662,9 @@
         </w:tc>
         <w:tc>
           <w:tcPr>
-            <w:tcW w:w="1368" w:type="dxa"/>
+            <w:cnfStyle w:val="000000000000" w:firstRow="0" w:lastRow="0" w:firstColumn="0" w:lastColumn="0" w:oddVBand="0" w:evenVBand="0" w:oddHBand="0" w:evenHBand="0" w:firstRowFirstColumn="0" w:firstRowLastColumn="0" w:lastRowFirstColumn="0" w:lastRowLastColumn="0"/>
+            <w:tcW w:w="1368" w:type="dxa"/>
+            <w:tcMar/>
           </w:tcPr>
           <w:p>
             <w:pPr>
@@ -15511,6 +15688,7 @@
           <w:tcPr>
             <w:cnfStyle w:val="001000000000" w:firstRow="0" w:lastRow="0" w:firstColumn="1" w:lastColumn="0" w:oddVBand="0" w:evenVBand="0" w:oddHBand="0" w:evenHBand="0" w:firstRowFirstColumn="0" w:firstRowLastColumn="0" w:lastRowFirstColumn="0" w:lastRowLastColumn="0"/>
             <w:tcW w:w="1368" w:type="dxa"/>
+            <w:tcMar/>
           </w:tcPr>
           <w:p>
             <w:pPr>
@@ -15545,7 +15723,9 @@
         </w:tc>
         <w:tc>
           <w:tcPr>
-            <w:tcW w:w="1368" w:type="dxa"/>
+            <w:cnfStyle w:val="000000000000" w:firstRow="0" w:lastRow="0" w:firstColumn="0" w:lastColumn="0" w:oddVBand="0" w:evenVBand="0" w:oddHBand="0" w:evenHBand="0" w:firstRowFirstColumn="0" w:firstRowLastColumn="0" w:lastRowFirstColumn="0" w:lastRowLastColumn="0"/>
+            <w:tcW w:w="1368" w:type="dxa"/>
+            <w:tcMar/>
           </w:tcPr>
           <w:p>
             <w:pPr>
@@ -15565,7 +15745,9 @@
         </w:tc>
         <w:tc>
           <w:tcPr>
-            <w:tcW w:w="1368" w:type="dxa"/>
+            <w:cnfStyle w:val="000000000000" w:firstRow="0" w:lastRow="0" w:firstColumn="0" w:lastColumn="0" w:oddVBand="0" w:evenVBand="0" w:oddHBand="0" w:evenHBand="0" w:firstRowFirstColumn="0" w:firstRowLastColumn="0" w:lastRowFirstColumn="0" w:lastRowLastColumn="0"/>
+            <w:tcW w:w="1368" w:type="dxa"/>
+            <w:tcMar/>
           </w:tcPr>
           <w:p>
             <w:pPr>
@@ -15585,7 +15767,9 @@
         </w:tc>
         <w:tc>
           <w:tcPr>
-            <w:tcW w:w="1368" w:type="dxa"/>
+            <w:cnfStyle w:val="000000000000" w:firstRow="0" w:lastRow="0" w:firstColumn="0" w:lastColumn="0" w:oddVBand="0" w:evenVBand="0" w:oddHBand="0" w:evenHBand="0" w:firstRowFirstColumn="0" w:firstRowLastColumn="0" w:lastRowFirstColumn="0" w:lastRowLastColumn="0"/>
+            <w:tcW w:w="1368" w:type="dxa"/>
+            <w:tcMar/>
           </w:tcPr>
           <w:p>
             <w:pPr>
@@ -15605,7 +15789,9 @@
         </w:tc>
         <w:tc>
           <w:tcPr>
-            <w:tcW w:w="1368" w:type="dxa"/>
+            <w:cnfStyle w:val="000000000000" w:firstRow="0" w:lastRow="0" w:firstColumn="0" w:lastColumn="0" w:oddVBand="0" w:evenVBand="0" w:oddHBand="0" w:evenHBand="0" w:firstRowFirstColumn="0" w:firstRowLastColumn="0" w:lastRowFirstColumn="0" w:lastRowLastColumn="0"/>
+            <w:tcW w:w="1368" w:type="dxa"/>
+            <w:tcMar/>
           </w:tcPr>
           <w:p>
             <w:pPr>
@@ -15625,7 +15811,9 @@
         </w:tc>
         <w:tc>
           <w:tcPr>
-            <w:tcW w:w="1368" w:type="dxa"/>
+            <w:cnfStyle w:val="000000000000" w:firstRow="0" w:lastRow="0" w:firstColumn="0" w:lastColumn="0" w:oddVBand="0" w:evenVBand="0" w:oddHBand="0" w:evenHBand="0" w:firstRowFirstColumn="0" w:firstRowLastColumn="0" w:lastRowFirstColumn="0" w:lastRowLastColumn="0"/>
+            <w:tcW w:w="1368" w:type="dxa"/>
+            <w:tcMar/>
           </w:tcPr>
           <w:p>
             <w:pPr>
@@ -15645,7 +15833,9 @@
         </w:tc>
         <w:tc>
           <w:tcPr>
-            <w:tcW w:w="1368" w:type="dxa"/>
+            <w:cnfStyle w:val="000000000000" w:firstRow="0" w:lastRow="0" w:firstColumn="0" w:lastColumn="0" w:oddVBand="0" w:evenVBand="0" w:oddHBand="0" w:evenHBand="0" w:firstRowFirstColumn="0" w:firstRowLastColumn="0" w:lastRowFirstColumn="0" w:lastRowLastColumn="0"/>
+            <w:tcW w:w="1368" w:type="dxa"/>
+            <w:tcMar/>
           </w:tcPr>
           <w:p>
             <w:pPr>
@@ -15669,6 +15859,7 @@
           <w:tcPr>
             <w:cnfStyle w:val="001000000000" w:firstRow="0" w:lastRow="0" w:firstColumn="1" w:lastColumn="0" w:oddVBand="0" w:evenVBand="0" w:oddHBand="0" w:evenHBand="0" w:firstRowFirstColumn="0" w:firstRowLastColumn="0" w:lastRowFirstColumn="0" w:lastRowLastColumn="0"/>
             <w:tcW w:w="1368" w:type="dxa"/>
+            <w:tcMar/>
           </w:tcPr>
           <w:p>
             <w:pPr>
@@ -15689,7 +15880,9 @@
         </w:tc>
         <w:tc>
           <w:tcPr>
-            <w:tcW w:w="1368" w:type="dxa"/>
+            <w:cnfStyle w:val="000000000000" w:firstRow="0" w:lastRow="0" w:firstColumn="0" w:lastColumn="0" w:oddVBand="0" w:evenVBand="0" w:oddHBand="0" w:evenHBand="0" w:firstRowFirstColumn="0" w:firstRowLastColumn="0" w:lastRowFirstColumn="0" w:lastRowLastColumn="0"/>
+            <w:tcW w:w="1368" w:type="dxa"/>
+            <w:tcMar/>
           </w:tcPr>
           <w:p>
             <w:pPr>
@@ -15709,7 +15902,9 @@
         </w:tc>
         <w:tc>
           <w:tcPr>
-            <w:tcW w:w="1368" w:type="dxa"/>
+            <w:cnfStyle w:val="000000000000" w:firstRow="0" w:lastRow="0" w:firstColumn="0" w:lastColumn="0" w:oddVBand="0" w:evenVBand="0" w:oddHBand="0" w:evenHBand="0" w:firstRowFirstColumn="0" w:firstRowLastColumn="0" w:lastRowFirstColumn="0" w:lastRowLastColumn="0"/>
+            <w:tcW w:w="1368" w:type="dxa"/>
+            <w:tcMar/>
           </w:tcPr>
           <w:p>
             <w:pPr>
@@ -15729,7 +15924,9 @@
         </w:tc>
         <w:tc>
           <w:tcPr>
-            <w:tcW w:w="1368" w:type="dxa"/>
+            <w:cnfStyle w:val="000000000000" w:firstRow="0" w:lastRow="0" w:firstColumn="0" w:lastColumn="0" w:oddVBand="0" w:evenVBand="0" w:oddHBand="0" w:evenHBand="0" w:firstRowFirstColumn="0" w:firstRowLastColumn="0" w:lastRowFirstColumn="0" w:lastRowLastColumn="0"/>
+            <w:tcW w:w="1368" w:type="dxa"/>
+            <w:tcMar/>
           </w:tcPr>
           <w:p>
             <w:pPr>
@@ -15749,7 +15946,9 @@
         </w:tc>
         <w:tc>
           <w:tcPr>
-            <w:tcW w:w="1368" w:type="dxa"/>
+            <w:cnfStyle w:val="000000000000" w:firstRow="0" w:lastRow="0" w:firstColumn="0" w:lastColumn="0" w:oddVBand="0" w:evenVBand="0" w:oddHBand="0" w:evenHBand="0" w:firstRowFirstColumn="0" w:firstRowLastColumn="0" w:lastRowFirstColumn="0" w:lastRowLastColumn="0"/>
+            <w:tcW w:w="1368" w:type="dxa"/>
+            <w:tcMar/>
           </w:tcPr>
           <w:p>
             <w:pPr>
@@ -15769,7 +15968,9 @@
         </w:tc>
         <w:tc>
           <w:tcPr>
-            <w:tcW w:w="1368" w:type="dxa"/>
+            <w:cnfStyle w:val="000000000000" w:firstRow="0" w:lastRow="0" w:firstColumn="0" w:lastColumn="0" w:oddVBand="0" w:evenVBand="0" w:oddHBand="0" w:evenHBand="0" w:firstRowFirstColumn="0" w:firstRowLastColumn="0" w:lastRowFirstColumn="0" w:lastRowLastColumn="0"/>
+            <w:tcW w:w="1368" w:type="dxa"/>
+            <w:tcMar/>
           </w:tcPr>
           <w:p>
             <w:pPr>
@@ -15789,7 +15990,9 @@
         </w:tc>
         <w:tc>
           <w:tcPr>
-            <w:tcW w:w="1368" w:type="dxa"/>
+            <w:cnfStyle w:val="000000000000" w:firstRow="0" w:lastRow="0" w:firstColumn="0" w:lastColumn="0" w:oddVBand="0" w:evenVBand="0" w:oddHBand="0" w:evenHBand="0" w:firstRowFirstColumn="0" w:firstRowLastColumn="0" w:lastRowFirstColumn="0" w:lastRowLastColumn="0"/>
+            <w:tcW w:w="1368" w:type="dxa"/>
+            <w:tcMar/>
           </w:tcPr>
           <w:p>
             <w:pPr>
@@ -15877,7 +16080,7 @@
     </w:p>
     <w:p>
       <w:pPr>
-        <w:keepNext/>
+        <w:keepNext w:val="1"/>
         <w:rPr>
           <w:rFonts w:ascii="Calibri Light" w:hAnsi="Calibri Light" w:cs="Calibri Light"/>
           <w:lang w:val="nl-NL"/>
@@ -15919,17 +16122,9 @@
         <w:t xml:space="preserve"> gaan over de informatie van, en over de gemeente.</w:t>
       </w:r>
       <w:r>
-        <w:rPr>
-          <w:rFonts w:ascii="Calibri Light" w:hAnsi="Calibri Light" w:cs="Calibri Light"/>
-          <w:lang w:val="nl-NL"/>
-        </w:rPr>
         <w:br/>
       </w:r>
       <w:r>
-        <w:rPr>
-          <w:rFonts w:ascii="Calibri Light" w:hAnsi="Calibri Light" w:cs="Calibri Light"/>
-          <w:lang w:val="nl-NL"/>
-        </w:rPr>
         <w:br/>
       </w:r>
       <w:r>
@@ -15951,14 +16146,14 @@
           <w:rFonts w:ascii="Calibri Light" w:hAnsi="Calibri Light" w:cs="Calibri Light"/>
           <w:lang w:val="nl-NL"/>
         </w:rPr>
-        <w:t xml:space="preserve">met de volgende </w:t>
-      </w:r>
-      <w:r>
-        <w:rPr>
-          <w:rFonts w:ascii="Calibri Light" w:hAnsi="Calibri Light" w:cs="Calibri Light"/>
-          <w:lang w:val="nl-NL"/>
-        </w:rPr>
-        <w:t xml:space="preserve"> </w:t>
+        <w:t xml:space="preserve">met de </w:t>
+      </w:r>
+      <w:r>
+        <w:rPr>
+          <w:rFonts w:ascii="Calibri Light" w:hAnsi="Calibri Light" w:cs="Calibri Light"/>
+          <w:lang w:val="nl-NL"/>
+        </w:rPr>
+        <w:t xml:space="preserve">volgende </w:t>
       </w:r>
       <w:r>
         <w:rPr>
@@ -16025,19 +16220,22 @@
           <w:tcPr>
             <w:cnfStyle w:val="001000000000" w:firstRow="0" w:lastRow="0" w:firstColumn="1" w:lastColumn="0" w:oddVBand="0" w:evenVBand="0" w:oddHBand="0" w:evenHBand="0" w:firstRowFirstColumn="0" w:firstRowLastColumn="0" w:lastRowFirstColumn="0" w:lastRowLastColumn="0"/>
             <w:tcW w:w="1368" w:type="dxa"/>
-          </w:tcPr>
-          <w:p>
-            <w:pPr>
-              <w:keepNext/>
-              <w:rPr>
-                <w:rFonts w:ascii="Calibri Light" w:hAnsi="Calibri Light" w:cs="Calibri Light"/>
-              </w:rPr>
-            </w:pPr>
-          </w:p>
-        </w:tc>
-        <w:tc>
-          <w:tcPr>
-            <w:tcW w:w="1368" w:type="dxa"/>
+            <w:tcMar/>
+          </w:tcPr>
+          <w:p>
+            <w:pPr>
+              <w:keepNext/>
+              <w:rPr>
+                <w:rFonts w:ascii="Calibri Light" w:hAnsi="Calibri Light" w:cs="Calibri Light"/>
+              </w:rPr>
+            </w:pPr>
+          </w:p>
+        </w:tc>
+        <w:tc>
+          <w:tcPr>
+            <w:cnfStyle w:val="000000000000" w:firstRow="0" w:lastRow="0" w:firstColumn="0" w:lastColumn="0" w:oddVBand="0" w:evenVBand="0" w:oddHBand="0" w:evenHBand="0" w:firstRowFirstColumn="0" w:firstRowLastColumn="0" w:lastRowFirstColumn="0" w:lastRowLastColumn="0"/>
+            <w:tcW w:w="1368" w:type="dxa"/>
+            <w:tcMar/>
           </w:tcPr>
           <w:p>
             <w:pPr>
@@ -16078,7 +16276,9 @@
         </w:tc>
         <w:tc>
           <w:tcPr>
-            <w:tcW w:w="1368" w:type="dxa"/>
+            <w:cnfStyle w:val="000000000000" w:firstRow="0" w:lastRow="0" w:firstColumn="0" w:lastColumn="0" w:oddVBand="0" w:evenVBand="0" w:oddHBand="0" w:evenHBand="0" w:firstRowFirstColumn="0" w:firstRowLastColumn="0" w:lastRowFirstColumn="0" w:lastRowLastColumn="0"/>
+            <w:tcW w:w="1368" w:type="dxa"/>
+            <w:tcMar/>
           </w:tcPr>
           <w:p>
             <w:pPr>
@@ -16099,7 +16299,9 @@
         </w:tc>
         <w:tc>
           <w:tcPr>
-            <w:tcW w:w="1368" w:type="dxa"/>
+            <w:cnfStyle w:val="000000000000" w:firstRow="0" w:lastRow="0" w:firstColumn="0" w:lastColumn="0" w:oddVBand="0" w:evenVBand="0" w:oddHBand="0" w:evenHBand="0" w:firstRowFirstColumn="0" w:firstRowLastColumn="0" w:lastRowFirstColumn="0" w:lastRowLastColumn="0"/>
+            <w:tcW w:w="1368" w:type="dxa"/>
+            <w:tcMar/>
           </w:tcPr>
           <w:p>
             <w:pPr>
@@ -16126,7 +16328,9 @@
         </w:tc>
         <w:tc>
           <w:tcPr>
-            <w:tcW w:w="1368" w:type="dxa"/>
+            <w:cnfStyle w:val="000000000000" w:firstRow="0" w:lastRow="0" w:firstColumn="0" w:lastColumn="0" w:oddVBand="0" w:evenVBand="0" w:oddHBand="0" w:evenHBand="0" w:firstRowFirstColumn="0" w:firstRowLastColumn="0" w:lastRowFirstColumn="0" w:lastRowLastColumn="0"/>
+            <w:tcW w:w="1368" w:type="dxa"/>
+            <w:tcMar/>
           </w:tcPr>
           <w:p>
             <w:pPr>
@@ -16147,7 +16351,9 @@
         </w:tc>
         <w:tc>
           <w:tcPr>
-            <w:tcW w:w="1368" w:type="dxa"/>
+            <w:cnfStyle w:val="000000000000" w:firstRow="0" w:lastRow="0" w:firstColumn="0" w:lastColumn="0" w:oddVBand="0" w:evenVBand="0" w:oddHBand="0" w:evenHBand="0" w:firstRowFirstColumn="0" w:firstRowLastColumn="0" w:lastRowFirstColumn="0" w:lastRowLastColumn="0"/>
+            <w:tcW w:w="1368" w:type="dxa"/>
+            <w:tcMar/>
           </w:tcPr>
           <w:p>
             <w:pPr>
@@ -16182,7 +16388,9 @@
         </w:tc>
         <w:tc>
           <w:tcPr>
-            <w:tcW w:w="1368" w:type="dxa"/>
+            <w:cnfStyle w:val="000000000000" w:firstRow="0" w:lastRow="0" w:firstColumn="0" w:lastColumn="0" w:oddVBand="0" w:evenVBand="0" w:oddHBand="0" w:evenHBand="0" w:firstRowFirstColumn="0" w:firstRowLastColumn="0" w:lastRowFirstColumn="0" w:lastRowLastColumn="0"/>
+            <w:tcW w:w="1368" w:type="dxa"/>
+            <w:tcMar/>
           </w:tcPr>
           <w:p>
             <w:pPr>
@@ -16249,10 +16457,11 @@
           <w:tcPr>
             <w:cnfStyle w:val="001000000000" w:firstRow="0" w:lastRow="0" w:firstColumn="1" w:lastColumn="0" w:oddVBand="0" w:evenVBand="0" w:oddHBand="0" w:evenHBand="0" w:firstRowFirstColumn="0" w:firstRowLastColumn="0" w:lastRowFirstColumn="0" w:lastRowLastColumn="0"/>
             <w:tcW w:w="1368" w:type="dxa"/>
-          </w:tcPr>
-          <w:p>
-            <w:pPr>
-              <w:keepNext/>
+            <w:tcMar/>
+          </w:tcPr>
+          <w:p>
+            <w:pPr>
+              <w:keepNext w:val="1"/>
               <w:rPr>
                 <w:rFonts w:ascii="Calibri Light" w:hAnsi="Calibri Light" w:cs="Calibri Light"/>
                 <w:lang w:val="nl-NL"/>
@@ -16270,6 +16479,20 @@
                 <w:rFonts w:ascii="Calibri Light" w:hAnsi="Calibri Light" w:cs="Calibri Light"/>
                 <w:lang w:val="nl-NL"/>
               </w:rPr>
+              <w:t>de informatie</w:t>
+            </w:r>
+            <w:r>
+              <w:rPr>
+                <w:rFonts w:ascii="Calibri Light" w:hAnsi="Calibri Light" w:cs="Calibri Light"/>
+                <w:lang w:val="nl-NL"/>
+              </w:rPr>
+              <w:t xml:space="preserve"> die ik nodig heb van de gemeente</w:t>
+            </w:r>
+            <w:r>
+              <w:rPr>
+                <w:rFonts w:ascii="Calibri Light" w:hAnsi="Calibri Light" w:cs="Calibri Light"/>
+                <w:lang w:val="nl-NL"/>
+              </w:rPr>
               <w:t xml:space="preserve"> </w:t>
             </w:r>
             <w:r>
@@ -16277,14 +16500,14 @@
                 <w:rFonts w:ascii="Calibri Light" w:hAnsi="Calibri Light" w:cs="Calibri Light"/>
                 <w:lang w:val="nl-NL"/>
               </w:rPr>
-              <w:t>de informatie</w:t>
-            </w:r>
-            <w:r>
-              <w:rPr>
-                <w:rFonts w:ascii="Calibri Light" w:hAnsi="Calibri Light" w:cs="Calibri Light"/>
-                <w:lang w:val="nl-NL"/>
-              </w:rPr>
-              <w:t xml:space="preserve"> die ik nodig heb van de gemeente </w:t>
+              <w:t>m</w:t>
+            </w:r>
+            <w:r>
+              <w:rPr>
+                <w:rFonts w:ascii="Calibri Light" w:hAnsi="Calibri Light" w:cs="Calibri Light"/>
+                <w:lang w:val="nl-NL"/>
+              </w:rPr>
+              <w:t>akkelijk vinden</w:t>
             </w:r>
             <w:r>
               <w:rPr>
@@ -16298,34 +16521,15 @@
                 <w:rFonts w:ascii="Calibri Light" w:hAnsi="Calibri Light" w:cs="Calibri Light"/>
                 <w:lang w:val="nl-NL"/>
               </w:rPr>
-              <w:t>m</w:t>
-            </w:r>
-            <w:r>
-              <w:rPr>
-                <w:rFonts w:ascii="Calibri Light" w:hAnsi="Calibri Light" w:cs="Calibri Light"/>
-                <w:lang w:val="nl-NL"/>
-              </w:rPr>
-              <w:t>akkelijk vinden</w:t>
-            </w:r>
-            <w:r>
-              <w:rPr>
-                <w:rFonts w:ascii="Calibri Light" w:hAnsi="Calibri Light" w:cs="Calibri Light"/>
-                <w:lang w:val="nl-NL"/>
-              </w:rPr>
-              <w:t xml:space="preserve"> </w:t>
-            </w:r>
-            <w:r>
-              <w:rPr>
-                <w:rFonts w:ascii="Calibri Light" w:hAnsi="Calibri Light" w:cs="Calibri Light"/>
-                <w:lang w:val="nl-NL"/>
-              </w:rPr>
               <w:t xml:space="preserve">(via lokale krant, website etc.) </w:t>
             </w:r>
           </w:p>
         </w:tc>
         <w:tc>
           <w:tcPr>
-            <w:tcW w:w="1368" w:type="dxa"/>
+            <w:cnfStyle w:val="000000000000" w:firstRow="0" w:lastRow="0" w:firstColumn="0" w:lastColumn="0" w:oddVBand="0" w:evenVBand="0" w:oddHBand="0" w:evenHBand="0" w:firstRowFirstColumn="0" w:firstRowLastColumn="0" w:lastRowFirstColumn="0" w:lastRowLastColumn="0"/>
+            <w:tcW w:w="1368" w:type="dxa"/>
+            <w:tcMar/>
           </w:tcPr>
           <w:p>
             <w:pPr>
@@ -16345,7 +16549,9 @@
         </w:tc>
         <w:tc>
           <w:tcPr>
-            <w:tcW w:w="1368" w:type="dxa"/>
+            <w:cnfStyle w:val="000000000000" w:firstRow="0" w:lastRow="0" w:firstColumn="0" w:lastColumn="0" w:oddVBand="0" w:evenVBand="0" w:oddHBand="0" w:evenHBand="0" w:firstRowFirstColumn="0" w:firstRowLastColumn="0" w:lastRowFirstColumn="0" w:lastRowLastColumn="0"/>
+            <w:tcW w:w="1368" w:type="dxa"/>
+            <w:tcMar/>
           </w:tcPr>
           <w:p>
             <w:pPr>
@@ -16365,7 +16571,9 @@
         </w:tc>
         <w:tc>
           <w:tcPr>
-            <w:tcW w:w="1368" w:type="dxa"/>
+            <w:cnfStyle w:val="000000000000" w:firstRow="0" w:lastRow="0" w:firstColumn="0" w:lastColumn="0" w:oddVBand="0" w:evenVBand="0" w:oddHBand="0" w:evenHBand="0" w:firstRowFirstColumn="0" w:firstRowLastColumn="0" w:lastRowFirstColumn="0" w:lastRowLastColumn="0"/>
+            <w:tcW w:w="1368" w:type="dxa"/>
+            <w:tcMar/>
           </w:tcPr>
           <w:p>
             <w:pPr>
@@ -16385,7 +16593,9 @@
         </w:tc>
         <w:tc>
           <w:tcPr>
-            <w:tcW w:w="1368" w:type="dxa"/>
+            <w:cnfStyle w:val="000000000000" w:firstRow="0" w:lastRow="0" w:firstColumn="0" w:lastColumn="0" w:oddVBand="0" w:evenVBand="0" w:oddHBand="0" w:evenHBand="0" w:firstRowFirstColumn="0" w:firstRowLastColumn="0" w:lastRowFirstColumn="0" w:lastRowLastColumn="0"/>
+            <w:tcW w:w="1368" w:type="dxa"/>
+            <w:tcMar/>
           </w:tcPr>
           <w:p>
             <w:pPr>
@@ -16405,7 +16615,9 @@
         </w:tc>
         <w:tc>
           <w:tcPr>
-            <w:tcW w:w="1368" w:type="dxa"/>
+            <w:cnfStyle w:val="000000000000" w:firstRow="0" w:lastRow="0" w:firstColumn="0" w:lastColumn="0" w:oddVBand="0" w:evenVBand="0" w:oddHBand="0" w:evenHBand="0" w:firstRowFirstColumn="0" w:firstRowLastColumn="0" w:lastRowFirstColumn="0" w:lastRowLastColumn="0"/>
+            <w:tcW w:w="1368" w:type="dxa"/>
+            <w:tcMar/>
           </w:tcPr>
           <w:p>
             <w:pPr>
@@ -16425,7 +16637,9 @@
         </w:tc>
         <w:tc>
           <w:tcPr>
-            <w:tcW w:w="1368" w:type="dxa"/>
+            <w:cnfStyle w:val="000000000000" w:firstRow="0" w:lastRow="0" w:firstColumn="0" w:lastColumn="0" w:oddVBand="0" w:evenVBand="0" w:oddHBand="0" w:evenHBand="0" w:firstRowFirstColumn="0" w:firstRowLastColumn="0" w:lastRowFirstColumn="0" w:lastRowLastColumn="0"/>
+            <w:tcW w:w="1368" w:type="dxa"/>
+            <w:tcMar/>
           </w:tcPr>
           <w:p>
             <w:pPr>
@@ -16924,28 +17138,38 @@
     </w:p>
     <w:p>
       <w:pPr>
-        <w:keepNext/>
-        <w:rPr>
-          <w:rFonts w:ascii="Calibri Light" w:hAnsi="Calibri Light" w:cs="Calibri Light"/>
-          <w:lang w:val="nl-NL"/>
-        </w:rPr>
-      </w:pPr>
-      <w:r>
-        <w:rPr>
-          <w:rFonts w:ascii="Calibri Light" w:hAnsi="Calibri Light" w:cs="Calibri Light"/>
-          <w:b/>
-          <w:bCs/>
-          <w:lang w:val="nl-NL"/>
-        </w:rPr>
-        <w:lastRenderedPageBreak/>
-        <w:t>dv10</w:t>
-      </w:r>
-      <w:r>
-        <w:rPr>
-          <w:rFonts w:ascii="Calibri Light" w:hAnsi="Calibri Light" w:cs="Calibri Light"/>
-          <w:lang w:val="nl-NL"/>
-        </w:rPr>
-        <w:t xml:space="preserve">  Wat vindt  u van de communicatie en voorlichting vanuit de gemeente?</w:t>
+        <w:keepNext w:val="1"/>
+        <w:rPr>
+          <w:rFonts w:ascii="Calibri Light" w:hAnsi="Calibri Light" w:cs="Calibri Light"/>
+          <w:lang w:val="nl-NL"/>
+        </w:rPr>
+      </w:pPr>
+      <w:proofErr w:type="gramStart"/>
+      <w:r>
+        <w:rPr>
+          <w:rFonts w:ascii="Calibri Light" w:hAnsi="Calibri Light" w:cs="Calibri Light"/>
+          <w:b w:val="1"/>
+          <w:bCs w:val="1"/>
+          <w:lang w:val="nl-NL"/>
+        </w:rPr>
+        <w:t>dv</w:t>
+      </w:r>
+      <w:proofErr w:type="gramEnd"/>
+      <w:r>
+        <w:rPr>
+          <w:rFonts w:ascii="Calibri Light" w:hAnsi="Calibri Light" w:cs="Calibri Light"/>
+          <w:b w:val="1"/>
+          <w:bCs w:val="1"/>
+          <w:lang w:val="nl-NL"/>
+        </w:rPr>
+        <w:t>10</w:t>
+      </w:r>
+      <w:r>
+        <w:rPr>
+          <w:rFonts w:ascii="Calibri Light" w:hAnsi="Calibri Light" w:cs="Calibri Light"/>
+          <w:lang w:val="nl-NL"/>
+        </w:rPr>
+        <w:t xml:space="preserve"> Wat vindt u van de communicatie en voorlichting vanuit de gemeente?</w:t>
       </w:r>
     </w:p>
     <w:p>
@@ -17421,7 +17645,7 @@
     </w:p>
     <w:p>
       <w:pPr>
-        <w:keepNext/>
+        <w:keepNext w:val="1"/>
         <w:rPr>
           <w:rFonts w:ascii="Calibri Light" w:hAnsi="Calibri Light" w:cs="Calibri Light"/>
           <w:lang w:val="nl-NL"/>
@@ -17432,23 +17656,26 @@
           <w:rStyle w:val="Heading2Char"/>
           <w:lang w:val="nl-NL"/>
         </w:rPr>
-        <w:lastRenderedPageBreak/>
         <w:t>Welzijn en zorg</w:t>
       </w:r>
       <w:r>
-        <w:rPr>
-          <w:rFonts w:ascii="Calibri Light" w:hAnsi="Calibri Light" w:cs="Calibri Light"/>
-          <w:lang w:val="nl-NL"/>
-        </w:rPr>
         <w:br/>
+      </w:r>
+      <w:r>
+        <w:rPr>
+          <w:rFonts w:ascii="Calibri Light" w:hAnsi="Calibri Light" w:cs="Calibri Light"/>
+          <w:lang w:val="nl-NL"/>
+        </w:rPr>
         <w:t xml:space="preserve"> </w:t>
       </w:r>
       <w:r>
-        <w:rPr>
-          <w:rFonts w:ascii="Calibri Light" w:hAnsi="Calibri Light" w:cs="Calibri Light"/>
-          <w:lang w:val="nl-NL"/>
-        </w:rPr>
         <w:br/>
+      </w:r>
+      <w:r>
+        <w:rPr>
+          <w:rFonts w:ascii="Calibri Light" w:hAnsi="Calibri Light" w:cs="Calibri Light"/>
+          <w:lang w:val="nl-NL"/>
+        </w:rPr>
         <w:t xml:space="preserve">De volgende vragen gaan over uw gezondheid en de mogelijkheden voor u om deel te nemen aan het </w:t>
       </w:r>
       <w:r>
@@ -17491,7 +17718,7 @@
           <w:rFonts w:ascii="Calibri Light" w:hAnsi="Calibri Light" w:cs="Calibri Light"/>
           <w:lang w:val="nl-NL"/>
         </w:rPr>
-        <w:t xml:space="preserve"> ondersteunende </w:t>
+        <w:t xml:space="preserve">ondersteunende </w:t>
       </w:r>
       <w:r>
         <w:rPr>
@@ -17499,6 +17726,13 @@
           <w:lang w:val="nl-NL"/>
         </w:rPr>
         <w:t>voorzieningen</w:t>
+      </w:r>
+      <w:r>
+        <w:rPr>
+          <w:rFonts w:ascii="Calibri Light" w:hAnsi="Calibri Light" w:cs="Calibri Light"/>
+          <w:lang w:val="nl-NL"/>
+        </w:rPr>
+        <w:t>.</w:t>
       </w:r>
     </w:p>
     <w:p>
@@ -17863,6 +18097,12 @@
           <w:lang w:val="nl-NL"/>
         </w:rPr>
         <w:br/>
+      </w:r>
+      <w:r>
+        <w:rPr>
+          <w:rFonts w:ascii="Calibri Light" w:hAnsi="Calibri Light" w:cs="Calibri Light"/>
+          <w:lang w:val="nl-NL"/>
+        </w:rPr>
         <w:t>Geef dit aan met een rapportcijfer van 1 (zeer slecht) tot en met 10 (zeer goed)</w:t>
       </w:r>
     </w:p>
@@ -18265,7 +18505,7 @@
       <w:pPr>
         <w:keepNext/>
         <w:rPr>
-          <w:rFonts w:ascii="Calibri Light" w:eastAsia="Calibri Light" w:hAnsi="Calibri Light" w:cs="Calibri Light"/>
+          <w:rFonts w:ascii="Calibri Light" w:hAnsi="Calibri Light" w:eastAsia="Calibri Light" w:cs="Calibri Light"/>
           <w:lang w:val="nl-NL"/>
         </w:rPr>
       </w:pPr>
@@ -18288,21 +18528,21 @@
       </w:r>
       <w:r>
         <w:rPr>
-          <w:rFonts w:ascii="Calibri Light" w:eastAsia="Calibri Light" w:hAnsi="Calibri Light" w:cs="Calibri Light"/>
+          <w:rFonts w:ascii="Calibri Light" w:hAnsi="Calibri Light" w:eastAsia="Calibri Light" w:cs="Calibri Light"/>
           <w:lang w:val="nl-NL"/>
         </w:rPr>
         <w:t>He</w:t>
       </w:r>
       <w:r>
         <w:rPr>
-          <w:rFonts w:ascii="Calibri Light" w:eastAsia="Calibri Light" w:hAnsi="Calibri Light" w:cs="Calibri Light"/>
+          <w:rFonts w:ascii="Calibri Light" w:hAnsi="Calibri Light" w:eastAsia="Calibri Light" w:cs="Calibri Light"/>
           <w:lang w:val="nl-NL"/>
         </w:rPr>
         <w:t xml:space="preserve">eft u het gevoel dat de zaken hieronder een negatieve invloed hebben op uw leven of u in de weg staan in uw leven? </w:t>
       </w:r>
       <w:r>
         <w:rPr>
-          <w:rFonts w:ascii="Calibri Light" w:eastAsia="Calibri Light" w:hAnsi="Calibri Light" w:cs="Calibri Light"/>
+          <w:rFonts w:ascii="Calibri Light" w:hAnsi="Calibri Light" w:eastAsia="Calibri Light" w:cs="Calibri Light"/>
           <w:lang w:val="nl-NL"/>
         </w:rPr>
         <w:t>Zo ja, in welke mate?</w:t>
@@ -20683,20 +20923,23 @@
           <w:tcPr>
             <w:cnfStyle w:val="001000000000" w:firstRow="0" w:lastRow="0" w:firstColumn="1" w:lastColumn="0" w:oddVBand="0" w:evenVBand="0" w:oddHBand="0" w:evenHBand="0" w:firstRowFirstColumn="0" w:firstRowLastColumn="0" w:lastRowFirstColumn="0" w:lastRowLastColumn="0"/>
             <w:tcW w:w="2394" w:type="dxa"/>
-          </w:tcPr>
-          <w:p>
-            <w:pPr>
-              <w:keepNext/>
-              <w:rPr>
-                <w:rFonts w:ascii="Calibri Light" w:hAnsi="Calibri Light" w:cs="Calibri Light"/>
-                <w:lang w:val="nl-NL"/>
-              </w:rPr>
-            </w:pPr>
-          </w:p>
-        </w:tc>
-        <w:tc>
-          <w:tcPr>
+            <w:tcMar/>
+          </w:tcPr>
+          <w:p>
+            <w:pPr>
+              <w:keepNext/>
+              <w:rPr>
+                <w:rFonts w:ascii="Calibri Light" w:hAnsi="Calibri Light" w:cs="Calibri Light"/>
+                <w:lang w:val="nl-NL"/>
+              </w:rPr>
+            </w:pPr>
+          </w:p>
+        </w:tc>
+        <w:tc>
+          <w:tcPr>
+            <w:cnfStyle w:val="000000000000" w:firstRow="0" w:lastRow="0" w:firstColumn="0" w:lastColumn="0" w:oddVBand="0" w:evenVBand="0" w:oddHBand="0" w:evenHBand="0" w:firstRowFirstColumn="0" w:firstRowLastColumn="0" w:lastRowFirstColumn="0" w:lastRowLastColumn="0"/>
             <w:tcW w:w="2394" w:type="dxa"/>
+            <w:tcMar/>
           </w:tcPr>
           <w:p>
             <w:pPr>
@@ -20717,7 +20960,9 @@
         </w:tc>
         <w:tc>
           <w:tcPr>
+            <w:cnfStyle w:val="000000000000" w:firstRow="0" w:lastRow="0" w:firstColumn="0" w:lastColumn="0" w:oddVBand="0" w:evenVBand="0" w:oddHBand="0" w:evenHBand="0" w:firstRowFirstColumn="0" w:firstRowLastColumn="0" w:lastRowFirstColumn="0" w:lastRowLastColumn="0"/>
             <w:tcW w:w="2394" w:type="dxa"/>
+            <w:tcMar/>
           </w:tcPr>
           <w:p>
             <w:pPr>
@@ -20758,7 +21003,9 @@
         </w:tc>
         <w:tc>
           <w:tcPr>
+            <w:cnfStyle w:val="000000000000" w:firstRow="0" w:lastRow="0" w:firstColumn="0" w:lastColumn="0" w:oddVBand="0" w:evenVBand="0" w:oddHBand="0" w:evenHBand="0" w:firstRowFirstColumn="0" w:firstRowLastColumn="0" w:lastRowFirstColumn="0" w:lastRowLastColumn="0"/>
             <w:tcW w:w="2394" w:type="dxa"/>
+            <w:tcMar/>
           </w:tcPr>
           <w:p>
             <w:pPr>
@@ -20787,14 +21034,24 @@
               </w:rPr>
               <w:t xml:space="preserve">) </w:t>
             </w:r>
-            <w:proofErr w:type="spellStart"/>
-            <w:r>
-              <w:rPr>
-                <w:rFonts w:ascii="Calibri Light" w:hAnsi="Calibri Light" w:cs="Calibri Light"/>
-              </w:rPr>
-              <w:t>noot</w:t>
-            </w:r>
-            <w:proofErr w:type="spellEnd"/>
+            <w:r>
+              <w:rPr>
+                <w:rFonts w:ascii="Calibri Light" w:hAnsi="Calibri Light" w:cs="Calibri Light"/>
+              </w:rPr>
+              <w:t>noo</w:t>
+            </w:r>
+            <w:r>
+              <w:rPr>
+                <w:rFonts w:ascii="Calibri Light" w:hAnsi="Calibri Light" w:cs="Calibri Light"/>
+              </w:rPr>
+              <w:t>i</w:t>
+            </w:r>
+            <w:r>
+              <w:rPr>
+                <w:rFonts w:ascii="Calibri Light" w:hAnsi="Calibri Light" w:cs="Calibri Light"/>
+              </w:rPr>
+              <w:t>t</w:t>
+            </w:r>
           </w:p>
         </w:tc>
       </w:tr>
@@ -20803,21 +21060,43 @@
           <w:tcPr>
             <w:cnfStyle w:val="001000000000" w:firstRow="0" w:lastRow="0" w:firstColumn="1" w:lastColumn="0" w:oddVBand="0" w:evenVBand="0" w:oddHBand="0" w:evenHBand="0" w:firstRowFirstColumn="0" w:firstRowLastColumn="0" w:lastRowFirstColumn="0" w:lastRowLastColumn="0"/>
             <w:tcW w:w="2394" w:type="dxa"/>
-          </w:tcPr>
-          <w:p>
-            <w:pPr>
-              <w:keepNext/>
-              <w:rPr>
-                <w:rFonts w:ascii="Calibri Light" w:hAnsi="Calibri Light" w:cs="Calibri Light"/>
-                <w:lang w:val="nl-NL"/>
-              </w:rPr>
-            </w:pPr>
-            <w:r>
-              <w:rPr>
-                <w:rFonts w:ascii="Calibri Light" w:hAnsi="Calibri Light" w:cs="Calibri Light"/>
-                <w:lang w:val="nl-NL"/>
-              </w:rPr>
-              <w:t xml:space="preserve">zorg aan een  </w:t>
+            <w:tcMar/>
+          </w:tcPr>
+          <w:p>
+            <w:pPr>
+              <w:keepNext w:val="1"/>
+              <w:rPr>
+                <w:rFonts w:ascii="Calibri Light" w:hAnsi="Calibri Light" w:cs="Calibri Light"/>
+                <w:lang w:val="nl-NL"/>
+              </w:rPr>
+            </w:pPr>
+            <w:r>
+              <w:rPr>
+                <w:rFonts w:ascii="Calibri Light" w:hAnsi="Calibri Light" w:cs="Calibri Light"/>
+                <w:lang w:val="nl-NL"/>
+              </w:rPr>
+              <w:t>Z</w:t>
+            </w:r>
+            <w:r>
+              <w:rPr>
+                <w:rFonts w:ascii="Calibri Light" w:hAnsi="Calibri Light" w:cs="Calibri Light"/>
+                <w:lang w:val="nl-NL"/>
+              </w:rPr>
+              <w:t>org</w:t>
+            </w:r>
+            <w:r>
+              <w:rPr>
+                <w:rFonts w:ascii="Calibri Light" w:hAnsi="Calibri Light" w:cs="Calibri Light"/>
+                <w:lang w:val="nl-NL"/>
+              </w:rPr>
+              <w:t xml:space="preserve"> </w:t>
+            </w:r>
+            <w:r>
+              <w:rPr>
+                <w:rFonts w:ascii="Calibri Light" w:hAnsi="Calibri Light" w:cs="Calibri Light"/>
+                <w:lang w:val="nl-NL"/>
+              </w:rPr>
+              <w:t xml:space="preserve">aan een </w:t>
             </w:r>
             <w:r>
               <w:rPr>
@@ -20831,13 +21110,15 @@
                 <w:rFonts w:ascii="Calibri Light" w:hAnsi="Calibri Light" w:cs="Calibri Light"/>
                 <w:lang w:val="nl-NL"/>
               </w:rPr>
-              <w:t xml:space="preserve">, vriend of kennis  (mantelzorg) </w:t>
-            </w:r>
-          </w:p>
-        </w:tc>
-        <w:tc>
-          <w:tcPr>
+              <w:t xml:space="preserve">, vriend of kennis (mantelzorg) </w:t>
+            </w:r>
+          </w:p>
+        </w:tc>
+        <w:tc>
+          <w:tcPr>
+            <w:cnfStyle w:val="000000000000" w:firstRow="0" w:lastRow="0" w:firstColumn="0" w:lastColumn="0" w:oddVBand="0" w:evenVBand="0" w:oddHBand="0" w:evenHBand="0" w:firstRowFirstColumn="0" w:firstRowLastColumn="0" w:lastRowFirstColumn="0" w:lastRowLastColumn="0"/>
             <w:tcW w:w="2394" w:type="dxa"/>
+            <w:tcMar/>
           </w:tcPr>
           <w:p>
             <w:pPr>
@@ -20857,7 +21138,9 @@
         </w:tc>
         <w:tc>
           <w:tcPr>
+            <w:cnfStyle w:val="000000000000" w:firstRow="0" w:lastRow="0" w:firstColumn="0" w:lastColumn="0" w:oddVBand="0" w:evenVBand="0" w:oddHBand="0" w:evenHBand="0" w:firstRowFirstColumn="0" w:firstRowLastColumn="0" w:lastRowFirstColumn="0" w:lastRowLastColumn="0"/>
             <w:tcW w:w="2394" w:type="dxa"/>
+            <w:tcMar/>
           </w:tcPr>
           <w:p>
             <w:pPr>
@@ -20877,7 +21160,9 @@
         </w:tc>
         <w:tc>
           <w:tcPr>
+            <w:cnfStyle w:val="000000000000" w:firstRow="0" w:lastRow="0" w:firstColumn="0" w:lastColumn="0" w:oddVBand="0" w:evenVBand="0" w:oddHBand="0" w:evenHBand="0" w:firstRowFirstColumn="0" w:firstRowLastColumn="0" w:lastRowFirstColumn="0" w:lastRowLastColumn="0"/>
             <w:tcW w:w="2394" w:type="dxa"/>
+            <w:tcMar/>
           </w:tcPr>
           <w:p>
             <w:pPr>
@@ -20901,6 +21186,7 @@
           <w:tcPr>
             <w:cnfStyle w:val="001000000000" w:firstRow="0" w:lastRow="0" w:firstColumn="1" w:lastColumn="0" w:oddVBand="0" w:evenVBand="0" w:oddHBand="0" w:evenHBand="0" w:firstRowFirstColumn="0" w:firstRowLastColumn="0" w:lastRowFirstColumn="0" w:lastRowLastColumn="0"/>
             <w:tcW w:w="2394" w:type="dxa"/>
+            <w:tcMar/>
           </w:tcPr>
           <w:p>
             <w:pPr>
@@ -20955,7 +21241,9 @@
         </w:tc>
         <w:tc>
           <w:tcPr>
+            <w:cnfStyle w:val="000000000000" w:firstRow="0" w:lastRow="0" w:firstColumn="0" w:lastColumn="0" w:oddVBand="0" w:evenVBand="0" w:oddHBand="0" w:evenHBand="0" w:firstRowFirstColumn="0" w:firstRowLastColumn="0" w:lastRowFirstColumn="0" w:lastRowLastColumn="0"/>
             <w:tcW w:w="2394" w:type="dxa"/>
+            <w:tcMar/>
           </w:tcPr>
           <w:p>
             <w:pPr>
@@ -20974,7 +21262,9 @@
         </w:tc>
         <w:tc>
           <w:tcPr>
+            <w:cnfStyle w:val="000000000000" w:firstRow="0" w:lastRow="0" w:firstColumn="0" w:lastColumn="0" w:oddVBand="0" w:evenVBand="0" w:oddHBand="0" w:evenHBand="0" w:firstRowFirstColumn="0" w:firstRowLastColumn="0" w:lastRowFirstColumn="0" w:lastRowLastColumn="0"/>
             <w:tcW w:w="2394" w:type="dxa"/>
+            <w:tcMar/>
           </w:tcPr>
           <w:p>
             <w:pPr>
@@ -20993,7 +21283,9 @@
         </w:tc>
         <w:tc>
           <w:tcPr>
+            <w:cnfStyle w:val="000000000000" w:firstRow="0" w:lastRow="0" w:firstColumn="0" w:lastColumn="0" w:oddVBand="0" w:evenVBand="0" w:oddHBand="0" w:evenHBand="0" w:firstRowFirstColumn="0" w:firstRowLastColumn="0" w:lastRowFirstColumn="0" w:lastRowLastColumn="0"/>
             <w:tcW w:w="2394" w:type="dxa"/>
+            <w:tcMar/>
           </w:tcPr>
           <w:p>
             <w:pPr>
@@ -21016,21 +21308,45 @@
           <w:tcPr>
             <w:cnfStyle w:val="001000000000" w:firstRow="0" w:lastRow="0" w:firstColumn="1" w:lastColumn="0" w:oddVBand="0" w:evenVBand="0" w:oddHBand="0" w:evenHBand="0" w:firstRowFirstColumn="0" w:firstRowLastColumn="0" w:lastRowFirstColumn="0" w:lastRowLastColumn="0"/>
             <w:tcW w:w="2394" w:type="dxa"/>
-          </w:tcPr>
-          <w:p>
-            <w:pPr>
-              <w:keepNext/>
-              <w:rPr>
-                <w:rFonts w:ascii="Calibri Light" w:hAnsi="Calibri Light" w:cs="Calibri Light"/>
-                <w:lang w:val="nl-NL"/>
-              </w:rPr>
-            </w:pPr>
-            <w:r>
-              <w:rPr>
-                <w:rFonts w:ascii="Calibri Light" w:hAnsi="Calibri Light" w:cs="Calibri Light"/>
-                <w:lang w:val="nl-NL"/>
-              </w:rPr>
-              <w:t xml:space="preserve">aandacht voor buren in een </w:t>
+            <w:tcMar/>
+          </w:tcPr>
+          <w:p>
+            <w:pPr>
+              <w:keepNext w:val="1"/>
+              <w:rPr>
+                <w:rFonts w:ascii="Calibri Light" w:hAnsi="Calibri Light" w:cs="Calibri Light"/>
+                <w:lang w:val="nl-NL"/>
+              </w:rPr>
+            </w:pPr>
+            <w:proofErr w:type="gramStart"/>
+            <w:r>
+              <w:rPr>
+                <w:rFonts w:ascii="Calibri Light" w:hAnsi="Calibri Light" w:cs="Calibri Light"/>
+                <w:lang w:val="nl-NL"/>
+              </w:rPr>
+              <w:t>aandacht</w:t>
+            </w:r>
+            <w:proofErr w:type="gramEnd"/>
+            <w:r>
+              <w:rPr>
+                <w:rFonts w:ascii="Calibri Light" w:hAnsi="Calibri Light" w:cs="Calibri Light"/>
+                <w:lang w:val="nl-NL"/>
+              </w:rPr>
+              <w:t xml:space="preserve"> voor buren in </w:t>
+            </w:r>
+            <w:r>
+              <w:rPr>
+                <w:rFonts w:ascii="Calibri Light" w:hAnsi="Calibri Light" w:cs="Calibri Light"/>
+                <w:lang w:val="nl-NL"/>
+              </w:rPr>
+              <w:t xml:space="preserve">een </w:t>
+            </w:r>
+            <w:r>
+              <w:rPr>
+                <w:rFonts w:ascii="Calibri Light" w:hAnsi="Calibri Light" w:cs="Calibri Light"/>
+                <w:lang w:val="nl-NL"/>
+              </w:rPr>
+              <w:t>moeilijke</w:t>
             </w:r>
             <w:r>
               <w:rPr>
@@ -21044,20 +21360,6 @@
                 <w:rFonts w:ascii="Calibri Light" w:hAnsi="Calibri Light" w:cs="Calibri Light"/>
                 <w:lang w:val="nl-NL"/>
               </w:rPr>
-              <w:t>moeilijke</w:t>
-            </w:r>
-            <w:r>
-              <w:rPr>
-                <w:rFonts w:ascii="Calibri Light" w:hAnsi="Calibri Light" w:cs="Calibri Light"/>
-                <w:lang w:val="nl-NL"/>
-              </w:rPr>
-              <w:t xml:space="preserve"> </w:t>
-            </w:r>
-            <w:r>
-              <w:rPr>
-                <w:rFonts w:ascii="Calibri Light" w:hAnsi="Calibri Light" w:cs="Calibri Light"/>
-                <w:lang w:val="nl-NL"/>
-              </w:rPr>
               <w:t xml:space="preserve">situatie (eenzaam, </w:t>
             </w:r>
             <w:r>
@@ -21112,7 +21414,9 @@
         </w:tc>
         <w:tc>
           <w:tcPr>
+            <w:cnfStyle w:val="000000000000" w:firstRow="0" w:lastRow="0" w:firstColumn="0" w:lastColumn="0" w:oddVBand="0" w:evenVBand="0" w:oddHBand="0" w:evenHBand="0" w:firstRowFirstColumn="0" w:firstRowLastColumn="0" w:lastRowFirstColumn="0" w:lastRowLastColumn="0"/>
             <w:tcW w:w="2394" w:type="dxa"/>
+            <w:tcMar/>
           </w:tcPr>
           <w:p>
             <w:pPr>
@@ -21132,7 +21436,9 @@
         </w:tc>
         <w:tc>
           <w:tcPr>
+            <w:cnfStyle w:val="000000000000" w:firstRow="0" w:lastRow="0" w:firstColumn="0" w:lastColumn="0" w:oddVBand="0" w:evenVBand="0" w:oddHBand="0" w:evenHBand="0" w:firstRowFirstColumn="0" w:firstRowLastColumn="0" w:lastRowFirstColumn="0" w:lastRowLastColumn="0"/>
             <w:tcW w:w="2394" w:type="dxa"/>
+            <w:tcMar/>
           </w:tcPr>
           <w:p>
             <w:pPr>
@@ -21152,7 +21458,9 @@
         </w:tc>
         <w:tc>
           <w:tcPr>
+            <w:cnfStyle w:val="000000000000" w:firstRow="0" w:lastRow="0" w:firstColumn="0" w:lastColumn="0" w:oddVBand="0" w:evenVBand="0" w:oddHBand="0" w:evenHBand="0" w:firstRowFirstColumn="0" w:firstRowLastColumn="0" w:lastRowFirstColumn="0" w:lastRowLastColumn="0"/>
             <w:tcW w:w="2394" w:type="dxa"/>
+            <w:tcMar/>
           </w:tcPr>
           <w:p>
             <w:pPr>
@@ -21176,6 +21484,7 @@
           <w:tcPr>
             <w:cnfStyle w:val="001000000000" w:firstRow="0" w:lastRow="0" w:firstColumn="1" w:lastColumn="0" w:oddVBand="0" w:evenVBand="0" w:oddHBand="0" w:evenHBand="0" w:firstRowFirstColumn="0" w:firstRowLastColumn="0" w:lastRowFirstColumn="0" w:lastRowLastColumn="0"/>
             <w:tcW w:w="2394" w:type="dxa"/>
+            <w:tcMar/>
           </w:tcPr>
           <w:p>
             <w:pPr>
@@ -21202,7 +21511,9 @@
         </w:tc>
         <w:tc>
           <w:tcPr>
+            <w:cnfStyle w:val="000000000000" w:firstRow="0" w:lastRow="0" w:firstColumn="0" w:lastColumn="0" w:oddVBand="0" w:evenVBand="0" w:oddHBand="0" w:evenHBand="0" w:firstRowFirstColumn="0" w:firstRowLastColumn="0" w:lastRowFirstColumn="0" w:lastRowLastColumn="0"/>
             <w:tcW w:w="2394" w:type="dxa"/>
+            <w:tcMar/>
           </w:tcPr>
           <w:p>
             <w:pPr>
@@ -21221,7 +21532,9 @@
         </w:tc>
         <w:tc>
           <w:tcPr>
+            <w:cnfStyle w:val="000000000000" w:firstRow="0" w:lastRow="0" w:firstColumn="0" w:lastColumn="0" w:oddVBand="0" w:evenVBand="0" w:oddHBand="0" w:evenHBand="0" w:firstRowFirstColumn="0" w:firstRowLastColumn="0" w:lastRowFirstColumn="0" w:lastRowLastColumn="0"/>
             <w:tcW w:w="2394" w:type="dxa"/>
+            <w:tcMar/>
           </w:tcPr>
           <w:p>
             <w:pPr>
@@ -21240,7 +21553,9 @@
         </w:tc>
         <w:tc>
           <w:tcPr>
+            <w:cnfStyle w:val="000000000000" w:firstRow="0" w:lastRow="0" w:firstColumn="0" w:lastColumn="0" w:oddVBand="0" w:evenVBand="0" w:oddHBand="0" w:evenHBand="0" w:firstRowFirstColumn="0" w:firstRowLastColumn="0" w:lastRowFirstColumn="0" w:lastRowLastColumn="0"/>
             <w:tcW w:w="2394" w:type="dxa"/>
+            <w:tcMar/>
           </w:tcPr>
           <w:p>
             <w:pPr>
@@ -21292,17 +21607,17 @@
     </w:p>
     <w:p>
       <w:pPr>
-        <w:keepNext/>
-        <w:rPr>
-          <w:rFonts w:ascii="Calibri Light" w:hAnsi="Calibri Light" w:cs="Calibri Light"/>
-          <w:lang w:val="nl-NL"/>
-        </w:rPr>
-      </w:pPr>
-      <w:r>
-        <w:rPr>
-          <w:rFonts w:ascii="Calibri Light" w:hAnsi="Calibri Light" w:cs="Calibri Light"/>
-          <w:b/>
-          <w:bCs/>
+        <w:keepNext w:val="1"/>
+        <w:rPr>
+          <w:rFonts w:ascii="Calibri Light" w:hAnsi="Calibri Light" w:cs="Calibri Light"/>
+          <w:lang w:val="nl-NL"/>
+        </w:rPr>
+      </w:pPr>
+      <w:r>
+        <w:rPr>
+          <w:rFonts w:ascii="Calibri Light" w:hAnsi="Calibri Light" w:cs="Calibri Light"/>
+          <w:b w:val="1"/>
+          <w:bCs w:val="1"/>
           <w:lang w:val="nl-NL"/>
         </w:rPr>
         <w:t>zw07</w:t>
@@ -21314,15 +21629,13 @@
         </w:rPr>
         <w:t xml:space="preserve"> Wilt u </w:t>
       </w:r>
-      <w:proofErr w:type="spellStart"/>
-      <w:r>
-        <w:rPr>
-          <w:rFonts w:ascii="Calibri Light" w:hAnsi="Calibri Light" w:cs="Calibri Light"/>
-          <w:lang w:val="nl-NL"/>
-        </w:rPr>
-        <w:t>ivrijwilligerswerk</w:t>
-      </w:r>
-      <w:proofErr w:type="spellEnd"/>
+      <w:r>
+        <w:rPr>
+          <w:rFonts w:ascii="Calibri Light" w:hAnsi="Calibri Light" w:cs="Calibri Light"/>
+          <w:lang w:val="nl-NL"/>
+        </w:rPr>
+        <w:t>vrijwilligerswerk</w:t>
+      </w:r>
       <w:r>
         <w:rPr>
           <w:rFonts w:ascii="Calibri Light" w:hAnsi="Calibri Light" w:cs="Calibri Light"/>
@@ -21591,46 +21904,30 @@
     <w:p>
       <w:pPr>
         <w:pStyle w:val="ListParagraph"/>
-        <w:keepNext/>
+        <w:keepNext w:val="1"/>
         <w:numPr>
           <w:ilvl w:val="0"/>
           <w:numId w:val="3"/>
         </w:numPr>
-        <w:rPr>
-          <w:rFonts w:ascii="Calibri Light" w:hAnsi="Calibri Light" w:cs="Calibri Light"/>
-          <w:lang w:val="nl-NL"/>
-        </w:rPr>
-      </w:pPr>
-      <w:r>
-        <w:rPr>
-          <w:rFonts w:ascii="Calibri Light" w:hAnsi="Calibri Light" w:cs="Calibri Light"/>
-          <w:lang w:val="nl-NL"/>
-        </w:rPr>
-        <w:t xml:space="preserve"> </w:t>
-      </w:r>
-      <w:r>
-        <w:rPr>
-          <w:rFonts w:ascii="Calibri Light" w:hAnsi="Calibri Light" w:cs="Calibri Light"/>
-          <w:lang w:val="nl-NL"/>
-        </w:rPr>
-        <w:t xml:space="preserve">ik wil niet ergens aan vast zitten  </w:t>
-      </w:r>
-    </w:p>
-    <w:p>
-      <w:pPr>
-        <w:keepNext/>
         <w:spacing w:before="120" w:line="240" w:lineRule="auto"/>
-        <w:ind w:left="360"/>
-        <w:rPr>
-          <w:rFonts w:ascii="Calibri Light" w:hAnsi="Calibri Light" w:cs="Calibri Light"/>
-          <w:lang w:val="nl-NL"/>
-        </w:rPr>
-      </w:pPr>
+        <w:ind/>
+        <w:rPr>
+          <w:rFonts w:ascii="Calibri Light" w:hAnsi="Calibri Light" w:cs="Calibri Light"/>
+          <w:lang w:val="nl-NL"/>
+        </w:rPr>
+      </w:pPr>
+      <w:r>
+        <w:rPr>
+          <w:rFonts w:ascii="Calibri Light" w:hAnsi="Calibri Light" w:cs="Calibri Light"/>
+          <w:lang w:val="nl-NL"/>
+        </w:rPr>
+        <w:t xml:space="preserve">wil niet ergens aan vast zitten  </w:t>
+      </w:r>
     </w:p>
     <w:p>
       <w:pPr>
         <w:pStyle w:val="ListParagraph"/>
-        <w:keepNext/>
+        <w:keepNext w:val="1"/>
         <w:numPr>
           <w:ilvl w:val="0"/>
           <w:numId w:val="3"/>
@@ -21640,12 +21937,21 @@
           <w:lang w:val="nl-NL"/>
         </w:rPr>
       </w:pPr>
-      <w:r>
-        <w:rPr>
-          <w:rFonts w:ascii="Calibri Light" w:hAnsi="Calibri Light" w:cs="Calibri Light"/>
-          <w:lang w:val="nl-NL"/>
-        </w:rPr>
-        <w:t xml:space="preserve">te weinig </w:t>
+      <w:proofErr w:type="gramStart"/>
+      <w:r>
+        <w:rPr>
+          <w:rFonts w:ascii="Calibri Light" w:hAnsi="Calibri Light" w:cs="Calibri Light"/>
+          <w:lang w:val="nl-NL"/>
+        </w:rPr>
+        <w:t>te</w:t>
+      </w:r>
+      <w:proofErr w:type="gramEnd"/>
+      <w:r>
+        <w:rPr>
+          <w:rFonts w:ascii="Calibri Light" w:hAnsi="Calibri Light" w:cs="Calibri Light"/>
+          <w:lang w:val="nl-NL"/>
+        </w:rPr>
+        <w:t xml:space="preserve"> weinig </w:t>
       </w:r>
       <w:r>
         <w:rPr>
@@ -21668,7 +21974,6 @@
         </w:rPr>
         <w:t xml:space="preserve">te druk (vanwege </w:t>
       </w:r>
-      <w:proofErr w:type="spellStart"/>
       <w:r>
         <w:rPr>
           <w:rFonts w:ascii="Calibri Light" w:hAnsi="Calibri Light" w:cs="Calibri Light"/>
@@ -21681,9 +21986,15 @@
           <w:rFonts w:ascii="Calibri Light" w:hAnsi="Calibri Light" w:cs="Calibri Light"/>
           <w:lang w:val="nl-NL"/>
         </w:rPr>
+        <w:t xml:space="preserve"> </w:t>
+      </w:r>
+      <w:r>
+        <w:rPr>
+          <w:rFonts w:ascii="Calibri Light" w:hAnsi="Calibri Light" w:cs="Calibri Light"/>
+          <w:lang w:val="nl-NL"/>
+        </w:rPr>
         <w:t>gezin</w:t>
       </w:r>
-      <w:proofErr w:type="spellEnd"/>
       <w:r>
         <w:rPr>
           <w:rFonts w:ascii="Calibri Light" w:hAnsi="Calibri Light" w:cs="Calibri Light"/>
@@ -24692,38 +25003,43 @@
     </w:p>
     <w:p>
       <w:pPr>
-        <w:keepNext/>
-        <w:rPr>
-          <w:rFonts w:ascii="Calibri Light" w:hAnsi="Calibri Light" w:cs="Calibri Light"/>
-          <w:lang w:val="nl-NL"/>
-        </w:rPr>
-      </w:pPr>
-      <w:r>
-        <w:rPr>
-          <w:rFonts w:ascii="Calibri Light" w:hAnsi="Calibri Light" w:cs="Calibri Light"/>
-          <w:b/>
-          <w:bCs/>
-          <w:lang w:val="nl-NL"/>
-        </w:rPr>
-        <w:t>zw12</w:t>
-      </w:r>
-      <w:r>
-        <w:rPr>
-          <w:rFonts w:ascii="Calibri Light" w:hAnsi="Calibri Light" w:cs="Calibri Light"/>
-          <w:lang w:val="nl-NL"/>
-        </w:rPr>
-        <w:t xml:space="preserve"> Wat vindt u van de moeite die  uw gemeente neemt om inwoners  te laten meedoen en meetellen in de gemeente?</w:t>
-      </w:r>
-      <w:r>
-        <w:rPr>
-          <w:lang w:val="nl-NL"/>
-        </w:rPr>
+        <w:keepNext w:val="1"/>
+        <w:rPr>
+          <w:rFonts w:ascii="Calibri Light" w:hAnsi="Calibri Light" w:cs="Calibri Light"/>
+          <w:lang w:val="nl-NL"/>
+        </w:rPr>
+      </w:pPr>
+      <w:proofErr w:type="gramStart"/>
+      <w:r>
+        <w:rPr>
+          <w:rFonts w:ascii="Calibri Light" w:hAnsi="Calibri Light" w:cs="Calibri Light"/>
+          <w:b w:val="1"/>
+          <w:bCs w:val="1"/>
+          <w:lang w:val="nl-NL"/>
+        </w:rPr>
+        <w:t>zw</w:t>
+      </w:r>
+      <w:proofErr w:type="gramEnd"/>
+      <w:r>
+        <w:rPr>
+          <w:rFonts w:ascii="Calibri Light" w:hAnsi="Calibri Light" w:cs="Calibri Light"/>
+          <w:b w:val="1"/>
+          <w:bCs w:val="1"/>
+          <w:lang w:val="nl-NL"/>
+        </w:rPr>
+        <w:t>12</w:t>
+      </w:r>
+      <w:r>
+        <w:rPr>
+          <w:rFonts w:ascii="Calibri Light" w:hAnsi="Calibri Light" w:cs="Calibri Light"/>
+          <w:lang w:val="nl-NL"/>
+        </w:rPr>
+        <w:t xml:space="preserve"> Wat vindt u van de moeite die uw gemeente neemt om inwoners te laten meedoen en meetellen in de gemeente?</w:t>
+      </w:r>
+      <w:r>
         <w:br/>
       </w:r>
       <w:r>
-        <w:rPr>
-          <w:lang w:val="nl-NL"/>
-        </w:rPr>
         <w:br/>
       </w:r>
       <w:r>
@@ -24734,16 +25050,9 @@
         <w:t>Het gaat hier om mensen met een beperking, of mensen in een moeilijke situatie.</w:t>
       </w:r>
       <w:r>
-        <w:rPr>
-          <w:lang w:val="nl-NL"/>
-        </w:rPr>
         <w:br/>
       </w:r>
       <w:r>
-        <w:rPr>
-          <w:lang w:val="nl-NL"/>
-        </w:rPr>
-        <w:lastRenderedPageBreak/>
         <w:br/>
       </w:r>
       <w:r>
@@ -25071,39 +25380,43 @@
     </w:p>
     <w:p>
       <w:pPr>
-        <w:keepNext/>
-        <w:rPr>
-          <w:rFonts w:ascii="Calibri Light" w:hAnsi="Calibri Light" w:cs="Calibri Light"/>
-          <w:lang w:val="nl-NL"/>
-        </w:rPr>
-      </w:pPr>
-      <w:r>
-        <w:rPr>
-          <w:rFonts w:ascii="Calibri Light" w:hAnsi="Calibri Light" w:cs="Calibri Light"/>
-          <w:b/>
-          <w:bCs/>
-          <w:lang w:val="nl-NL"/>
-        </w:rPr>
-        <w:lastRenderedPageBreak/>
-        <w:t>sc02</w:t>
-      </w:r>
-      <w:r>
-        <w:rPr>
-          <w:rFonts w:ascii="Calibri Light" w:hAnsi="Calibri Light" w:cs="Calibri Light"/>
-          <w:lang w:val="nl-NL"/>
-        </w:rPr>
-        <w:t xml:space="preserve"> Wat vindt u van alle moeite die uw gemeente neemt voor  inwoners?</w:t>
-      </w:r>
-      <w:r>
-        <w:rPr>
-          <w:lang w:val="nl-NL"/>
-        </w:rPr>
+        <w:keepNext w:val="1"/>
+        <w:rPr>
+          <w:rFonts w:ascii="Calibri Light" w:hAnsi="Calibri Light" w:cs="Calibri Light"/>
+          <w:lang w:val="nl-NL"/>
+        </w:rPr>
+      </w:pPr>
+      <w:proofErr w:type="gramStart"/>
+      <w:r>
+        <w:rPr>
+          <w:rFonts w:ascii="Calibri Light" w:hAnsi="Calibri Light" w:cs="Calibri Light"/>
+          <w:b w:val="1"/>
+          <w:bCs w:val="1"/>
+          <w:lang w:val="nl-NL"/>
+        </w:rPr>
+        <w:t>sc</w:t>
+      </w:r>
+      <w:proofErr w:type="gramEnd"/>
+      <w:r>
+        <w:rPr>
+          <w:rFonts w:ascii="Calibri Light" w:hAnsi="Calibri Light" w:cs="Calibri Light"/>
+          <w:b w:val="1"/>
+          <w:bCs w:val="1"/>
+          <w:lang w:val="nl-NL"/>
+        </w:rPr>
+        <w:t>02</w:t>
+      </w:r>
+      <w:r>
+        <w:rPr>
+          <w:rFonts w:ascii="Calibri Light" w:hAnsi="Calibri Light" w:cs="Calibri Light"/>
+          <w:lang w:val="nl-NL"/>
+        </w:rPr>
+        <w:t xml:space="preserve"> Wat vindt u van alle moeite die uw gemeente neemt voor inwoners?</w:t>
+      </w:r>
+      <w:r>
         <w:br/>
       </w:r>
       <w:r>
-        <w:rPr>
-          <w:lang w:val="nl-NL"/>
-        </w:rPr>
         <w:br/>
       </w:r>
       <w:r>
@@ -25118,7 +25431,7 @@
           <w:rFonts w:ascii="Calibri Light" w:hAnsi="Calibri Light" w:cs="Calibri Light"/>
           <w:lang w:val="nl-NL"/>
         </w:rPr>
-        <w:t xml:space="preserve"> rapportcijfer van 1 (zeer slecht) tot en met 10 (zeer goed)</w:t>
+        <w:t>rapportcijfer van 1 (zeer slecht) tot en met 10 (zeer goed)</w:t>
       </w:r>
     </w:p>
     <w:p>
@@ -27654,7 +27967,7 @@
       <w:footerReference w:type="default" r:id="rId14"/>
       <w:headerReference w:type="first" r:id="rId15"/>
       <w:footerReference w:type="first" r:id="rId16"/>
-      <w:pgSz w:w="12240" w:h="15840"/>
+      <w:pgSz w:w="12240" w:h="15840" w:orient="portrait"/>
       <w:pgMar w:top="1440" w:right="1440" w:bottom="1440" w:left="1440" w:header="720" w:footer="720" w:gutter="0"/>
       <w:pgNumType w:start="1"/>
       <w:cols w:space="720"/>
@@ -27700,7 +28013,7 @@
   <w:p>
     <w:pPr>
       <w:pStyle w:val="Footer"/>
-      <w:framePr w:wrap="none" w:vAnchor="text" w:hAnchor="margin" w:xAlign="right" w:y="1"/>
+      <w:framePr w:wrap="none" w:hAnchor="margin" w:vAnchor="text" w:xAlign="right" w:y="1"/>
       <w:rPr>
         <w:rStyle w:val="PageNumber"/>
       </w:rPr>
@@ -27762,7 +28075,7 @@
   <w:p>
     <w:pPr>
       <w:pStyle w:val="Footer"/>
-      <w:framePr w:wrap="none" w:vAnchor="text" w:hAnchor="margin" w:xAlign="right" w:y="1"/>
+      <w:framePr w:wrap="none" w:hAnchor="margin" w:vAnchor="text" w:xAlign="right" w:y="1"/>
       <w:rPr>
         <w:rStyle w:val="PageNumber"/>
       </w:rPr>
@@ -27921,7 +28234,7 @@
           </v:handles>
           <o:lock v:ext="edit" text="t" shapetype="t"/>
         </v:shapetype>
-        <v:shape id="PowerPlusWaterMarkObject1284372282" o:spid="_x0000_s1026" type="#_x0000_t136" style="position:absolute;margin-left:0;margin-top:0;width:439.9pt;height:219.95pt;rotation:315;z-index:-251658239;mso-position-horizontal:center;mso-position-horizontal-relative:margin;mso-position-vertical:center;mso-position-vertical-relative:margin" o:allowincell="f" fillcolor="silver" stroked="f">
+        <v:shape id="PowerPlusWaterMarkObject1284372282" style="position:absolute;margin-left:0;margin-top:0;width:439.9pt;height:219.95pt;rotation:315;z-index:-251658239;mso-position-horizontal:center;mso-position-horizontal-relative:margin;mso-position-vertical:center;mso-position-vertical-relative:margin" o:spid="_x0000_s1026" o:allowincell="f" fillcolor="silver" stroked="f" type="#_x0000_t136">
           <v:fill opacity=".5"/>
           <v:textpath style="font-family:&quot;Arial&quot;;font-size:1pt" string="2022"/>
           <w10:wrap anchorx="margin" anchory="margin"/>
@@ -27964,7 +28277,7 @@
           </v:handles>
           <o:lock v:ext="edit" text="t" shapetype="t"/>
         </v:shapetype>
-        <v:shape id="PowerPlusWaterMarkObject1284372283" o:spid="_x0000_s1027" type="#_x0000_t136" style="position:absolute;margin-left:0;margin-top:0;width:439.9pt;height:219.95pt;rotation:315;z-index:-251658238;mso-position-horizontal:center;mso-position-horizontal-relative:margin;mso-position-vertical:center;mso-position-vertical-relative:margin" o:allowincell="f" fillcolor="silver" stroked="f">
+        <v:shape id="PowerPlusWaterMarkObject1284372283" style="position:absolute;margin-left:0;margin-top:0;width:439.9pt;height:219.95pt;rotation:315;z-index:-251658238;mso-position-horizontal:center;mso-position-horizontal-relative:margin;mso-position-vertical:center;mso-position-vertical-relative:margin" o:spid="_x0000_s1027" o:allowincell="f" fillcolor="silver" stroked="f" type="#_x0000_t136">
           <v:fill opacity=".5"/>
           <v:textpath style="font-family:&quot;Arial&quot;;font-size:1pt" string="2022"/>
           <w10:wrap anchorx="margin" anchory="margin"/>
@@ -28013,7 +28326,7 @@
           </v:handles>
           <o:lock v:ext="edit" text="t" shapetype="t"/>
         </v:shapetype>
-        <v:shape id="PowerPlusWaterMarkObject1284372281" o:spid="_x0000_s1025" type="#_x0000_t136" style="position:absolute;margin-left:0;margin-top:0;width:439.9pt;height:219.95pt;rotation:315;z-index:-251658240;mso-position-horizontal:center;mso-position-horizontal-relative:margin;mso-position-vertical:center;mso-position-vertical-relative:margin" o:allowincell="f" fillcolor="silver" stroked="f">
+        <v:shape id="PowerPlusWaterMarkObject1284372281" style="position:absolute;margin-left:0;margin-top:0;width:439.9pt;height:219.95pt;rotation:315;z-index:-251658240;mso-position-horizontal:center;mso-position-horizontal-relative:margin;mso-position-vertical:center;mso-position-vertical-relative:margin" o:spid="_x0000_s1025" o:allowincell="f" fillcolor="silver" stroked="f" type="#_x0000_t136">
           <v:fill opacity=".5"/>
           <v:textpath style="font-family:&quot;Arial&quot;;font-size:1pt" string="2022"/>
           <w10:wrap anchorx="margin" anchory="margin"/>
@@ -28053,7 +28366,7 @@
         <w:ind w:left="360"/>
       </w:pPr>
       <w:rPr>
-        <w:rFonts w:ascii="Courier New" w:eastAsia="Courier New" w:hAnsi="Courier New" w:cs="Courier New"/>
+        <w:rFonts w:ascii="Courier New" w:hAnsi="Courier New" w:eastAsia="Courier New" w:cs="Courier New"/>
         <w:color w:val="BFBFBF"/>
         <w:sz w:val="56"/>
       </w:rPr>
@@ -28144,7 +28457,7 @@
         <w:ind w:left="360" w:hanging="360"/>
       </w:pPr>
       <w:rPr>
-        <w:rFonts w:ascii="Courier New" w:hAnsi="Courier New" w:hint="default"/>
+        <w:rFonts w:hint="default" w:ascii="Courier New" w:hAnsi="Courier New"/>
       </w:rPr>
     </w:lvl>
     <w:lvl w:ilvl="1">
@@ -28156,7 +28469,7 @@
         <w:ind w:left="1440" w:hanging="360"/>
       </w:pPr>
       <w:rPr>
-        <w:rFonts w:ascii="Courier New" w:hAnsi="Courier New" w:hint="default"/>
+        <w:rFonts w:hint="default" w:ascii="Courier New" w:hAnsi="Courier New"/>
       </w:rPr>
     </w:lvl>
     <w:lvl w:ilvl="2">
@@ -28168,7 +28481,7 @@
         <w:ind w:left="2160" w:hanging="360"/>
       </w:pPr>
       <w:rPr>
-        <w:rFonts w:ascii="Wingdings" w:hAnsi="Wingdings" w:hint="default"/>
+        <w:rFonts w:hint="default" w:ascii="Wingdings" w:hAnsi="Wingdings"/>
       </w:rPr>
     </w:lvl>
     <w:lvl w:ilvl="3">
@@ -28180,7 +28493,7 @@
         <w:ind w:left="2880" w:hanging="360"/>
       </w:pPr>
       <w:rPr>
-        <w:rFonts w:ascii="Symbol" w:hAnsi="Symbol" w:hint="default"/>
+        <w:rFonts w:hint="default" w:ascii="Symbol" w:hAnsi="Symbol"/>
       </w:rPr>
     </w:lvl>
     <w:lvl w:ilvl="4">
@@ -28192,7 +28505,7 @@
         <w:ind w:left="3600" w:hanging="360"/>
       </w:pPr>
       <w:rPr>
-        <w:rFonts w:ascii="Courier New" w:hAnsi="Courier New" w:hint="default"/>
+        <w:rFonts w:hint="default" w:ascii="Courier New" w:hAnsi="Courier New"/>
       </w:rPr>
     </w:lvl>
     <w:lvl w:ilvl="5">
@@ -28204,7 +28517,7 @@
         <w:ind w:left="4320" w:hanging="360"/>
       </w:pPr>
       <w:rPr>
-        <w:rFonts w:ascii="Wingdings" w:hAnsi="Wingdings" w:hint="default"/>
+        <w:rFonts w:hint="default" w:ascii="Wingdings" w:hAnsi="Wingdings"/>
       </w:rPr>
     </w:lvl>
     <w:lvl w:ilvl="6">
@@ -28216,7 +28529,7 @@
         <w:ind w:left="5040" w:hanging="360"/>
       </w:pPr>
       <w:rPr>
-        <w:rFonts w:ascii="Symbol" w:hAnsi="Symbol" w:hint="default"/>
+        <w:rFonts w:hint="default" w:ascii="Symbol" w:hAnsi="Symbol"/>
       </w:rPr>
     </w:lvl>
     <w:lvl w:ilvl="7">
@@ -28228,7 +28541,7 @@
         <w:ind w:left="5760" w:hanging="360"/>
       </w:pPr>
       <w:rPr>
-        <w:rFonts w:ascii="Courier New" w:hAnsi="Courier New" w:hint="default"/>
+        <w:rFonts w:hint="default" w:ascii="Courier New" w:hAnsi="Courier New"/>
       </w:rPr>
     </w:lvl>
     <w:lvl w:ilvl="8">
@@ -28240,7 +28553,7 @@
         <w:ind w:left="6480" w:hanging="360"/>
       </w:pPr>
       <w:rPr>
-        <w:rFonts w:ascii="Wingdings" w:hAnsi="Wingdings" w:hint="default"/>
+        <w:rFonts w:hint="default" w:ascii="Wingdings" w:hAnsi="Wingdings"/>
       </w:rPr>
     </w:lvl>
   </w:abstractNum>
@@ -28259,7 +28572,7 @@
         <w:ind w:left="360"/>
       </w:pPr>
       <w:rPr>
-        <w:rFonts w:ascii="Courier New" w:hAnsi="Courier New" w:hint="default"/>
+        <w:rFonts w:hint="default" w:ascii="Courier New" w:hAnsi="Courier New"/>
         <w:color w:val="BFBFBF"/>
         <w:sz w:val="52"/>
       </w:rPr>
@@ -28356,11 +28669,11 @@
 </file>
 
 <file path=word/styles.xml><?xml version="1.0" encoding="utf-8"?>
-<w:styles xmlns:mc="http://schemas.openxmlformats.org/markup-compatibility/2006" xmlns:r="http://schemas.openxmlformats.org/officeDocument/2006/relationships" xmlns:w="http://schemas.openxmlformats.org/wordprocessingml/2006/main" xmlns:w14="http://schemas.microsoft.com/office/word/2010/wordml" xmlns:w15="http://schemas.microsoft.com/office/word/2012/wordml" xmlns:w16cex="http://schemas.microsoft.com/office/word/2018/wordml/cex" xmlns:w16cid="http://schemas.microsoft.com/office/word/2016/wordml/cid" xmlns:w16="http://schemas.microsoft.com/office/word/2018/wordml" xmlns:w16sdtdh="http://schemas.microsoft.com/office/word/2020/wordml/sdtdatahash" xmlns:w16se="http://schemas.microsoft.com/office/word/2015/wordml/symex" mc:Ignorable="w14 w15 w16se w16cid w16 w16cex w16sdtdh">
+<w:styles xmlns:wp14="http://schemas.microsoft.com/office/word/2010/wordprocessingDrawing" xmlns:mc="http://schemas.openxmlformats.org/markup-compatibility/2006" xmlns:r="http://schemas.openxmlformats.org/officeDocument/2006/relationships" xmlns:w="http://schemas.openxmlformats.org/wordprocessingml/2006/main" xmlns:w14="http://schemas.microsoft.com/office/word/2010/wordml" xmlns:w15="http://schemas.microsoft.com/office/word/2012/wordml" xmlns:w16cex="http://schemas.microsoft.com/office/word/2018/wordml/cex" xmlns:w16cid="http://schemas.microsoft.com/office/word/2016/wordml/cid" xmlns:w16="http://schemas.microsoft.com/office/word/2018/wordml" xmlns:w16sdtdh="http://schemas.microsoft.com/office/word/2020/wordml/sdtdatahash" xmlns:w16se="http://schemas.microsoft.com/office/word/2015/wordml/symex" mc:Ignorable="w14 w15 w16se w16cid w16 w16cex w16sdtdh wp14">
   <w:docDefaults>
     <w:rPrDefault>
       <w:rPr>
-        <w:rFonts w:asciiTheme="minorHAnsi" w:eastAsiaTheme="minorEastAsia" w:hAnsiTheme="minorHAnsi" w:cstheme="minorBidi"/>
+        <w:rFonts w:asciiTheme="minorHAnsi" w:hAnsiTheme="minorHAnsi" w:eastAsiaTheme="minorEastAsia" w:cstheme="minorBidi"/>
         <w:sz w:val="22"/>
         <w:szCs w:val="22"/>
         <w:lang w:val="en-US" w:eastAsia="en-US" w:bidi="ar-SA"/>
@@ -28375,14 +28688,14 @@
   <w:latentStyles w:defLockedState="0" w:defUIPriority="99" w:defSemiHidden="0" w:defUnhideWhenUsed="0" w:defQFormat="0" w:count="376">
     <w:lsdException w:name="Normal" w:uiPriority="0" w:qFormat="1"/>
     <w:lsdException w:name="heading 1" w:uiPriority="9" w:qFormat="1"/>
-    <w:lsdException w:name="heading 2" w:semiHidden="1" w:uiPriority="9" w:unhideWhenUsed="1" w:qFormat="1"/>
-    <w:lsdException w:name="heading 3" w:semiHidden="1" w:uiPriority="9" w:unhideWhenUsed="1" w:qFormat="1"/>
-    <w:lsdException w:name="heading 4" w:semiHidden="1" w:uiPriority="9" w:unhideWhenUsed="1" w:qFormat="1"/>
-    <w:lsdException w:name="heading 5" w:semiHidden="1" w:uiPriority="9" w:unhideWhenUsed="1" w:qFormat="1"/>
-    <w:lsdException w:name="heading 6" w:semiHidden="1" w:uiPriority="9" w:unhideWhenUsed="1" w:qFormat="1"/>
-    <w:lsdException w:name="heading 7" w:semiHidden="1" w:uiPriority="9" w:unhideWhenUsed="1" w:qFormat="1"/>
-    <w:lsdException w:name="heading 8" w:semiHidden="1" w:uiPriority="9" w:unhideWhenUsed="1" w:qFormat="1"/>
-    <w:lsdException w:name="heading 9" w:semiHidden="1" w:uiPriority="9" w:unhideWhenUsed="1" w:qFormat="1"/>
+    <w:lsdException w:name="heading 2" w:uiPriority="9" w:semiHidden="1" w:unhideWhenUsed="1" w:qFormat="1"/>
+    <w:lsdException w:name="heading 3" w:uiPriority="9" w:semiHidden="1" w:unhideWhenUsed="1" w:qFormat="1"/>
+    <w:lsdException w:name="heading 4" w:uiPriority="9" w:semiHidden="1" w:unhideWhenUsed="1" w:qFormat="1"/>
+    <w:lsdException w:name="heading 5" w:uiPriority="9" w:semiHidden="1" w:unhideWhenUsed="1" w:qFormat="1"/>
+    <w:lsdException w:name="heading 6" w:uiPriority="9" w:semiHidden="1" w:unhideWhenUsed="1" w:qFormat="1"/>
+    <w:lsdException w:name="heading 7" w:uiPriority="9" w:semiHidden="1" w:unhideWhenUsed="1" w:qFormat="1"/>
+    <w:lsdException w:name="heading 8" w:uiPriority="9" w:semiHidden="1" w:unhideWhenUsed="1" w:qFormat="1"/>
+    <w:lsdException w:name="heading 9" w:uiPriority="9" w:semiHidden="1" w:unhideWhenUsed="1" w:qFormat="1"/>
     <w:lsdException w:name="index 1" w:semiHidden="1" w:unhideWhenUsed="1"/>
     <w:lsdException w:name="index 2" w:semiHidden="1" w:unhideWhenUsed="1"/>
     <w:lsdException w:name="index 3" w:semiHidden="1" w:unhideWhenUsed="1"/>
@@ -28392,22 +28705,22 @@
     <w:lsdException w:name="index 7" w:semiHidden="1" w:unhideWhenUsed="1"/>
     <w:lsdException w:name="index 8" w:semiHidden="1" w:unhideWhenUsed="1"/>
     <w:lsdException w:name="index 9" w:semiHidden="1" w:unhideWhenUsed="1"/>
-    <w:lsdException w:name="toc 1" w:semiHidden="1" w:uiPriority="39" w:unhideWhenUsed="1"/>
-    <w:lsdException w:name="toc 2" w:semiHidden="1" w:uiPriority="39" w:unhideWhenUsed="1"/>
-    <w:lsdException w:name="toc 3" w:semiHidden="1" w:uiPriority="39" w:unhideWhenUsed="1"/>
-    <w:lsdException w:name="toc 4" w:semiHidden="1" w:uiPriority="39" w:unhideWhenUsed="1"/>
-    <w:lsdException w:name="toc 5" w:semiHidden="1" w:uiPriority="39" w:unhideWhenUsed="1"/>
-    <w:lsdException w:name="toc 6" w:semiHidden="1" w:uiPriority="39" w:unhideWhenUsed="1"/>
-    <w:lsdException w:name="toc 7" w:semiHidden="1" w:uiPriority="39" w:unhideWhenUsed="1"/>
-    <w:lsdException w:name="toc 8" w:semiHidden="1" w:uiPriority="39" w:unhideWhenUsed="1"/>
-    <w:lsdException w:name="toc 9" w:semiHidden="1" w:uiPriority="39" w:unhideWhenUsed="1"/>
+    <w:lsdException w:name="toc 1" w:uiPriority="39" w:semiHidden="1" w:unhideWhenUsed="1"/>
+    <w:lsdException w:name="toc 2" w:uiPriority="39" w:semiHidden="1" w:unhideWhenUsed="1"/>
+    <w:lsdException w:name="toc 3" w:uiPriority="39" w:semiHidden="1" w:unhideWhenUsed="1"/>
+    <w:lsdException w:name="toc 4" w:uiPriority="39" w:semiHidden="1" w:unhideWhenUsed="1"/>
+    <w:lsdException w:name="toc 5" w:uiPriority="39" w:semiHidden="1" w:unhideWhenUsed="1"/>
+    <w:lsdException w:name="toc 6" w:uiPriority="39" w:semiHidden="1" w:unhideWhenUsed="1"/>
+    <w:lsdException w:name="toc 7" w:uiPriority="39" w:semiHidden="1" w:unhideWhenUsed="1"/>
+    <w:lsdException w:name="toc 8" w:uiPriority="39" w:semiHidden="1" w:unhideWhenUsed="1"/>
+    <w:lsdException w:name="toc 9" w:uiPriority="39" w:semiHidden="1" w:unhideWhenUsed="1"/>
     <w:lsdException w:name="Normal Indent" w:semiHidden="1" w:unhideWhenUsed="1"/>
     <w:lsdException w:name="footnote text" w:semiHidden="1" w:unhideWhenUsed="1"/>
     <w:lsdException w:name="annotation text" w:semiHidden="1" w:unhideWhenUsed="1"/>
     <w:lsdException w:name="header" w:semiHidden="1" w:unhideWhenUsed="1"/>
     <w:lsdException w:name="footer" w:semiHidden="1" w:unhideWhenUsed="1"/>
     <w:lsdException w:name="index heading" w:semiHidden="1" w:unhideWhenUsed="1"/>
-    <w:lsdException w:name="caption" w:semiHidden="1" w:uiPriority="35" w:unhideWhenUsed="1" w:qFormat="1"/>
+    <w:lsdException w:name="caption" w:uiPriority="35" w:semiHidden="1" w:unhideWhenUsed="1" w:qFormat="1"/>
     <w:lsdException w:name="table of figures" w:semiHidden="1" w:unhideWhenUsed="1"/>
     <w:lsdException w:name="envelope address" w:semiHidden="1" w:unhideWhenUsed="1"/>
     <w:lsdException w:name="envelope return" w:semiHidden="1" w:unhideWhenUsed="1"/>
@@ -28438,7 +28751,7 @@
     <w:lsdException w:name="Title" w:uiPriority="10" w:qFormat="1"/>
     <w:lsdException w:name="Closing" w:semiHidden="1" w:unhideWhenUsed="1"/>
     <w:lsdException w:name="Signature" w:semiHidden="1" w:unhideWhenUsed="1"/>
-    <w:lsdException w:name="Default Paragraph Font" w:semiHidden="1" w:uiPriority="1" w:unhideWhenUsed="1"/>
+    <w:lsdException w:name="Default Paragraph Font" w:uiPriority="1" w:semiHidden="1" w:unhideWhenUsed="1"/>
     <w:lsdException w:name="Body Text" w:semiHidden="1" w:unhideWhenUsed="1"/>
     <w:lsdException w:name="Body Text Indent" w:semiHidden="1" w:unhideWhenUsed="1"/>
     <w:lsdException w:name="List Continue" w:semiHidden="1" w:unhideWhenUsed="1"/>
@@ -28638,8 +28951,8 @@
     <w:lsdException w:name="Subtle Reference" w:uiPriority="31" w:qFormat="1"/>
     <w:lsdException w:name="Intense Reference" w:uiPriority="32" w:qFormat="1"/>
     <w:lsdException w:name="Book Title" w:uiPriority="33" w:qFormat="1"/>
-    <w:lsdException w:name="Bibliography" w:semiHidden="1" w:uiPriority="37" w:unhideWhenUsed="1"/>
-    <w:lsdException w:name="TOC Heading" w:semiHidden="1" w:uiPriority="39" w:unhideWhenUsed="1" w:qFormat="1"/>
+    <w:lsdException w:name="Bibliography" w:uiPriority="37" w:semiHidden="1" w:unhideWhenUsed="1"/>
+    <w:lsdException w:name="TOC Heading" w:uiPriority="39" w:semiHidden="1" w:unhideWhenUsed="1" w:qFormat="1"/>
     <w:lsdException w:name="Plain Table 1" w:uiPriority="41"/>
     <w:lsdException w:name="Plain Table 2" w:uiPriority="42"/>
     <w:lsdException w:name="Plain Table 3" w:uiPriority="43"/>
@@ -28750,7 +29063,7 @@
     <w:lsdException w:name="Unresolved Mention" w:semiHidden="1" w:unhideWhenUsed="1"/>
     <w:lsdException w:name="Smart Link" w:semiHidden="1" w:unhideWhenUsed="1"/>
   </w:latentStyles>
-  <w:style w:type="paragraph" w:default="1" w:styleId="Normal">
+  <w:style w:type="paragraph" w:styleId="Normal" w:default="1">
     <w:name w:val="Normal"/>
     <w:qFormat/>
     <w:rsid w:val="00782552"/>
@@ -28770,7 +29083,7 @@
       <w:outlineLvl w:val="0"/>
     </w:pPr>
     <w:rPr>
-      <w:rFonts w:asciiTheme="majorHAnsi" w:eastAsiaTheme="majorEastAsia" w:hAnsiTheme="majorHAnsi" w:cstheme="majorBidi"/>
+      <w:rFonts w:asciiTheme="majorHAnsi" w:hAnsiTheme="majorHAnsi" w:eastAsiaTheme="majorEastAsia" w:cstheme="majorBidi"/>
       <w:color w:val="365F91" w:themeColor="accent1" w:themeShade="BF"/>
       <w:sz w:val="32"/>
       <w:szCs w:val="32"/>
@@ -28792,19 +29105,19 @@
       <w:outlineLvl w:val="1"/>
     </w:pPr>
     <w:rPr>
-      <w:rFonts w:asciiTheme="majorHAnsi" w:eastAsiaTheme="majorEastAsia" w:hAnsiTheme="majorHAnsi" w:cstheme="majorBidi"/>
+      <w:rFonts w:asciiTheme="majorHAnsi" w:hAnsiTheme="majorHAnsi" w:eastAsiaTheme="majorEastAsia" w:cstheme="majorBidi"/>
       <w:color w:val="365F91" w:themeColor="accent1" w:themeShade="BF"/>
       <w:sz w:val="26"/>
       <w:szCs w:val="26"/>
     </w:rPr>
   </w:style>
-  <w:style w:type="character" w:default="1" w:styleId="DefaultParagraphFont">
+  <w:style w:type="character" w:styleId="DefaultParagraphFont" w:default="1">
     <w:name w:val="Default Paragraph Font"/>
     <w:uiPriority w:val="1"/>
     <w:semiHidden/>
     <w:unhideWhenUsed/>
   </w:style>
-  <w:style w:type="table" w:default="1" w:styleId="TableNormal">
+  <w:style w:type="table" w:styleId="TableNormal" w:default="1">
     <w:name w:val="Normal Table"/>
     <w:uiPriority w:val="99"/>
     <w:semiHidden/>
@@ -28819,13 +29132,13 @@
       </w:tblCellMar>
     </w:tblPr>
   </w:style>
-  <w:style w:type="numbering" w:default="1" w:styleId="NoList">
+  <w:style w:type="numbering" w:styleId="NoList" w:default="1">
     <w:name w:val="No List"/>
     <w:uiPriority w:val="99"/>
     <w:semiHidden/>
     <w:unhideWhenUsed/>
   </w:style>
-  <w:style w:type="table" w:customStyle="1" w:styleId="QTable">
+  <w:style w:type="table" w:styleId="QTable" w:customStyle="1">
     <w:name w:val="QTable"/>
     <w:uiPriority w:val="99"/>
     <w:qFormat/>
@@ -28837,11 +29150,11 @@
       <w:tblStyleRowBandSize w:val="1"/>
       <w:tblInd w:w="0" w:type="dxa"/>
       <w:tblBorders>
-        <w:top w:val="single" w:sz="4" w:space="0" w:color="DDDDDD"/>
-        <w:left w:val="single" w:sz="4" w:space="0" w:color="DDDDDD"/>
-        <w:bottom w:val="single" w:sz="4" w:space="0" w:color="DDDDDD"/>
-        <w:right w:val="single" w:sz="4" w:space="0" w:color="DDDDDD"/>
-        <w:insideV w:val="single" w:sz="4" w:space="0" w:color="DDDDDD"/>
+        <w:top w:val="single" w:color="DDDDDD" w:sz="4" w:space="0"/>
+        <w:left w:val="single" w:color="DDDDDD" w:sz="4" w:space="0"/>
+        <w:bottom w:val="single" w:color="DDDDDD" w:sz="4" w:space="0"/>
+        <w:right w:val="single" w:color="DDDDDD" w:sz="4" w:space="0"/>
+        <w:insideV w:val="single" w:color="DDDDDD" w:sz="4" w:space="0"/>
       </w:tblBorders>
       <w:tblCellMar>
         <w:top w:w="0" w:type="dxa"/>
@@ -28855,7 +29168,7 @@
       <w:vAlign w:val="center"/>
     </w:tcPr>
   </w:style>
-  <w:style w:type="table" w:customStyle="1" w:styleId="QQuestionTable">
+  <w:style w:type="table" w:styleId="QQuestionTable" w:customStyle="1">
     <w:name w:val="QQuestionTable"/>
     <w:uiPriority w:val="99"/>
     <w:qFormat/>
@@ -28886,7 +29199,7 @@
       <w:tblPr/>
       <w:tcPr>
         <w:tcBorders>
-          <w:bottom w:val="single" w:sz="4" w:space="0" w:color="BFBFBF"/>
+          <w:bottom w:val="single" w:color="BFBFBF" w:sz="4" w:space="0"/>
         </w:tcBorders>
         <w:vAlign w:val="center"/>
       </w:tcPr>
@@ -28895,12 +29208,12 @@
       <w:tblPr/>
       <w:tcPr>
         <w:tcBorders>
-          <w:right w:val="single" w:sz="4" w:space="0" w:color="BFBFBF"/>
+          <w:right w:val="single" w:color="BFBFBF" w:sz="4" w:space="0"/>
         </w:tcBorders>
       </w:tcPr>
     </w:tblStylePr>
   </w:style>
-  <w:style w:type="table" w:customStyle="1" w:styleId="QQuestionTable0">
+  <w:style w:type="table" w:styleId="QQuestionTable0" w:customStyle="1">
     <w:name w:val="QQuestionTable0"/>
     <w:uiPriority w:val="99"/>
     <w:qFormat/>
@@ -28931,7 +29244,7 @@
       <w:tblPr/>
       <w:tcPr>
         <w:tcBorders>
-          <w:bottom w:val="single" w:sz="4" w:space="0" w:color="BFBFBF"/>
+          <w:bottom w:val="single" w:color="BFBFBF" w:sz="4" w:space="0"/>
         </w:tcBorders>
         <w:vAlign w:val="center"/>
       </w:tcPr>
@@ -28940,13 +29253,13 @@
       <w:tblPr/>
       <w:tcPr>
         <w:tcBorders>
-          <w:left w:val="single" w:sz="4" w:space="0" w:color="BFBFBF"/>
+          <w:left w:val="single" w:color="BFBFBF" w:sz="4" w:space="0"/>
         </w:tcBorders>
         <w:shd w:val="clear" w:color="auto" w:fill="auto"/>
       </w:tcPr>
     </w:tblStylePr>
   </w:style>
-  <w:style w:type="table" w:customStyle="1" w:styleId="QQuestionTableBipolar">
+  <w:style w:type="table" w:styleId="QQuestionTableBipolar" w:customStyle="1">
     <w:name w:val="QQuestionTableBipolar"/>
     <w:uiPriority w:val="99"/>
     <w:qFormat/>
@@ -28977,7 +29290,7 @@
       <w:tblPr/>
       <w:tcPr>
         <w:tcBorders>
-          <w:bottom w:val="single" w:sz="4" w:space="0" w:color="BFBFBF"/>
+          <w:bottom w:val="single" w:color="BFBFBF" w:sz="4" w:space="0"/>
         </w:tcBorders>
         <w:vAlign w:val="center"/>
       </w:tcPr>
@@ -28986,7 +29299,7 @@
       <w:tblPr/>
       <w:tcPr>
         <w:tcBorders>
-          <w:right w:val="single" w:sz="4" w:space="0" w:color="BFBFBF"/>
+          <w:right w:val="single" w:color="BFBFBF" w:sz="4" w:space="0"/>
         </w:tcBorders>
         <w:shd w:val="clear" w:color="auto" w:fill="auto"/>
       </w:tcPr>
@@ -28995,13 +29308,13 @@
       <w:tblPr/>
       <w:tcPr>
         <w:tcBorders>
-          <w:left w:val="single" w:sz="4" w:space="0" w:color="BFBFBF"/>
+          <w:left w:val="single" w:color="BFBFBF" w:sz="4" w:space="0"/>
         </w:tcBorders>
         <w:shd w:val="clear" w:color="auto" w:fill="auto"/>
       </w:tcPr>
     </w:tblStylePr>
   </w:style>
-  <w:style w:type="table" w:customStyle="1" w:styleId="QTextTable">
+  <w:style w:type="table" w:styleId="QTextTable" w:customStyle="1">
     <w:name w:val="QTextTable"/>
     <w:uiPriority w:val="99"/>
     <w:qFormat/>
@@ -29014,8 +29327,8 @@
       <w:tblStyleRowBandSize w:val="1"/>
       <w:tblInd w:w="0" w:type="dxa"/>
       <w:tblBorders>
-        <w:insideH w:val="single" w:sz="4" w:space="0" w:color="BFBFBF"/>
-        <w:insideV w:val="single" w:sz="4" w:space="0" w:color="BFBFBF"/>
+        <w:insideH w:val="single" w:color="BFBFBF" w:sz="4" w:space="0"/>
+        <w:insideV w:val="single" w:color="BFBFBF" w:sz="4" w:space="0"/>
       </w:tblBorders>
       <w:tblCellMar>
         <w:top w:w="460" w:type="dxa"/>
@@ -29036,7 +29349,7 @@
       <w:tblPr/>
       <w:tcPr>
         <w:tcBorders>
-          <w:bottom w:val="single" w:sz="4" w:space="0" w:color="BFBFBF"/>
+          <w:bottom w:val="single" w:color="BFBFBF" w:sz="4" w:space="0"/>
         </w:tcBorders>
         <w:vAlign w:val="center"/>
       </w:tcPr>
@@ -29045,12 +29358,12 @@
       <w:tblPr/>
       <w:tcPr>
         <w:tcBorders>
-          <w:right w:val="single" w:sz="4" w:space="0" w:color="BFBFBF"/>
+          <w:right w:val="single" w:color="BFBFBF" w:sz="4" w:space="0"/>
         </w:tcBorders>
       </w:tcPr>
     </w:tblStylePr>
   </w:style>
-  <w:style w:type="table" w:customStyle="1" w:styleId="QTextTable0">
+  <w:style w:type="table" w:styleId="QTextTable0" w:customStyle="1">
     <w:name w:val="QTextTable0"/>
     <w:uiPriority w:val="99"/>
     <w:qFormat/>
@@ -29063,8 +29376,8 @@
       <w:tblStyleRowBandSize w:val="1"/>
       <w:tblInd w:w="0" w:type="dxa"/>
       <w:tblBorders>
-        <w:insideH w:val="single" w:sz="4" w:space="0" w:color="BFBFBF"/>
-        <w:insideV w:val="single" w:sz="4" w:space="0" w:color="BFBFBF"/>
+        <w:insideH w:val="single" w:color="BFBFBF" w:sz="4" w:space="0"/>
+        <w:insideV w:val="single" w:color="BFBFBF" w:sz="4" w:space="0"/>
       </w:tblBorders>
       <w:tblCellMar>
         <w:top w:w="460" w:type="dxa"/>
@@ -29085,7 +29398,7 @@
       <w:tblPr/>
       <w:tcPr>
         <w:tcBorders>
-          <w:bottom w:val="single" w:sz="4" w:space="0" w:color="BFBFBF"/>
+          <w:bottom w:val="single" w:color="BFBFBF" w:sz="4" w:space="0"/>
         </w:tcBorders>
         <w:vAlign w:val="center"/>
       </w:tcPr>
@@ -29094,12 +29407,12 @@
       <w:tblPr/>
       <w:tcPr>
         <w:tcBorders>
-          <w:left w:val="single" w:sz="4" w:space="0" w:color="BFBFBF"/>
+          <w:left w:val="single" w:color="BFBFBF" w:sz="4" w:space="0"/>
         </w:tcBorders>
       </w:tcPr>
     </w:tblStylePr>
   </w:style>
-  <w:style w:type="table" w:customStyle="1" w:styleId="QVerticalGraphicSliderTable">
+  <w:style w:type="table" w:styleId="QVerticalGraphicSliderTable" w:customStyle="1">
     <w:name w:val="QVerticalGraphicSliderTable"/>
     <w:uiPriority w:val="99"/>
     <w:qFormat/>
@@ -29125,7 +29438,7 @@
       </w:pPr>
     </w:tblStylePr>
   </w:style>
-  <w:style w:type="table" w:customStyle="1" w:styleId="QVerticalGraphicSliderTable0">
+  <w:style w:type="table" w:styleId="QVerticalGraphicSliderTable0" w:customStyle="1">
     <w:name w:val="QVerticalGraphicSliderTable0"/>
     <w:uiPriority w:val="99"/>
     <w:qFormat/>
@@ -29151,7 +29464,7 @@
       </w:pPr>
     </w:tblStylePr>
   </w:style>
-  <w:style w:type="table" w:customStyle="1" w:styleId="QHorizontalGraphicSliderTable">
+  <w:style w:type="table" w:styleId="QHorizontalGraphicSliderTable" w:customStyle="1">
     <w:name w:val="QHorizontalGraphicSliderTable"/>
     <w:uiPriority w:val="99"/>
     <w:qFormat/>
@@ -29169,7 +29482,7 @@
       </w:tblCellMar>
     </w:tblPr>
   </w:style>
-  <w:style w:type="table" w:customStyle="1" w:styleId="QStarSliderTable">
+  <w:style w:type="table" w:styleId="QStarSliderTable" w:customStyle="1">
     <w:name w:val="QStarSliderTable"/>
     <w:uiPriority w:val="99"/>
     <w:qFormat/>
@@ -29187,7 +29500,7 @@
       </w:tblCellMar>
     </w:tblPr>
   </w:style>
-  <w:style w:type="table" w:customStyle="1" w:styleId="QStandardSliderTable">
+  <w:style w:type="table" w:styleId="QStandardSliderTable" w:customStyle="1">
     <w:name w:val="QStandardSliderTable"/>
     <w:uiPriority w:val="99"/>
     <w:qFormat/>
@@ -29199,9 +29512,9 @@
     <w:tblPr>
       <w:tblInd w:w="0" w:type="dxa"/>
       <w:tblBorders>
-        <w:top w:val="single" w:sz="4" w:space="0" w:color="CCCCCC"/>
-        <w:bottom w:val="single" w:sz="4" w:space="0" w:color="CCCCCC"/>
-        <w:insideH w:val="single" w:sz="4" w:space="0" w:color="CCCCCC"/>
+        <w:top w:val="single" w:color="CCCCCC" w:sz="4" w:space="0"/>
+        <w:bottom w:val="single" w:color="CCCCCC" w:sz="4" w:space="0"/>
+        <w:insideH w:val="single" w:color="CCCCCC" w:sz="4" w:space="0"/>
       </w:tblBorders>
       <w:tblCellMar>
         <w:top w:w="40" w:type="dxa"/>
@@ -29217,12 +29530,12 @@
       <w:tblPr/>
       <w:tcPr>
         <w:tcBorders>
-          <w:right w:val="single" w:sz="4" w:space="0" w:color="CCCCCC"/>
+          <w:right w:val="single" w:color="CCCCCC" w:sz="4" w:space="0"/>
         </w:tcBorders>
       </w:tcPr>
     </w:tblStylePr>
   </w:style>
-  <w:style w:type="table" w:customStyle="1" w:styleId="QStandardSliderTable0">
+  <w:style w:type="table" w:styleId="QStandardSliderTable0" w:customStyle="1">
     <w:name w:val="QStandardSliderTable0"/>
     <w:uiPriority w:val="99"/>
     <w:qFormat/>
@@ -29234,9 +29547,9 @@
     <w:tblPr>
       <w:tblInd w:w="0" w:type="dxa"/>
       <w:tblBorders>
-        <w:top w:val="single" w:sz="4" w:space="0" w:color="CCCCCC"/>
-        <w:bottom w:val="single" w:sz="4" w:space="0" w:color="CCCCCC"/>
-        <w:insideH w:val="single" w:sz="4" w:space="0" w:color="CCCCCC"/>
+        <w:top w:val="single" w:color="CCCCCC" w:sz="4" w:space="0"/>
+        <w:bottom w:val="single" w:color="CCCCCC" w:sz="4" w:space="0"/>
+        <w:insideH w:val="single" w:color="CCCCCC" w:sz="4" w:space="0"/>
       </w:tblBorders>
       <w:tblCellMar>
         <w:top w:w="40" w:type="dxa"/>
@@ -29252,12 +29565,12 @@
       <w:tblPr/>
       <w:tcPr>
         <w:tcBorders>
-          <w:left w:val="single" w:sz="4" w:space="0" w:color="CCCCCC"/>
+          <w:left w:val="single" w:color="CCCCCC" w:sz="4" w:space="0"/>
         </w:tcBorders>
       </w:tcPr>
     </w:tblStylePr>
   </w:style>
-  <w:style w:type="table" w:customStyle="1" w:styleId="QSliderLabelsTable">
+  <w:style w:type="table" w:styleId="QSliderLabelsTable" w:customStyle="1">
     <w:name w:val="QSliderLabelsTable"/>
     <w:uiPriority w:val="99"/>
     <w:qFormat/>
@@ -29275,18 +29588,18 @@
       </w:tblCellMar>
     </w:tblPr>
   </w:style>
-  <w:style w:type="paragraph" w:customStyle="1" w:styleId="BarSlider">
+  <w:style w:type="paragraph" w:styleId="BarSlider" w:customStyle="1">
     <w:name w:val="BarSlider"/>
     <w:basedOn w:val="Normal"/>
     <w:qFormat/>
     <w:pPr>
       <w:pBdr>
-        <w:top w:val="single" w:sz="160" w:space="0" w:color="499FD1"/>
+        <w:top w:val="single" w:color="499FD1" w:sz="160" w:space="0"/>
       </w:pBdr>
       <w:spacing w:before="80" w:line="240" w:lineRule="auto"/>
     </w:pPr>
   </w:style>
-  <w:style w:type="paragraph" w:customStyle="1" w:styleId="QSummary">
+  <w:style w:type="paragraph" w:styleId="QSummary" w:customStyle="1">
     <w:name w:val="QSummary"/>
     <w:basedOn w:val="Normal"/>
     <w:qFormat/>
@@ -29295,7 +29608,7 @@
       <w:b/>
     </w:rPr>
   </w:style>
-  <w:style w:type="table" w:customStyle="1" w:styleId="QQuestionIconTable">
+  <w:style w:type="table" w:styleId="QQuestionIconTable" w:customStyle="1">
     <w:name w:val="QQuestionIconTable"/>
     <w:uiPriority w:val="99"/>
     <w:qFormat/>
@@ -29318,15 +29631,15 @@
       <w:vAlign w:val="center"/>
     </w:tcPr>
   </w:style>
-  <w:style w:type="paragraph" w:customStyle="1" w:styleId="QLabel">
+  <w:style w:type="paragraph" w:styleId="QLabel" w:customStyle="1">
     <w:name w:val="QLabel"/>
     <w:basedOn w:val="Normal"/>
     <w:qFormat/>
     <w:rsid w:val="006A7B37"/>
     <w:pPr>
       <w:pBdr>
-        <w:left w:val="single" w:sz="4" w:space="4" w:color="D9D9D9" w:themeColor="background1" w:themeShade="D9"/>
-        <w:right w:val="single" w:sz="4" w:space="4" w:color="D9D9D9" w:themeColor="background1" w:themeShade="D9"/>
+        <w:left w:val="single" w:color="D9D9D9" w:themeColor="background1" w:themeShade="D9" w:sz="4" w:space="4"/>
+        <w:right w:val="single" w:color="D9D9D9" w:themeColor="background1" w:themeShade="D9" w:sz="4" w:space="4"/>
       </w:pBdr>
       <w:shd w:val="clear" w:color="auto" w:fill="D9D9D9" w:themeFill="background1" w:themeFillShade="D9"/>
     </w:pPr>
@@ -29335,7 +29648,7 @@
       <w:sz w:val="32"/>
     </w:rPr>
   </w:style>
-  <w:style w:type="table" w:customStyle="1" w:styleId="QBar">
+  <w:style w:type="table" w:styleId="QBar" w:customStyle="1">
     <w:name w:val="QBar"/>
     <w:uiPriority w:val="99"/>
     <w:qFormat/>
@@ -29364,7 +29677,7 @@
       </w:tcPr>
     </w:tblStylePr>
   </w:style>
-  <w:style w:type="table" w:customStyle="1" w:styleId="QBar0">
+  <w:style w:type="table" w:styleId="QBar0" w:customStyle="1">
     <w:name w:val="QBar0"/>
     <w:uiPriority w:val="99"/>
     <w:qFormat/>
@@ -29393,7 +29706,7 @@
       </w:tcPr>
     </w:tblStylePr>
   </w:style>
-  <w:style w:type="table" w:customStyle="1" w:styleId="QCompositeTable">
+  <w:style w:type="table" w:styleId="QCompositeTable" w:customStyle="1">
     <w:name w:val="QCompositeTable"/>
     <w:uiPriority w:val="99"/>
     <w:qFormat/>
@@ -29421,7 +29734,7 @@
     <w:tblStylePr w:type="band1Horz">
       <w:pPr>
         <w:wordWrap/>
-        <w:ind w:leftChars="0" w:left="0"/>
+        <w:ind w:left="0" w:leftChars="0"/>
         <w:jc w:val="center"/>
       </w:pPr>
       <w:rPr>
@@ -29442,7 +29755,7 @@
       </w:tcPr>
     </w:tblStylePr>
   </w:style>
-  <w:style w:type="paragraph" w:customStyle="1" w:styleId="WhiteText">
+  <w:style w:type="paragraph" w:styleId="WhiteText" w:customStyle="1">
     <w:name w:val="WhiteText"/>
     <w:next w:val="Normal"/>
     <w:rsid w:val="00B826E1"/>
@@ -29453,7 +29766,7 @@
       <w:color w:val="FFFFFF" w:themeColor="background1"/>
     </w:rPr>
   </w:style>
-  <w:style w:type="paragraph" w:customStyle="1" w:styleId="WhiteCompositeLabel">
+  <w:style w:type="paragraph" w:styleId="WhiteCompositeLabel" w:customStyle="1">
     <w:name w:val="WhiteCompositeLabel"/>
     <w:next w:val="Normal"/>
     <w:rsid w:val="008D421C"/>
@@ -29462,12 +29775,12 @@
       <w:jc w:val="center"/>
     </w:pPr>
     <w:rPr>
-      <w:rFonts w:ascii="Calibri" w:eastAsia="Times New Roman" w:hAnsi="Calibri" w:cs="Times New Roman"/>
+      <w:rFonts w:ascii="Calibri" w:hAnsi="Calibri" w:eastAsia="Times New Roman" w:cs="Times New Roman"/>
       <w:b/>
       <w:color w:val="FFFFFF"/>
     </w:rPr>
   </w:style>
-  <w:style w:type="paragraph" w:customStyle="1" w:styleId="CompositeLabel">
+  <w:style w:type="paragraph" w:styleId="CompositeLabel" w:customStyle="1">
     <w:name w:val="CompositeLabel"/>
     <w:next w:val="Normal"/>
     <w:rsid w:val="008D421C"/>
@@ -29476,11 +29789,11 @@
       <w:jc w:val="center"/>
     </w:pPr>
     <w:rPr>
-      <w:rFonts w:ascii="Calibri" w:eastAsia="Times New Roman" w:hAnsi="Calibri" w:cs="Times New Roman"/>
+      <w:rFonts w:ascii="Calibri" w:hAnsi="Calibri" w:eastAsia="Times New Roman" w:cs="Times New Roman"/>
       <w:b/>
     </w:rPr>
   </w:style>
-  <w:style w:type="numbering" w:customStyle="1" w:styleId="Multipunch">
+  <w:style w:type="numbering" w:styleId="Multipunch" w:customStyle="1">
     <w:name w:val="Multi punch"/>
     <w:rsid w:val="00DB3BC1"/>
     <w:pPr>
@@ -29499,7 +29812,7 @@
       <w:ind w:left="720"/>
     </w:pPr>
   </w:style>
-  <w:style w:type="numbering" w:customStyle="1" w:styleId="Singlepunch">
+  <w:style w:type="numbering" w:styleId="Singlepunch" w:customStyle="1">
     <w:name w:val="Single punch"/>
     <w:rsid w:val="00785425"/>
     <w:pPr>
@@ -29508,7 +29821,7 @@
       </w:numPr>
     </w:pPr>
   </w:style>
-  <w:style w:type="paragraph" w:customStyle="1" w:styleId="QDisplayLogic">
+  <w:style w:type="paragraph" w:styleId="QDisplayLogic" w:customStyle="1">
     <w:name w:val="QDisplayLogic"/>
     <w:basedOn w:val="Normal"/>
     <w:qFormat/>
@@ -29523,7 +29836,7 @@
       <w:sz w:val="20"/>
     </w:rPr>
   </w:style>
-  <w:style w:type="paragraph" w:customStyle="1" w:styleId="QSkipLogic">
+  <w:style w:type="paragraph" w:styleId="QSkipLogic" w:customStyle="1">
     <w:name w:val="QSkipLogic"/>
     <w:basedOn w:val="Normal"/>
     <w:qFormat/>
@@ -29538,7 +29851,7 @@
       <w:sz w:val="20"/>
     </w:rPr>
   </w:style>
-  <w:style w:type="paragraph" w:customStyle="1" w:styleId="SingleLineText">
+  <w:style w:type="paragraph" w:styleId="SingleLineText" w:customStyle="1">
     <w:name w:val="SingleLineText"/>
     <w:next w:val="Normal"/>
     <w:rsid w:val="00B826E1"/>
@@ -29546,7 +29859,7 @@
       <w:spacing w:line="240" w:lineRule="auto"/>
     </w:pPr>
   </w:style>
-  <w:style w:type="paragraph" w:customStyle="1" w:styleId="QDynamicChoices">
+  <w:style w:type="paragraph" w:styleId="QDynamicChoices" w:customStyle="1">
     <w:name w:val="QDynamicChoices"/>
     <w:basedOn w:val="Normal"/>
     <w:qFormat/>
@@ -29561,7 +29874,7 @@
       <w:sz w:val="20"/>
     </w:rPr>
   </w:style>
-  <w:style w:type="paragraph" w:customStyle="1" w:styleId="QReusableChoices">
+  <w:style w:type="paragraph" w:styleId="QReusableChoices" w:customStyle="1">
     <w:name w:val="QReusableChoices"/>
     <w:basedOn w:val="Normal"/>
     <w:qFormat/>
@@ -29576,7 +29889,7 @@
       <w:sz w:val="20"/>
     </w:rPr>
   </w:style>
-  <w:style w:type="paragraph" w:customStyle="1" w:styleId="H1">
+  <w:style w:type="paragraph" w:styleId="H1" w:customStyle="1">
     <w:name w:val="H1"/>
     <w:next w:val="Normal"/>
     <w:pPr>
@@ -29589,7 +29902,7 @@
       <w:szCs w:val="64"/>
     </w:rPr>
   </w:style>
-  <w:style w:type="paragraph" w:customStyle="1" w:styleId="H2">
+  <w:style w:type="paragraph" w:styleId="H2" w:customStyle="1">
     <w:name w:val="H2"/>
     <w:next w:val="Normal"/>
     <w:pPr>
@@ -29602,7 +29915,7 @@
       <w:szCs w:val="48"/>
     </w:rPr>
   </w:style>
-  <w:style w:type="paragraph" w:customStyle="1" w:styleId="H3">
+  <w:style w:type="paragraph" w:styleId="H3" w:customStyle="1">
     <w:name w:val="H3"/>
     <w:next w:val="Normal"/>
     <w:pPr>
@@ -29615,7 +29928,7 @@
       <w:szCs w:val="36"/>
     </w:rPr>
   </w:style>
-  <w:style w:type="paragraph" w:customStyle="1" w:styleId="BlockStartLabel">
+  <w:style w:type="paragraph" w:styleId="BlockStartLabel" w:customStyle="1">
     <w:name w:val="BlockStartLabel"/>
     <w:basedOn w:val="Normal"/>
     <w:qFormat/>
@@ -29627,7 +29940,7 @@
       <w:color w:val="CCCCCC"/>
     </w:rPr>
   </w:style>
-  <w:style w:type="paragraph" w:customStyle="1" w:styleId="BlockEndLabel">
+  <w:style w:type="paragraph" w:styleId="BlockEndLabel" w:customStyle="1">
     <w:name w:val="BlockEndLabel"/>
     <w:basedOn w:val="Normal"/>
     <w:qFormat/>
@@ -29639,13 +29952,13 @@
       <w:color w:val="CCCCCC"/>
     </w:rPr>
   </w:style>
-  <w:style w:type="paragraph" w:customStyle="1" w:styleId="BlockSeparator">
+  <w:style w:type="paragraph" w:styleId="BlockSeparator" w:customStyle="1">
     <w:name w:val="BlockSeparator"/>
     <w:basedOn w:val="Normal"/>
     <w:qFormat/>
     <w:pPr>
       <w:pBdr>
-        <w:bottom w:val="single" w:sz="8" w:space="0" w:color="CCCCCC"/>
+        <w:bottom w:val="single" w:color="CCCCCC" w:sz="8" w:space="0"/>
       </w:pBdr>
       <w:spacing w:line="120" w:lineRule="auto"/>
       <w:jc w:val="center"/>
@@ -29655,32 +29968,32 @@
       <w:color w:val="CCCCCC"/>
     </w:rPr>
   </w:style>
-  <w:style w:type="paragraph" w:customStyle="1" w:styleId="QuestionSeparator">
+  <w:style w:type="paragraph" w:styleId="QuestionSeparator" w:customStyle="1">
     <w:name w:val="QuestionSeparator"/>
     <w:basedOn w:val="Normal"/>
     <w:qFormat/>
     <w:pPr>
       <w:pBdr>
-        <w:top w:val="dashed" w:sz="8" w:space="0" w:color="CCCCCC"/>
+        <w:top w:val="dashed" w:color="CCCCCC" w:sz="8" w:space="0"/>
       </w:pBdr>
       <w:spacing w:before="120" w:after="120" w:line="120" w:lineRule="auto"/>
     </w:pPr>
   </w:style>
-  <w:style w:type="paragraph" w:customStyle="1" w:styleId="Dropdown">
+  <w:style w:type="paragraph" w:styleId="Dropdown" w:customStyle="1">
     <w:name w:val="Dropdown"/>
     <w:basedOn w:val="Normal"/>
     <w:qFormat/>
     <w:pPr>
       <w:pBdr>
-        <w:top w:val="single" w:sz="4" w:space="4" w:color="CCCCCC"/>
-        <w:left w:val="single" w:sz="4" w:space="4" w:color="CCCCCC"/>
-        <w:bottom w:val="single" w:sz="4" w:space="4" w:color="CCCCCC"/>
-        <w:right w:val="single" w:sz="4" w:space="4" w:color="CCCCCC"/>
+        <w:top w:val="single" w:color="CCCCCC" w:sz="4" w:space="4"/>
+        <w:left w:val="single" w:color="CCCCCC" w:sz="4" w:space="4"/>
+        <w:bottom w:val="single" w:color="CCCCCC" w:sz="4" w:space="4"/>
+        <w:right w:val="single" w:color="CCCCCC" w:sz="4" w:space="4"/>
       </w:pBdr>
       <w:spacing w:before="120" w:after="120" w:line="240" w:lineRule="auto"/>
     </w:pPr>
   </w:style>
-  <w:style w:type="paragraph" w:customStyle="1" w:styleId="TextEntryLine">
+  <w:style w:type="paragraph" w:styleId="TextEntryLine" w:customStyle="1">
     <w:name w:val="TextEntryLine"/>
     <w:basedOn w:val="Normal"/>
     <w:qFormat/>
@@ -29703,7 +30016,7 @@
       <w:spacing w:line="240" w:lineRule="auto"/>
     </w:pPr>
   </w:style>
-  <w:style w:type="character" w:customStyle="1" w:styleId="FooterChar">
+  <w:style w:type="character" w:styleId="FooterChar" w:customStyle="1">
     <w:name w:val="Footer Char"/>
     <w:basedOn w:val="DefaultParagraphFont"/>
     <w:link w:val="Footer"/>
@@ -29732,24 +30045,24 @@
       </w:tabs>
     </w:pPr>
   </w:style>
-  <w:style w:type="character" w:customStyle="1" w:styleId="HeaderChar">
+  <w:style w:type="character" w:styleId="HeaderChar" w:customStyle="1">
     <w:name w:val="Header Char"/>
     <w:basedOn w:val="DefaultParagraphFont"/>
     <w:link w:val="Header"/>
     <w:uiPriority w:val="99"/>
     <w:rsid w:val="001E1135"/>
   </w:style>
-  <w:style w:type="paragraph" w:customStyle="1" w:styleId="SFGreen">
+  <w:style w:type="paragraph" w:styleId="SFGreen" w:customStyle="1">
     <w:name w:val="SFGreen"/>
     <w:basedOn w:val="Normal"/>
     <w:qFormat/>
     <w:rsid w:val="0013AA00"/>
     <w:pPr>
       <w:pBdr>
-        <w:top w:val="single" w:sz="4" w:space="4" w:color="D1D9BD"/>
-        <w:left w:val="single" w:sz="4" w:space="4" w:color="D1D9BD"/>
-        <w:bottom w:val="single" w:sz="4" w:space="4" w:color="D1D9BD"/>
-        <w:right w:val="single" w:sz="4" w:space="4" w:color="D1D9BD"/>
+        <w:top w:val="single" w:color="D1D9BD" w:sz="4" w:space="4"/>
+        <w:left w:val="single" w:color="D1D9BD" w:sz="4" w:space="4"/>
+        <w:bottom w:val="single" w:color="D1D9BD" w:sz="4" w:space="4"/>
+        <w:right w:val="single" w:color="D1D9BD" w:sz="4" w:space="4"/>
       </w:pBdr>
       <w:shd w:val="clear" w:color="auto" w:fill="EDF2E3"/>
     </w:pPr>
@@ -29758,17 +30071,17 @@
       <w:color w:val="809163"/>
     </w:rPr>
   </w:style>
-  <w:style w:type="paragraph" w:customStyle="1" w:styleId="SFBlue">
+  <w:style w:type="paragraph" w:styleId="SFBlue" w:customStyle="1">
     <w:name w:val="SFBlue"/>
     <w:basedOn w:val="Normal"/>
     <w:qFormat/>
     <w:rsid w:val="0013AB00"/>
     <w:pPr>
       <w:pBdr>
-        <w:top w:val="single" w:sz="4" w:space="4" w:color="C3CDDB"/>
-        <w:left w:val="single" w:sz="4" w:space="4" w:color="C3CDDB"/>
-        <w:bottom w:val="single" w:sz="4" w:space="4" w:color="C3CDDB"/>
-        <w:right w:val="single" w:sz="4" w:space="4" w:color="C3CDDB"/>
+        <w:top w:val="single" w:color="C3CDDB" w:sz="4" w:space="4"/>
+        <w:left w:val="single" w:color="C3CDDB" w:sz="4" w:space="4"/>
+        <w:bottom w:val="single" w:color="C3CDDB" w:sz="4" w:space="4"/>
+        <w:right w:val="single" w:color="C3CDDB" w:sz="4" w:space="4"/>
       </w:pBdr>
       <w:shd w:val="clear" w:color="auto" w:fill="E6ECF5"/>
     </w:pPr>
@@ -29777,17 +30090,17 @@
       <w:color w:val="426092"/>
     </w:rPr>
   </w:style>
-  <w:style w:type="paragraph" w:customStyle="1" w:styleId="SFPurple">
+  <w:style w:type="paragraph" w:styleId="SFPurple" w:customStyle="1">
     <w:name w:val="SFPurple"/>
     <w:basedOn w:val="Normal"/>
     <w:qFormat/>
     <w:rsid w:val="0013AC00"/>
     <w:pPr>
       <w:pBdr>
-        <w:top w:val="single" w:sz="4" w:space="4" w:color="D1C0D1"/>
-        <w:left w:val="single" w:sz="4" w:space="4" w:color="D1C0D1"/>
-        <w:bottom w:val="single" w:sz="4" w:space="4" w:color="D1C0D1"/>
-        <w:right w:val="single" w:sz="4" w:space="4" w:color="D1C0D1"/>
+        <w:top w:val="single" w:color="D1C0D1" w:sz="4" w:space="4"/>
+        <w:left w:val="single" w:color="D1C0D1" w:sz="4" w:space="4"/>
+        <w:bottom w:val="single" w:color="D1C0D1" w:sz="4" w:space="4"/>
+        <w:right w:val="single" w:color="D1C0D1" w:sz="4" w:space="4"/>
       </w:pBdr>
       <w:shd w:val="clear" w:color="auto" w:fill="F2E3F2"/>
     </w:pPr>
@@ -29796,17 +30109,17 @@
       <w:color w:val="916391"/>
     </w:rPr>
   </w:style>
-  <w:style w:type="paragraph" w:customStyle="1" w:styleId="SFGray">
+  <w:style w:type="paragraph" w:styleId="SFGray" w:customStyle="1">
     <w:name w:val="SFGray"/>
     <w:basedOn w:val="Normal"/>
     <w:qFormat/>
     <w:rsid w:val="0013AD00"/>
     <w:pPr>
       <w:pBdr>
-        <w:top w:val="single" w:sz="4" w:space="4" w:color="CFCFCF"/>
-        <w:left w:val="single" w:sz="4" w:space="4" w:color="CFCFCF"/>
-        <w:bottom w:val="single" w:sz="4" w:space="4" w:color="CFCFCF"/>
-        <w:right w:val="single" w:sz="4" w:space="4" w:color="CFCFCF"/>
+        <w:top w:val="single" w:color="CFCFCF" w:sz="4" w:space="4"/>
+        <w:left w:val="single" w:color="CFCFCF" w:sz="4" w:space="4"/>
+        <w:bottom w:val="single" w:color="CFCFCF" w:sz="4" w:space="4"/>
+        <w:right w:val="single" w:color="CFCFCF" w:sz="4" w:space="4"/>
       </w:pBdr>
       <w:shd w:val="clear" w:color="auto" w:fill="F2F2F2"/>
     </w:pPr>
@@ -29815,17 +30128,17 @@
       <w:color w:val="555555"/>
     </w:rPr>
   </w:style>
-  <w:style w:type="paragraph" w:customStyle="1" w:styleId="SFRed">
+  <w:style w:type="paragraph" w:styleId="SFRed" w:customStyle="1">
     <w:name w:val="SFRed"/>
     <w:basedOn w:val="Normal"/>
     <w:qFormat/>
     <w:rsid w:val="0013AE00"/>
     <w:pPr>
       <w:pBdr>
-        <w:top w:val="single" w:sz="4" w:space="4" w:color="700606"/>
-        <w:left w:val="single" w:sz="4" w:space="4" w:color="700606"/>
-        <w:bottom w:val="single" w:sz="4" w:space="4" w:color="700606"/>
-        <w:right w:val="single" w:sz="4" w:space="4" w:color="700606"/>
+        <w:top w:val="single" w:color="700606" w:sz="4" w:space="4"/>
+        <w:left w:val="single" w:color="700606" w:sz="4" w:space="4"/>
+        <w:bottom w:val="single" w:color="700606" w:sz="4" w:space="4"/>
+        <w:right w:val="single" w:color="700606" w:sz="4" w:space="4"/>
       </w:pBdr>
       <w:shd w:val="clear" w:color="auto" w:fill="8C0707"/>
     </w:pPr>
@@ -29834,7 +30147,7 @@
       <w:color w:val="FFFFFF"/>
     </w:rPr>
   </w:style>
-  <w:style w:type="paragraph" w:customStyle="1" w:styleId="QPlaceholderAlert">
+  <w:style w:type="paragraph" w:styleId="QPlaceholderAlert" w:customStyle="1">
     <w:name w:val="QPlaceholderAlert"/>
     <w:basedOn w:val="Normal"/>
     <w:qFormat/>
@@ -29852,38 +30165,38 @@
       <w:spacing w:line="240" w:lineRule="auto"/>
     </w:pPr>
   </w:style>
-  <w:style w:type="character" w:customStyle="1" w:styleId="Heading2Char">
+  <w:style w:type="character" w:styleId="Heading2Char" w:customStyle="1">
     <w:name w:val="Heading 2 Char"/>
     <w:basedOn w:val="DefaultParagraphFont"/>
     <w:link w:val="Heading2"/>
     <w:uiPriority w:val="9"/>
     <w:rsid w:val="00264747"/>
     <w:rPr>
-      <w:rFonts w:asciiTheme="majorHAnsi" w:eastAsiaTheme="majorEastAsia" w:hAnsiTheme="majorHAnsi" w:cstheme="majorBidi"/>
+      <w:rFonts w:asciiTheme="majorHAnsi" w:hAnsiTheme="majorHAnsi" w:eastAsiaTheme="majorEastAsia" w:cstheme="majorBidi"/>
       <w:color w:val="365F91" w:themeColor="accent1" w:themeShade="BF"/>
       <w:sz w:val="26"/>
       <w:szCs w:val="26"/>
     </w:rPr>
   </w:style>
-  <w:style w:type="character" w:customStyle="1" w:styleId="Heading1Char">
+  <w:style w:type="character" w:styleId="Heading1Char" w:customStyle="1">
     <w:name w:val="Heading 1 Char"/>
     <w:basedOn w:val="DefaultParagraphFont"/>
     <w:link w:val="Heading1"/>
     <w:uiPriority w:val="9"/>
     <w:rsid w:val="00264747"/>
     <w:rPr>
-      <w:rFonts w:asciiTheme="majorHAnsi" w:eastAsiaTheme="majorEastAsia" w:hAnsiTheme="majorHAnsi" w:cstheme="majorBidi"/>
+      <w:rFonts w:asciiTheme="majorHAnsi" w:hAnsiTheme="majorHAnsi" w:eastAsiaTheme="majorEastAsia" w:cstheme="majorBidi"/>
       <w:color w:val="365F91" w:themeColor="accent1" w:themeShade="BF"/>
       <w:sz w:val="32"/>
       <w:szCs w:val="32"/>
     </w:rPr>
   </w:style>
-  <w:style w:type="character" w:customStyle="1" w:styleId="normaltextrun">
+  <w:style w:type="character" w:styleId="normaltextrun" w:customStyle="1">
     <w:name w:val="normaltextrun"/>
     <w:basedOn w:val="DefaultParagraphFont"/>
     <w:rsid w:val="00A216A7"/>
   </w:style>
-  <w:style w:type="paragraph" w:customStyle="1" w:styleId="Default">
+  <w:style w:type="paragraph" w:styleId="Default" w:customStyle="1">
     <w:name w:val="Default"/>
     <w:rsid w:val="004A0F12"/>
     <w:pPr>
@@ -29893,7 +30206,7 @@
       <w:spacing w:line="240" w:lineRule="auto"/>
     </w:pPr>
     <w:rPr>
-      <w:rFonts w:ascii="Arial" w:eastAsiaTheme="minorHAnsi" w:hAnsi="Arial" w:cs="Arial"/>
+      <w:rFonts w:ascii="Arial" w:hAnsi="Arial" w:cs="Arial" w:eastAsiaTheme="minorHAnsi"/>
       <w:color w:val="000000"/>
       <w:sz w:val="24"/>
       <w:szCs w:val="24"/>
@@ -29919,7 +30232,7 @@
       <w:spacing w:val="15"/>
     </w:rPr>
   </w:style>
-  <w:style w:type="character" w:customStyle="1" w:styleId="SubtitleChar">
+  <w:style w:type="character" w:styleId="SubtitleChar" w:customStyle="1">
     <w:name w:val="Subtitle Char"/>
     <w:basedOn w:val="DefaultParagraphFont"/>
     <w:link w:val="Subtitle"/>
@@ -29945,7 +30258,7 @@
       <w:szCs w:val="20"/>
     </w:rPr>
   </w:style>
-  <w:style w:type="character" w:customStyle="1" w:styleId="CommentTextChar">
+  <w:style w:type="character" w:styleId="CommentTextChar" w:customStyle="1">
     <w:name w:val="Comment Text Char"/>
     <w:basedOn w:val="DefaultParagraphFont"/>
     <w:link w:val="CommentText"/>
@@ -30246,8 +30559,8 @@
 </file>
 
 <file path=customXml/item2.xml><?xml version="1.0" encoding="utf-8"?>
-<ct:contentTypeSchema xmlns:ct="http://schemas.microsoft.com/office/2006/metadata/contentType" xmlns:ma="http://schemas.microsoft.com/office/2006/metadata/properties/metaAttributes" ct:_="" ma:_="" ma:contentTypeName="Document" ma:contentTypeID="0x01010048EC485592D36743897F444D1ECE4019" ma:contentTypeVersion="2" ma:contentTypeDescription="Create a new document." ma:contentTypeScope="" ma:versionID="10e6eb6568ba3e98d55d808780399457">
-  <xsd:schema xmlns:xsd="http://www.w3.org/2001/XMLSchema" xmlns:xs="http://www.w3.org/2001/XMLSchema" xmlns:p="http://schemas.microsoft.com/office/2006/metadata/properties" xmlns:ns2="3ed837c2-68fb-4502-900f-0c8f0fa768d1" targetNamespace="http://schemas.microsoft.com/office/2006/metadata/properties" ma:root="true" ma:fieldsID="4fb7b2d35f0236a2722bc0d668732c81" ns2:_="">
+<ct:contentTypeSchema xmlns:ct="http://schemas.microsoft.com/office/2006/metadata/contentType" xmlns:ma="http://schemas.microsoft.com/office/2006/metadata/properties/metaAttributes" ct:_="" ma:_="" ma:contentTypeName="Document" ma:contentTypeID="0x01010048EC485592D36743897F444D1ECE4019" ma:contentTypeVersion="2" ma:contentTypeDescription="Een nieuw document maken." ma:contentTypeScope="" ma:versionID="b3ee625befb84dfbe11448e780199bca">
+  <xsd:schema xmlns:xsd="http://www.w3.org/2001/XMLSchema" xmlns:xs="http://www.w3.org/2001/XMLSchema" xmlns:p="http://schemas.microsoft.com/office/2006/metadata/properties" xmlns:ns2="3ed837c2-68fb-4502-900f-0c8f0fa768d1" targetNamespace="http://schemas.microsoft.com/office/2006/metadata/properties" ma:root="true" ma:fieldsID="74ee15202b6ba87cd1400f5a9a3f1d62" ns2:_="">
     <xsd:import namespace="3ed837c2-68fb-4502-900f-0c8f0fa768d1"/>
     <xsd:element name="properties">
       <xsd:complexType>
@@ -30287,8 +30600,8 @@
         <xsd:element ref="dc:creator" minOccurs="0" maxOccurs="1"/>
         <xsd:element ref="dcterms:created" minOccurs="0" maxOccurs="1"/>
         <xsd:element ref="dc:identifier" minOccurs="0" maxOccurs="1"/>
-        <xsd:element name="contentType" minOccurs="0" maxOccurs="1" type="xsd:string" ma:index="0" ma:displayName="Content Type"/>
-        <xsd:element ref="dc:title" minOccurs="0" maxOccurs="1" ma:index="4" ma:displayName="Title"/>
+        <xsd:element name="contentType" minOccurs="0" maxOccurs="1" type="xsd:string" ma:index="0" ma:displayName="Inhoudstype"/>
+        <xsd:element ref="dc:title" minOccurs="0" maxOccurs="1" ma:index="4" ma:displayName="Titel"/>
         <xsd:element ref="dc:subject" minOccurs="0" maxOccurs="1"/>
         <xsd:element ref="dc:description" minOccurs="0" maxOccurs="1"/>
         <xsd:element name="keywords" minOccurs="0" maxOccurs="1" type="xsd:string"/>
@@ -30400,21 +30713,7 @@
 </file>
 
 <file path=customXml/itemProps2.xml><?xml version="1.0" encoding="utf-8"?>
-<ds:datastoreItem xmlns:ds="http://schemas.openxmlformats.org/officeDocument/2006/customXml" ds:itemID="{5DC78AAA-B683-47E0-930F-748B4837FA38}">
-  <ds:schemaRefs>
-    <ds:schemaRef ds:uri="http://schemas.microsoft.com/office/2006/metadata/contentType"/>
-    <ds:schemaRef ds:uri="http://schemas.microsoft.com/office/2006/metadata/properties/metaAttributes"/>
-    <ds:schemaRef ds:uri="http://www.w3.org/2001/XMLSchema"/>
-    <ds:schemaRef ds:uri="http://schemas.microsoft.com/office/2006/metadata/properties"/>
-    <ds:schemaRef ds:uri="3ed837c2-68fb-4502-900f-0c8f0fa768d1"/>
-    <ds:schemaRef ds:uri="http://schemas.microsoft.com/office/2006/documentManagement/types"/>
-    <ds:schemaRef ds:uri="http://schemas.microsoft.com/office/infopath/2007/PartnerControls"/>
-    <ds:schemaRef ds:uri="http://schemas.openxmlformats.org/package/2006/metadata/core-properties"/>
-    <ds:schemaRef ds:uri="http://purl.org/dc/elements/1.1/"/>
-    <ds:schemaRef ds:uri="http://purl.org/dc/terms/"/>
-    <ds:schemaRef ds:uri="http://schemas.microsoft.com/internal/obd"/>
-  </ds:schemaRefs>
-</ds:datastoreItem>
+<ds:datastoreItem xmlns:ds="http://schemas.openxmlformats.org/officeDocument/2006/customXml" ds:itemID="{F793B917-84F7-4702-BACA-6AB575542578}"/>
 </file>
 
 <file path=customXml/itemProps3.xml><?xml version="1.0" encoding="utf-8"?>

--- a/Vragenlijst/Burgerpeiling-modelvragenlijst-2022.docx
+++ b/Vragenlijst/Burgerpeiling-modelvragenlijst-2022.docx
@@ -56,52 +56,46 @@
           <w:color w:val="595959" w:themeColor="text1" w:themeTint="A6"/>
           <w:sz w:val="20"/>
           <w:szCs w:val="20"/>
-        </w:rPr>
-      </w:pPr>
-      <w:proofErr w:type="spellStart"/>
-      <w:r>
-        <w:rPr>
-          <w:rFonts w:ascii="Calibri Light" w:hAnsi="Calibri Light" w:cs="Calibri Light"/>
-          <w:color w:val="595959" w:themeColor="text1" w:themeTint="A6" w:themeShade="FF"/>
+          <w:lang w:val="nl-NL"/>
+        </w:rPr>
+      </w:pPr>
+      <w:r>
+        <w:rPr>
+          <w:rFonts w:ascii="Calibri Light" w:hAnsi="Calibri Light" w:cs="Calibri Light"/>
+          <w:color w:val="595959" w:themeColor="text1" w:themeTint="A6"/>
           <w:sz w:val="20"/>
           <w:szCs w:val="20"/>
-        </w:rPr>
-        <w:t>laatste</w:t>
-      </w:r>
-      <w:proofErr w:type="spellEnd"/>
-      <w:r>
-        <w:rPr>
-          <w:rFonts w:ascii="Calibri Light" w:hAnsi="Calibri Light" w:cs="Calibri Light"/>
-          <w:color w:val="595959" w:themeColor="text1" w:themeTint="A6" w:themeShade="FF"/>
+          <w:lang w:val="nl-NL"/>
+        </w:rPr>
+        <w:t>laatste update</w:t>
+      </w:r>
+      <w:r>
+        <w:rPr>
+          <w:rFonts w:ascii="Calibri Light" w:hAnsi="Calibri Light" w:cs="Calibri Light"/>
+          <w:color w:val="595959" w:themeColor="text1" w:themeTint="A6"/>
           <w:sz w:val="20"/>
           <w:szCs w:val="20"/>
-        </w:rPr>
-        <w:t xml:space="preserve"> update</w:t>
-      </w:r>
-      <w:r>
-        <w:rPr>
-          <w:rFonts w:ascii="Calibri Light" w:hAnsi="Calibri Light" w:cs="Calibri Light"/>
-          <w:color w:val="595959" w:themeColor="text1" w:themeTint="A6" w:themeShade="FF"/>
+          <w:lang w:val="nl-NL"/>
+        </w:rPr>
+        <w:t xml:space="preserve"> </w:t>
+      </w:r>
+      <w:r>
+        <w:rPr>
+          <w:rFonts w:ascii="Calibri Light" w:hAnsi="Calibri Light" w:cs="Calibri Light"/>
+          <w:color w:val="595959" w:themeColor="text1" w:themeTint="A6"/>
           <w:sz w:val="20"/>
           <w:szCs w:val="20"/>
-        </w:rPr>
-        <w:t xml:space="preserve"> </w:t>
-      </w:r>
-      <w:r>
-        <w:rPr>
-          <w:rFonts w:ascii="Calibri Light" w:hAnsi="Calibri Light" w:cs="Calibri Light"/>
-          <w:color w:val="595959" w:themeColor="text1" w:themeTint="A6" w:themeShade="FF"/>
+          <w:lang w:val="nl-NL"/>
+        </w:rPr>
+        <w:t>2</w:t>
+      </w:r>
+      <w:r>
+        <w:rPr>
+          <w:rFonts w:ascii="Calibri Light" w:hAnsi="Calibri Light" w:cs="Calibri Light"/>
+          <w:color w:val="595959" w:themeColor="text1" w:themeTint="A6"/>
           <w:sz w:val="20"/>
           <w:szCs w:val="20"/>
-        </w:rPr>
-        <w:t>2</w:t>
-      </w:r>
-      <w:r>
-        <w:rPr>
-          <w:rFonts w:ascii="Calibri Light" w:hAnsi="Calibri Light" w:cs="Calibri Light"/>
-          <w:color w:val="595959" w:themeColor="text1" w:themeTint="A6" w:themeShade="FF"/>
-          <w:sz w:val="20"/>
-          <w:szCs w:val="20"/>
+          <w:lang w:val="nl-NL"/>
         </w:rPr>
         <w:t>5 oktober</w:t>
       </w:r>
@@ -110,6 +104,7 @@
       <w:pPr>
         <w:rPr>
           <w:rFonts w:ascii="Calibri Light" w:hAnsi="Calibri Light" w:cs="Calibri Light"/>
+          <w:lang w:val="nl-NL"/>
         </w:rPr>
       </w:pPr>
     </w:p>
@@ -118,6 +113,7 @@
         <w:pStyle w:val="BlockSeparator"/>
         <w:rPr>
           <w:rFonts w:ascii="Calibri Light" w:hAnsi="Calibri Light" w:cs="Calibri Light"/>
+          <w:lang w:val="nl-NL"/>
         </w:rPr>
       </w:pPr>
     </w:p>
@@ -126,39 +122,36 @@
         <w:pStyle w:val="BlockStartLabel"/>
         <w:rPr>
           <w:rFonts w:ascii="Calibri Light" w:hAnsi="Calibri Light" w:cs="Calibri Light"/>
-        </w:rPr>
-      </w:pPr>
-      <w:r>
-        <w:rPr>
-          <w:rFonts w:ascii="Calibri Light" w:hAnsi="Calibri Light" w:cs="Calibri Light"/>
+          <w:lang w:val="nl-NL"/>
+        </w:rPr>
+      </w:pPr>
+      <w:r>
+        <w:rPr>
+          <w:rFonts w:ascii="Calibri Light" w:hAnsi="Calibri Light" w:cs="Calibri Light"/>
+          <w:lang w:val="nl-NL"/>
+        </w:rPr>
+        <w:t>Start of Block: Burgerpeiling</w:t>
+      </w:r>
+    </w:p>
+    <w:p>
+      <w:pPr>
+        <w:pStyle w:val="BlockStartLabel"/>
+        <w:rPr>
+          <w:rFonts w:ascii="Calibri Light" w:hAnsi="Calibri Light" w:cs="Calibri Light"/>
+          <w:lang w:val="nl-NL"/>
+        </w:rPr>
+      </w:pPr>
+      <w:r>
+        <w:rPr>
+          <w:rFonts w:ascii="Calibri Light" w:hAnsi="Calibri Light" w:cs="Calibri Light"/>
+          <w:lang w:val="nl-NL"/>
         </w:rPr>
         <w:t xml:space="preserve">Start of Block: </w:t>
       </w:r>
-      <w:proofErr w:type="spellStart"/>
-      <w:r>
-        <w:rPr>
-          <w:rFonts w:ascii="Calibri Light" w:hAnsi="Calibri Light" w:cs="Calibri Light"/>
-        </w:rPr>
-        <w:t>Burgerpeiling</w:t>
-      </w:r>
-      <w:proofErr w:type="spellEnd"/>
-    </w:p>
-    <w:p>
-      <w:pPr>
-        <w:pStyle w:val="BlockStartLabel"/>
-        <w:rPr>
-          <w:rFonts w:ascii="Calibri Light" w:hAnsi="Calibri Light" w:cs="Calibri Light"/>
-        </w:rPr>
-      </w:pPr>
-      <w:r>
-        <w:rPr>
-          <w:rFonts w:ascii="Calibri Light" w:hAnsi="Calibri Light" w:cs="Calibri Light"/>
-        </w:rPr>
-        <w:t xml:space="preserve">Start of Block: </w:t>
-      </w:r>
-      <w:r>
-        <w:rPr>
-          <w:rFonts w:ascii="Calibri Light" w:hAnsi="Calibri Light" w:cs="Calibri Light"/>
+      <w:r>
+        <w:rPr>
+          <w:rFonts w:ascii="Calibri Light" w:hAnsi="Calibri Light" w:cs="Calibri Light"/>
+          <w:lang w:val="nl-NL"/>
         </w:rPr>
         <w:t>Introduction</w:t>
       </w:r>
@@ -167,6 +160,7 @@
       <w:pPr>
         <w:rPr>
           <w:rFonts w:ascii="Calibri Light" w:hAnsi="Calibri Light" w:cs="Calibri Light"/>
+          <w:lang w:val="nl-NL"/>
         </w:rPr>
       </w:pPr>
     </w:p>
@@ -530,12 +524,6 @@
           <w:lang w:val="nl-NL"/>
         </w:rPr>
         <w:br/>
-      </w:r>
-      <w:r>
-        <w:rPr>
-          <w:rFonts w:ascii="Calibri Light" w:hAnsi="Calibri Light" w:cs="Calibri Light"/>
-          <w:lang w:val="nl-NL"/>
-        </w:rPr>
         <w:t xml:space="preserve">Het invullen </w:t>
       </w:r>
       <w:r>
@@ -681,12 +669,6 @@
           <w:lang w:val="nl-NL"/>
         </w:rPr>
         <w:br/>
-      </w:r>
-      <w:r>
-        <w:rPr>
-          <w:rFonts w:ascii="Calibri Light" w:hAnsi="Calibri Light" w:cs="Calibri Light"/>
-          <w:lang w:val="nl-NL"/>
-        </w:rPr>
         <w:t xml:space="preserve"> </w:t>
       </w:r>
       <w:r>
@@ -695,12 +677,6 @@
           <w:lang w:val="nl-NL"/>
         </w:rPr>
         <w:br/>
-      </w:r>
-      <w:r>
-        <w:rPr>
-          <w:rFonts w:ascii="Calibri Light" w:hAnsi="Calibri Light" w:cs="Calibri Light"/>
-          <w:lang w:val="nl-NL"/>
-        </w:rPr>
         <w:t xml:space="preserve">We beginnen met een aantal vragen en </w:t>
       </w:r>
       <w:r>
@@ -872,12 +848,6 @@
           <w:lang w:val="nl-NL"/>
         </w:rPr>
         <w:br/>
-      </w:r>
-      <w:r>
-        <w:rPr>
-          <w:rFonts w:ascii="Calibri Light" w:hAnsi="Calibri Light" w:cs="Calibri Light"/>
-          <w:lang w:val="nl-NL"/>
-        </w:rPr>
         <w:t>Geef dit aan met een rapportcijfer van 1 (zeer onprettig) tot en met 10 (zeer prettig).</w:t>
       </w:r>
     </w:p>
@@ -3455,19 +3425,20 @@
     </w:p>
     <w:p>
       <w:pPr>
-        <w:keepNext w:val="1"/>
-        <w:rPr>
-          <w:rFonts w:ascii="Calibri Light" w:hAnsi="Calibri Light" w:cs="Calibri Light"/>
-          <w:lang w:val="nl-NL"/>
-        </w:rPr>
-      </w:pPr>
-      <w:r>
-        <w:rPr>
-          <w:rFonts w:ascii="Calibri Light" w:hAnsi="Calibri Light" w:cs="Calibri Light"/>
-          <w:b w:val="1"/>
-          <w:bCs w:val="1"/>
-          <w:lang w:val="nl-NL"/>
-        </w:rPr>
+        <w:keepNext/>
+        <w:rPr>
+          <w:rFonts w:ascii="Calibri Light" w:hAnsi="Calibri Light" w:cs="Calibri Light"/>
+          <w:lang w:val="nl-NL"/>
+        </w:rPr>
+      </w:pPr>
+      <w:r>
+        <w:rPr>
+          <w:rFonts w:ascii="Calibri Light" w:hAnsi="Calibri Light" w:cs="Calibri Light"/>
+          <w:b/>
+          <w:bCs/>
+          <w:lang w:val="nl-NL"/>
+        </w:rPr>
+        <w:lastRenderedPageBreak/>
         <w:t>wl05</w:t>
       </w:r>
       <w:r>
@@ -3496,14 +3467,7 @@
           <w:rFonts w:ascii="Calibri Light" w:hAnsi="Calibri Light" w:cs="Calibri Light"/>
           <w:lang w:val="nl-NL"/>
         </w:rPr>
-        <w:t xml:space="preserve"> </w:t>
-      </w:r>
-      <w:r>
-        <w:rPr>
-          <w:rFonts w:ascii="Calibri Light" w:hAnsi="Calibri Light" w:cs="Calibri Light"/>
-          <w:lang w:val="nl-NL"/>
-        </w:rPr>
-        <w:t>u van buurtbewoners?</w:t>
+        <w:t xml:space="preserve"> u van buurtbewoners?</w:t>
       </w:r>
       <w:r>
         <w:rPr>
@@ -3886,6 +3850,7 @@
           <w:rFonts w:ascii="Calibri Light" w:hAnsi="Calibri Light" w:cs="Calibri Light"/>
           <w:b/>
           <w:bCs/>
+          <w:highlight w:val="red"/>
           <w:lang w:val="nl-NL"/>
         </w:rPr>
         <w:t>wl06</w:t>
@@ -4870,22 +4835,19 @@
           <w:tcPr>
             <w:cnfStyle w:val="001000000000" w:firstRow="0" w:lastRow="0" w:firstColumn="1" w:lastColumn="0" w:oddVBand="0" w:evenVBand="0" w:oddHBand="0" w:evenHBand="0" w:firstRowFirstColumn="0" w:firstRowLastColumn="0" w:lastRowFirstColumn="0" w:lastRowLastColumn="0"/>
             <w:tcW w:w="1368" w:type="dxa"/>
-            <w:tcMar/>
-          </w:tcPr>
-          <w:p>
-            <w:pPr>
-              <w:keepNext/>
-              <w:rPr>
-                <w:rFonts w:ascii="Calibri Light" w:hAnsi="Calibri Light" w:cs="Calibri Light"/>
-              </w:rPr>
-            </w:pPr>
-          </w:p>
-        </w:tc>
-        <w:tc>
-          <w:tcPr>
-            <w:cnfStyle w:val="000000000000" w:firstRow="0" w:lastRow="0" w:firstColumn="0" w:lastColumn="0" w:oddVBand="0" w:evenVBand="0" w:oddHBand="0" w:evenHBand="0" w:firstRowFirstColumn="0" w:firstRowLastColumn="0" w:lastRowFirstColumn="0" w:lastRowLastColumn="0"/>
-            <w:tcW w:w="1368" w:type="dxa"/>
-            <w:tcMar/>
+          </w:tcPr>
+          <w:p>
+            <w:pPr>
+              <w:keepNext/>
+              <w:rPr>
+                <w:rFonts w:ascii="Calibri Light" w:hAnsi="Calibri Light" w:cs="Calibri Light"/>
+              </w:rPr>
+            </w:pPr>
+          </w:p>
+        </w:tc>
+        <w:tc>
+          <w:tcPr>
+            <w:tcW w:w="1368" w:type="dxa"/>
           </w:tcPr>
           <w:p>
             <w:pPr>
@@ -4926,9 +4888,7 @@
         </w:tc>
         <w:tc>
           <w:tcPr>
-            <w:cnfStyle w:val="000000000000" w:firstRow="0" w:lastRow="0" w:firstColumn="0" w:lastColumn="0" w:oddVBand="0" w:evenVBand="0" w:oddHBand="0" w:evenHBand="0" w:firstRowFirstColumn="0" w:firstRowLastColumn="0" w:lastRowFirstColumn="0" w:lastRowLastColumn="0"/>
-            <w:tcW w:w="1368" w:type="dxa"/>
-            <w:tcMar/>
+            <w:tcW w:w="1368" w:type="dxa"/>
           </w:tcPr>
           <w:p>
             <w:pPr>
@@ -4949,9 +4909,7 @@
         </w:tc>
         <w:tc>
           <w:tcPr>
-            <w:cnfStyle w:val="000000000000" w:firstRow="0" w:lastRow="0" w:firstColumn="0" w:lastColumn="0" w:oddVBand="0" w:evenVBand="0" w:oddHBand="0" w:evenHBand="0" w:firstRowFirstColumn="0" w:firstRowLastColumn="0" w:lastRowFirstColumn="0" w:lastRowLastColumn="0"/>
-            <w:tcW w:w="1368" w:type="dxa"/>
-            <w:tcMar/>
+            <w:tcW w:w="1368" w:type="dxa"/>
           </w:tcPr>
           <w:p>
             <w:pPr>
@@ -4972,9 +4930,7 @@
         </w:tc>
         <w:tc>
           <w:tcPr>
-            <w:cnfStyle w:val="000000000000" w:firstRow="0" w:lastRow="0" w:firstColumn="0" w:lastColumn="0" w:oddVBand="0" w:evenVBand="0" w:oddHBand="0" w:evenHBand="0" w:firstRowFirstColumn="0" w:firstRowLastColumn="0" w:lastRowFirstColumn="0" w:lastRowLastColumn="0"/>
-            <w:tcW w:w="1368" w:type="dxa"/>
-            <w:tcMar/>
+            <w:tcW w:w="1368" w:type="dxa"/>
           </w:tcPr>
           <w:p>
             <w:pPr>
@@ -4995,9 +4951,7 @@
         </w:tc>
         <w:tc>
           <w:tcPr>
-            <w:cnfStyle w:val="000000000000" w:firstRow="0" w:lastRow="0" w:firstColumn="0" w:lastColumn="0" w:oddVBand="0" w:evenVBand="0" w:oddHBand="0" w:evenHBand="0" w:firstRowFirstColumn="0" w:firstRowLastColumn="0" w:lastRowFirstColumn="0" w:lastRowLastColumn="0"/>
-            <w:tcW w:w="1368" w:type="dxa"/>
-            <w:tcMar/>
+            <w:tcW w:w="1368" w:type="dxa"/>
           </w:tcPr>
           <w:p>
             <w:pPr>
@@ -5032,9 +4986,7 @@
         </w:tc>
         <w:tc>
           <w:tcPr>
-            <w:cnfStyle w:val="000000000000" w:firstRow="0" w:lastRow="0" w:firstColumn="0" w:lastColumn="0" w:oddVBand="0" w:evenVBand="0" w:oddHBand="0" w:evenHBand="0" w:firstRowFirstColumn="0" w:firstRowLastColumn="0" w:lastRowFirstColumn="0" w:lastRowLastColumn="0"/>
-            <w:tcW w:w="1368" w:type="dxa"/>
-            <w:tcMar/>
+            <w:tcW w:w="1368" w:type="dxa"/>
           </w:tcPr>
           <w:p>
             <w:pPr>
@@ -5101,7 +5053,6 @@
           <w:tcPr>
             <w:cnfStyle w:val="001000000000" w:firstRow="0" w:lastRow="0" w:firstColumn="1" w:lastColumn="0" w:oddVBand="0" w:evenVBand="0" w:oddHBand="0" w:evenHBand="0" w:firstRowFirstColumn="0" w:firstRowLastColumn="0" w:lastRowFirstColumn="0" w:lastRowLastColumn="0"/>
             <w:tcW w:w="1368" w:type="dxa"/>
-            <w:tcMar/>
           </w:tcPr>
           <w:p>
             <w:pPr>
@@ -5115,21 +5066,7 @@
                 <w:rFonts w:ascii="Calibri Light" w:hAnsi="Calibri Light" w:cs="Calibri Light"/>
                 <w:lang w:val="nl-NL"/>
               </w:rPr>
-              <w:t>Het groen in mijn buurt is goed onderhouden</w:t>
-            </w:r>
-            <w:r>
-              <w:rPr>
-                <w:rFonts w:ascii="Calibri Light" w:hAnsi="Calibri Light" w:cs="Calibri Light"/>
-                <w:lang w:val="nl-NL"/>
-              </w:rPr>
-              <w:t xml:space="preserve"> </w:t>
-            </w:r>
-            <w:r>
-              <w:rPr>
-                <w:rFonts w:ascii="Calibri Light" w:hAnsi="Calibri Light" w:cs="Calibri Light"/>
-                <w:lang w:val="nl-NL"/>
-              </w:rPr>
-              <w:t>(denk aan perken en parken)</w:t>
+              <w:t>Het groen in mijn buurt is goed onderhouden (denk aan perken en parken)</w:t>
             </w:r>
           </w:p>
           <w:p>
@@ -5151,9 +5088,7 @@
         </w:tc>
         <w:tc>
           <w:tcPr>
-            <w:cnfStyle w:val="000000000000" w:firstRow="0" w:lastRow="0" w:firstColumn="0" w:lastColumn="0" w:oddVBand="0" w:evenVBand="0" w:oddHBand="0" w:evenHBand="0" w:firstRowFirstColumn="0" w:firstRowLastColumn="0" w:lastRowFirstColumn="0" w:lastRowLastColumn="0"/>
-            <w:tcW w:w="1368" w:type="dxa"/>
-            <w:tcMar/>
+            <w:tcW w:w="1368" w:type="dxa"/>
           </w:tcPr>
           <w:p>
             <w:pPr>
@@ -5173,9 +5108,7 @@
         </w:tc>
         <w:tc>
           <w:tcPr>
-            <w:cnfStyle w:val="000000000000" w:firstRow="0" w:lastRow="0" w:firstColumn="0" w:lastColumn="0" w:oddVBand="0" w:evenVBand="0" w:oddHBand="0" w:evenHBand="0" w:firstRowFirstColumn="0" w:firstRowLastColumn="0" w:lastRowFirstColumn="0" w:lastRowLastColumn="0"/>
-            <w:tcW w:w="1368" w:type="dxa"/>
-            <w:tcMar/>
+            <w:tcW w:w="1368" w:type="dxa"/>
           </w:tcPr>
           <w:p>
             <w:pPr>
@@ -5195,9 +5128,7 @@
         </w:tc>
         <w:tc>
           <w:tcPr>
-            <w:cnfStyle w:val="000000000000" w:firstRow="0" w:lastRow="0" w:firstColumn="0" w:lastColumn="0" w:oddVBand="0" w:evenVBand="0" w:oddHBand="0" w:evenHBand="0" w:firstRowFirstColumn="0" w:firstRowLastColumn="0" w:lastRowFirstColumn="0" w:lastRowLastColumn="0"/>
-            <w:tcW w:w="1368" w:type="dxa"/>
-            <w:tcMar/>
+            <w:tcW w:w="1368" w:type="dxa"/>
           </w:tcPr>
           <w:p>
             <w:pPr>
@@ -5217,9 +5148,7 @@
         </w:tc>
         <w:tc>
           <w:tcPr>
-            <w:cnfStyle w:val="000000000000" w:firstRow="0" w:lastRow="0" w:firstColumn="0" w:lastColumn="0" w:oddVBand="0" w:evenVBand="0" w:oddHBand="0" w:evenHBand="0" w:firstRowFirstColumn="0" w:firstRowLastColumn="0" w:lastRowFirstColumn="0" w:lastRowLastColumn="0"/>
-            <w:tcW w:w="1368" w:type="dxa"/>
-            <w:tcMar/>
+            <w:tcW w:w="1368" w:type="dxa"/>
           </w:tcPr>
           <w:p>
             <w:pPr>
@@ -5239,9 +5168,7 @@
         </w:tc>
         <w:tc>
           <w:tcPr>
-            <w:cnfStyle w:val="000000000000" w:firstRow="0" w:lastRow="0" w:firstColumn="0" w:lastColumn="0" w:oddVBand="0" w:evenVBand="0" w:oddHBand="0" w:evenHBand="0" w:firstRowFirstColumn="0" w:firstRowLastColumn="0" w:lastRowFirstColumn="0" w:lastRowLastColumn="0"/>
-            <w:tcW w:w="1368" w:type="dxa"/>
-            <w:tcMar/>
+            <w:tcW w:w="1368" w:type="dxa"/>
           </w:tcPr>
           <w:p>
             <w:pPr>
@@ -5261,9 +5188,7 @@
         </w:tc>
         <w:tc>
           <w:tcPr>
-            <w:cnfStyle w:val="000000000000" w:firstRow="0" w:lastRow="0" w:firstColumn="0" w:lastColumn="0" w:oddVBand="0" w:evenVBand="0" w:oddHBand="0" w:evenHBand="0" w:firstRowFirstColumn="0" w:firstRowLastColumn="0" w:lastRowFirstColumn="0" w:lastRowLastColumn="0"/>
-            <w:tcW w:w="1368" w:type="dxa"/>
-            <w:tcMar/>
+            <w:tcW w:w="1368" w:type="dxa"/>
           </w:tcPr>
           <w:p>
             <w:pPr>
@@ -5287,11 +5212,10 @@
           <w:tcPr>
             <w:cnfStyle w:val="001000000000" w:firstRow="0" w:lastRow="0" w:firstColumn="1" w:lastColumn="0" w:oddVBand="0" w:evenVBand="0" w:oddHBand="0" w:evenHBand="0" w:firstRowFirstColumn="0" w:firstRowLastColumn="0" w:lastRowFirstColumn="0" w:lastRowLastColumn="0"/>
             <w:tcW w:w="1368" w:type="dxa"/>
-            <w:tcMar/>
-          </w:tcPr>
-          <w:p>
-            <w:pPr>
-              <w:keepNext w:val="1"/>
+          </w:tcPr>
+          <w:p>
+            <w:pPr>
+              <w:keepNext/>
               <w:rPr>
                 <w:rFonts w:ascii="Calibri Light" w:hAnsi="Calibri Light" w:cs="Calibri Light"/>
                 <w:lang w:val="nl-NL"/>
@@ -5337,22 +5261,13 @@
                 <w:rFonts w:ascii="Calibri Light" w:hAnsi="Calibri Light" w:cs="Calibri Light"/>
                 <w:lang w:val="nl-NL"/>
               </w:rPr>
-              <w:t>zijn</w:t>
-            </w:r>
-            <w:r>
-              <w:rPr>
-                <w:rFonts w:ascii="Calibri Light" w:hAnsi="Calibri Light" w:cs="Calibri Light"/>
-                <w:lang w:val="nl-NL"/>
-              </w:rPr>
-              <w:t xml:space="preserve"> goed begaanbaar </w:t>
-            </w:r>
-          </w:p>
-        </w:tc>
-        <w:tc>
-          <w:tcPr>
-            <w:cnfStyle w:val="000000000000" w:firstRow="0" w:lastRow="0" w:firstColumn="0" w:lastColumn="0" w:oddVBand="0" w:evenVBand="0" w:oddHBand="0" w:evenHBand="0" w:firstRowFirstColumn="0" w:firstRowLastColumn="0" w:lastRowFirstColumn="0" w:lastRowLastColumn="0"/>
-            <w:tcW w:w="1368" w:type="dxa"/>
-            <w:tcMar/>
+              <w:t xml:space="preserve">zijn goed begaanbaar </w:t>
+            </w:r>
+          </w:p>
+        </w:tc>
+        <w:tc>
+          <w:tcPr>
+            <w:tcW w:w="1368" w:type="dxa"/>
           </w:tcPr>
           <w:p>
             <w:pPr>
@@ -5372,9 +5287,7 @@
         </w:tc>
         <w:tc>
           <w:tcPr>
-            <w:cnfStyle w:val="000000000000" w:firstRow="0" w:lastRow="0" w:firstColumn="0" w:lastColumn="0" w:oddVBand="0" w:evenVBand="0" w:oddHBand="0" w:evenHBand="0" w:firstRowFirstColumn="0" w:firstRowLastColumn="0" w:lastRowFirstColumn="0" w:lastRowLastColumn="0"/>
-            <w:tcW w:w="1368" w:type="dxa"/>
-            <w:tcMar/>
+            <w:tcW w:w="1368" w:type="dxa"/>
           </w:tcPr>
           <w:p>
             <w:pPr>
@@ -5394,9 +5307,7 @@
         </w:tc>
         <w:tc>
           <w:tcPr>
-            <w:cnfStyle w:val="000000000000" w:firstRow="0" w:lastRow="0" w:firstColumn="0" w:lastColumn="0" w:oddVBand="0" w:evenVBand="0" w:oddHBand="0" w:evenHBand="0" w:firstRowFirstColumn="0" w:firstRowLastColumn="0" w:lastRowFirstColumn="0" w:lastRowLastColumn="0"/>
-            <w:tcW w:w="1368" w:type="dxa"/>
-            <w:tcMar/>
+            <w:tcW w:w="1368" w:type="dxa"/>
           </w:tcPr>
           <w:p>
             <w:pPr>
@@ -5416,9 +5327,7 @@
         </w:tc>
         <w:tc>
           <w:tcPr>
-            <w:cnfStyle w:val="000000000000" w:firstRow="0" w:lastRow="0" w:firstColumn="0" w:lastColumn="0" w:oddVBand="0" w:evenVBand="0" w:oddHBand="0" w:evenHBand="0" w:firstRowFirstColumn="0" w:firstRowLastColumn="0" w:lastRowFirstColumn="0" w:lastRowLastColumn="0"/>
-            <w:tcW w:w="1368" w:type="dxa"/>
-            <w:tcMar/>
+            <w:tcW w:w="1368" w:type="dxa"/>
           </w:tcPr>
           <w:p>
             <w:pPr>
@@ -5438,9 +5347,7 @@
         </w:tc>
         <w:tc>
           <w:tcPr>
-            <w:cnfStyle w:val="000000000000" w:firstRow="0" w:lastRow="0" w:firstColumn="0" w:lastColumn="0" w:oddVBand="0" w:evenVBand="0" w:oddHBand="0" w:evenHBand="0" w:firstRowFirstColumn="0" w:firstRowLastColumn="0" w:lastRowFirstColumn="0" w:lastRowLastColumn="0"/>
-            <w:tcW w:w="1368" w:type="dxa"/>
-            <w:tcMar/>
+            <w:tcW w:w="1368" w:type="dxa"/>
           </w:tcPr>
           <w:p>
             <w:pPr>
@@ -5460,9 +5367,7 @@
         </w:tc>
         <w:tc>
           <w:tcPr>
-            <w:cnfStyle w:val="000000000000" w:firstRow="0" w:lastRow="0" w:firstColumn="0" w:lastColumn="0" w:oddVBand="0" w:evenVBand="0" w:oddHBand="0" w:evenHBand="0" w:firstRowFirstColumn="0" w:firstRowLastColumn="0" w:lastRowFirstColumn="0" w:lastRowLastColumn="0"/>
-            <w:tcW w:w="1368" w:type="dxa"/>
-            <w:tcMar/>
+            <w:tcW w:w="1368" w:type="dxa"/>
           </w:tcPr>
           <w:p>
             <w:pPr>
@@ -8556,7 +8461,7 @@
     </w:p>
     <w:p>
       <w:pPr>
-        <w:keepNext w:val="1"/>
+        <w:keepNext/>
         <w:rPr>
           <w:rFonts w:ascii="Calibri Light" w:hAnsi="Calibri Light" w:cs="Calibri Light"/>
           <w:lang w:val="nl-NL"/>
@@ -8640,9 +8545,15 @@
         <w:t xml:space="preserve"> de buurt.</w:t>
       </w:r>
       <w:r>
+        <w:rPr>
+          <w:lang w:val="nl-NL"/>
+        </w:rPr>
         <w:br/>
       </w:r>
       <w:r>
+        <w:rPr>
+          <w:lang w:val="nl-NL"/>
+        </w:rPr>
         <w:br/>
       </w:r>
       <w:r>
@@ -8664,14 +8575,7 @@
           <w:rFonts w:ascii="Calibri Light" w:hAnsi="Calibri Light" w:cs="Calibri Light"/>
           <w:lang w:val="nl-NL"/>
         </w:rPr>
-        <w:t xml:space="preserve">met de </w:t>
-      </w:r>
-      <w:r>
-        <w:rPr>
-          <w:rFonts w:ascii="Calibri Light" w:hAnsi="Calibri Light" w:cs="Calibri Light"/>
-          <w:lang w:val="nl-NL"/>
-        </w:rPr>
-        <w:t xml:space="preserve">volgende </w:t>
+        <w:t xml:space="preserve">met de volgende </w:t>
       </w:r>
       <w:r>
         <w:rPr>
@@ -8706,38 +8610,26 @@
     </w:p>
     <w:p>
       <w:pPr>
-        <w:keepNext w:val="1"/>
-        <w:rPr>
-          <w:rFonts w:ascii="Calibri Light" w:hAnsi="Calibri Light" w:cs="Calibri Light"/>
-        </w:rPr>
-      </w:pPr>
-      <w:r>
-        <w:rPr>
-          <w:rFonts w:ascii="Calibri Light" w:hAnsi="Calibri Light" w:cs="Calibri Light"/>
-          <w:b w:val="1"/>
-          <w:bCs w:val="1"/>
-        </w:rPr>
-        <w:t>wl</w:t>
-      </w:r>
-      <w:r>
-        <w:rPr>
-          <w:rFonts w:ascii="Calibri Light" w:hAnsi="Calibri Light" w:cs="Calibri Light"/>
-          <w:b w:val="1"/>
-          <w:bCs w:val="1"/>
-        </w:rPr>
-        <w:t>12</w:t>
-      </w:r>
-      <w:r>
-        <w:rPr>
-          <w:rFonts w:ascii="Calibri Light" w:hAnsi="Calibri Light" w:cs="Calibri Light"/>
-        </w:rPr>
-        <w:t xml:space="preserve"> De</w:t>
-      </w:r>
-      <w:r>
-        <w:rPr>
-          <w:rFonts w:ascii="Calibri Light" w:hAnsi="Calibri Light" w:cs="Calibri Light"/>
-        </w:rPr>
-        <w:t xml:space="preserve"> </w:t>
+        <w:keepNext/>
+        <w:rPr>
+          <w:rFonts w:ascii="Calibri Light" w:hAnsi="Calibri Light" w:cs="Calibri Light"/>
+        </w:rPr>
+      </w:pPr>
+      <w:r>
+        <w:rPr>
+          <w:rFonts w:ascii="Calibri Light" w:hAnsi="Calibri Light" w:cs="Calibri Light"/>
+          <w:b/>
+          <w:bCs/>
+          <w:highlight w:val="red"/>
+        </w:rPr>
+        <w:lastRenderedPageBreak/>
+        <w:t>wl12</w:t>
+      </w:r>
+      <w:r>
+        <w:rPr>
+          <w:rFonts w:ascii="Calibri Light" w:hAnsi="Calibri Light" w:cs="Calibri Light"/>
+        </w:rPr>
+        <w:t xml:space="preserve"> De </w:t>
       </w:r>
       <w:proofErr w:type="spellStart"/>
       <w:r>
@@ -9043,7 +8935,7 @@
                 <w:rStyle w:val="normaltextrun"/>
                 <w:rFonts w:ascii="Calibri Light" w:hAnsi="Calibri Light" w:cs="Calibri Light"/>
                 <w:color w:val="000000"/>
-                <w:bdr w:val="none" w:color="auto" w:sz="0" w:space="0" w:frame="1"/>
+                <w:bdr w:val="none" w:sz="0" w:space="0" w:color="auto" w:frame="1"/>
                 <w:lang w:val="nl-NL"/>
               </w:rPr>
               <w:t>aan plannen, activiteiten en voorzieningen</w:t>
@@ -9385,7 +9277,7 @@
                 <w:lang w:val="nl-NL"/>
               </w:rPr>
             </w:pPr>
-            <w:bookmarkStart w:name="_Hlk104534965" w:id="0"/>
+            <w:bookmarkStart w:id="0" w:name="_Hlk104534965"/>
             <w:r>
               <w:rPr>
                 <w:rStyle w:val="normaltextrun"/>
@@ -10017,7 +9909,7 @@
     </w:p>
     <w:p>
       <w:pPr>
-        <w:keepNext w:val="1"/>
+        <w:keepNext/>
         <w:rPr>
           <w:rFonts w:ascii="Calibri Light" w:hAnsi="Calibri Light" w:cs="Calibri Light"/>
           <w:lang w:val="nl-NL"/>
@@ -10028,9 +9920,13 @@
           <w:rStyle w:val="Heading2Char"/>
           <w:lang w:val="nl-NL"/>
         </w:rPr>
+        <w:lastRenderedPageBreak/>
         <w:t>Relatie inwoner-gemeente</w:t>
       </w:r>
       <w:r>
+        <w:rPr>
+          <w:lang w:val="nl-NL"/>
+        </w:rPr>
         <w:br/>
       </w:r>
       <w:r>
@@ -10041,6 +9937,9 @@
         <w:t xml:space="preserve"> </w:t>
       </w:r>
       <w:r>
+        <w:rPr>
+          <w:lang w:val="nl-NL"/>
+        </w:rPr>
         <w:br/>
       </w:r>
       <w:r>
@@ -10943,20 +10842,20 @@
             <w:pPr>
               <w:keepNext/>
               <w:rPr>
-                <w:rFonts w:ascii="Calibri Light" w:hAnsi="Calibri Light" w:eastAsia="Calibri Light" w:cs="Calibri Light"/>
-                <w:lang w:val="nl-NL"/>
-              </w:rPr>
-            </w:pPr>
-            <w:r>
-              <w:rPr>
-                <w:rFonts w:ascii="Arial" w:hAnsi="Arial" w:eastAsia="Arial" w:cs="Arial"/>
+                <w:rFonts w:ascii="Calibri Light" w:eastAsia="Calibri Light" w:hAnsi="Calibri Light" w:cs="Calibri Light"/>
+                <w:lang w:val="nl-NL"/>
+              </w:rPr>
+            </w:pPr>
+            <w:r>
+              <w:rPr>
+                <w:rFonts w:ascii="Arial" w:eastAsia="Arial" w:hAnsi="Arial" w:cs="Arial"/>
                 <w:lang w:val="nl-NL"/>
               </w:rPr>
               <w:t xml:space="preserve"> </w:t>
             </w:r>
             <w:r>
               <w:rPr>
-                <w:rFonts w:ascii="Calibri Light" w:hAnsi="Calibri Light" w:eastAsia="Calibri Light" w:cs="Calibri Light"/>
+                <w:rFonts w:ascii="Calibri Light" w:eastAsia="Calibri Light" w:hAnsi="Calibri Light" w:cs="Calibri Light"/>
                 <w:lang w:val="nl-NL"/>
               </w:rPr>
               <w:t>Zorgt er voor dat inwoners zich aan de regels houden</w:t>
@@ -11105,7 +11004,7 @@
               </w:rPr>
               <w:t>Stel</w:t>
             </w:r>
-            <w:bookmarkStart w:name="_Hlk104535049" w:id="1"/>
+            <w:bookmarkStart w:id="1" w:name="_Hlk104535049"/>
             <w:r>
               <w:rPr>
                 <w:rFonts w:ascii="Calibri Light" w:hAnsi="Calibri Light" w:cs="Calibri Light"/>
@@ -12449,7 +12348,7 @@
     </w:p>
     <w:p>
       <w:pPr>
-        <w:keepNext w:val="1"/>
+        <w:keepNext/>
         <w:rPr>
           <w:rFonts w:ascii="Calibri Light" w:hAnsi="Calibri Light" w:cs="Calibri Light"/>
           <w:lang w:val="nl-NL"/>
@@ -12460,9 +12359,13 @@
           <w:rStyle w:val="Heading2Char"/>
           <w:lang w:val="nl-NL"/>
         </w:rPr>
+        <w:lastRenderedPageBreak/>
         <w:t>Gemeentelijke dienstverlening</w:t>
       </w:r>
       <w:r>
+        <w:rPr>
+          <w:lang w:val="nl-NL"/>
+        </w:rPr>
         <w:br/>
       </w:r>
       <w:r>
@@ -12473,6 +12376,9 @@
         <w:t xml:space="preserve"> </w:t>
       </w:r>
       <w:r>
+        <w:rPr>
+          <w:lang w:val="nl-NL"/>
+        </w:rPr>
         <w:br/>
       </w:r>
       <w:r>
@@ -12529,14 +12435,7 @@
           <w:rFonts w:ascii="Calibri Light" w:hAnsi="Calibri Light" w:cs="Calibri Light"/>
           <w:lang w:val="nl-NL"/>
         </w:rPr>
-        <w:t xml:space="preserve">aan </w:t>
-      </w:r>
-      <w:r>
-        <w:rPr>
-          <w:rFonts w:ascii="Calibri Light" w:hAnsi="Calibri Light" w:cs="Calibri Light"/>
-          <w:lang w:val="nl-NL"/>
-        </w:rPr>
-        <w:t>een balie</w:t>
+        <w:t>aan een balie</w:t>
       </w:r>
       <w:r>
         <w:rPr>
@@ -12599,14 +12498,7 @@
           <w:rFonts w:ascii="Calibri Light" w:hAnsi="Calibri Light" w:cs="Calibri Light"/>
           <w:lang w:val="nl-NL"/>
         </w:rPr>
-        <w:t>buurten en wijken</w:t>
-      </w:r>
-      <w:r>
-        <w:rPr>
-          <w:rFonts w:ascii="Calibri Light" w:hAnsi="Calibri Light" w:cs="Calibri Light"/>
-          <w:lang w:val="nl-NL"/>
-        </w:rPr>
-        <w:t>.</w:t>
+        <w:t>buurten en wijken.</w:t>
       </w:r>
     </w:p>
     <w:p>
@@ -12658,57 +12550,38 @@
     </w:p>
     <w:p>
       <w:pPr>
-        <w:keepNext w:val="1"/>
-        <w:rPr>
-          <w:rFonts w:ascii="Calibri Light" w:hAnsi="Calibri Light" w:cs="Calibri Light"/>
-          <w:lang w:val="nl-NL"/>
-        </w:rPr>
-      </w:pPr>
-      <w:proofErr w:type="gramStart"/>
-      <w:r>
-        <w:rPr>
-          <w:rFonts w:ascii="Calibri Light" w:hAnsi="Calibri Light" w:cs="Calibri Light"/>
-          <w:b w:val="1"/>
-          <w:bCs w:val="1"/>
-          <w:lang w:val="nl-NL"/>
-        </w:rPr>
-        <w:t>dv</w:t>
-      </w:r>
-      <w:proofErr w:type="gramEnd"/>
-      <w:r>
-        <w:rPr>
-          <w:rFonts w:ascii="Calibri Light" w:hAnsi="Calibri Light" w:cs="Calibri Light"/>
-          <w:b w:val="1"/>
-          <w:bCs w:val="1"/>
-          <w:lang w:val="nl-NL"/>
-        </w:rPr>
-        <w:t>01</w:t>
-      </w:r>
-      <w:r>
-        <w:rPr>
-          <w:rFonts w:ascii="Calibri Light" w:hAnsi="Calibri Light" w:cs="Calibri Light"/>
-          <w:lang w:val="nl-NL"/>
-        </w:rPr>
-        <w:t xml:space="preserve"> Wat </w:t>
-      </w:r>
-      <w:r>
-        <w:rPr>
-          <w:rFonts w:ascii="Calibri Light" w:hAnsi="Calibri Light" w:cs="Calibri Light"/>
-          <w:lang w:val="nl-NL"/>
-        </w:rPr>
-        <w:t>vindt u</w:t>
-      </w:r>
-      <w:r>
-        <w:rPr>
-          <w:rFonts w:ascii="Calibri Light" w:hAnsi="Calibri Light" w:cs="Calibri Light"/>
-          <w:lang w:val="nl-NL"/>
-        </w:rPr>
-        <w:t xml:space="preserve"> -over het algemeen- van de dienstverlening van uw gemeente?</w:t>
-      </w:r>
-      <w:r>
+        <w:keepNext/>
+        <w:rPr>
+          <w:rFonts w:ascii="Calibri Light" w:hAnsi="Calibri Light" w:cs="Calibri Light"/>
+          <w:lang w:val="nl-NL"/>
+        </w:rPr>
+      </w:pPr>
+      <w:r>
+        <w:rPr>
+          <w:rFonts w:ascii="Calibri Light" w:hAnsi="Calibri Light" w:cs="Calibri Light"/>
+          <w:b/>
+          <w:bCs/>
+          <w:lang w:val="nl-NL"/>
+        </w:rPr>
+        <w:t>dv01</w:t>
+      </w:r>
+      <w:r>
+        <w:rPr>
+          <w:rFonts w:ascii="Calibri Light" w:hAnsi="Calibri Light" w:cs="Calibri Light"/>
+          <w:lang w:val="nl-NL"/>
+        </w:rPr>
+        <w:t xml:space="preserve"> Wat vindt u -over het algemeen- van de dienstverlening van uw gemeente?</w:t>
+      </w:r>
+      <w:r>
+        <w:rPr>
+          <w:lang w:val="nl-NL"/>
+        </w:rPr>
         <w:br/>
       </w:r>
       <w:r>
+        <w:rPr>
+          <w:lang w:val="nl-NL"/>
+        </w:rPr>
         <w:br/>
       </w:r>
       <w:r>
@@ -13002,31 +12875,20 @@
     </w:p>
     <w:p>
       <w:pPr>
-        <w:keepNext w:val="1"/>
-        <w:rPr>
-          <w:rFonts w:ascii="Calibri Light" w:hAnsi="Calibri Light" w:cs="Calibri Light"/>
-          <w:lang w:val="nl-NL"/>
-        </w:rPr>
-      </w:pPr>
-      <w:proofErr w:type="gramStart"/>
-      <w:r>
-        <w:rPr>
-          <w:rFonts w:ascii="Calibri Light" w:hAnsi="Calibri Light" w:cs="Calibri Light"/>
-          <w:b w:val="1"/>
-          <w:bCs w:val="1"/>
-          <w:lang w:val="nl-NL"/>
-        </w:rPr>
-        <w:t>dv</w:t>
-      </w:r>
-      <w:proofErr w:type="gramEnd"/>
-      <w:r>
-        <w:rPr>
-          <w:rFonts w:ascii="Calibri Light" w:hAnsi="Calibri Light" w:cs="Calibri Light"/>
-          <w:b w:val="1"/>
-          <w:bCs w:val="1"/>
-          <w:lang w:val="nl-NL"/>
-        </w:rPr>
-        <w:t>06</w:t>
+        <w:keepNext/>
+        <w:rPr>
+          <w:rFonts w:ascii="Calibri Light" w:hAnsi="Calibri Light" w:cs="Calibri Light"/>
+          <w:lang w:val="nl-NL"/>
+        </w:rPr>
+      </w:pPr>
+      <w:r>
+        <w:rPr>
+          <w:rFonts w:ascii="Calibri Light" w:hAnsi="Calibri Light" w:cs="Calibri Light"/>
+          <w:b/>
+          <w:bCs/>
+          <w:lang w:val="nl-NL"/>
+        </w:rPr>
+        <w:t>dv06</w:t>
       </w:r>
       <w:r>
         <w:rPr>
@@ -13040,21 +12902,7 @@
           <w:rFonts w:ascii="Calibri Light" w:hAnsi="Calibri Light" w:cs="Calibri Light"/>
           <w:lang w:val="nl-NL"/>
         </w:rPr>
-        <w:t xml:space="preserve">Wat </w:t>
-      </w:r>
-      <w:r>
-        <w:rPr>
-          <w:rFonts w:ascii="Calibri Light" w:hAnsi="Calibri Light" w:cs="Calibri Light"/>
-          <w:lang w:val="nl-NL"/>
-        </w:rPr>
-        <w:t>vindt u</w:t>
-      </w:r>
-      <w:r>
-        <w:rPr>
-          <w:rFonts w:ascii="Calibri Light" w:hAnsi="Calibri Light" w:cs="Calibri Light"/>
-          <w:lang w:val="nl-NL"/>
-        </w:rPr>
-        <w:t xml:space="preserve"> van de </w:t>
+        <w:t xml:space="preserve">Wat vindt u van de </w:t>
       </w:r>
       <w:r>
         <w:rPr>
@@ -13071,9 +12919,15 @@
         <w:t>dienstverlening van de gemeente?</w:t>
       </w:r>
       <w:r>
+        <w:rPr>
+          <w:lang w:val="nl-NL"/>
+        </w:rPr>
         <w:br/>
       </w:r>
       <w:r>
+        <w:rPr>
+          <w:lang w:val="nl-NL"/>
+        </w:rPr>
         <w:br/>
       </w:r>
       <w:r>
@@ -13081,14 +12935,7 @@
           <w:rFonts w:ascii="Calibri Light" w:hAnsi="Calibri Light" w:cs="Calibri Light"/>
           <w:lang w:val="nl-NL"/>
         </w:rPr>
-        <w:t>Denk hierbij aan de website, digitaal infobalie/-loket, app en de diensten die u digitaal kunt aanvragen</w:t>
-      </w:r>
-      <w:r>
-        <w:rPr>
-          <w:rFonts w:ascii="Calibri Light" w:hAnsi="Calibri Light" w:cs="Calibri Light"/>
-          <w:lang w:val="nl-NL"/>
-        </w:rPr>
-        <w:t xml:space="preserve"> of</w:t>
+        <w:t>Denk hierbij aan de website, digitaal infobalie/-loket, app en de diensten die u digitaal kunt aanvragen of</w:t>
       </w:r>
       <w:r>
         <w:rPr>
@@ -13112,9 +12959,16 @@
         <w:t xml:space="preserve">. </w:t>
       </w:r>
       <w:r>
+        <w:rPr>
+          <w:lang w:val="nl-NL"/>
+        </w:rPr>
         <w:br/>
       </w:r>
       <w:r>
+        <w:rPr>
+          <w:lang w:val="nl-NL"/>
+        </w:rPr>
+        <w:lastRenderedPageBreak/>
         <w:br/>
       </w:r>
       <w:r>
@@ -13408,31 +13262,20 @@
     </w:p>
     <w:p>
       <w:pPr>
-        <w:keepNext w:val="1"/>
-        <w:rPr>
-          <w:rFonts w:ascii="Calibri Light" w:hAnsi="Calibri Light" w:cs="Calibri Light"/>
-          <w:lang w:val="nl-NL"/>
-        </w:rPr>
-      </w:pPr>
-      <w:proofErr w:type="gramStart"/>
-      <w:r>
-        <w:rPr>
-          <w:rFonts w:ascii="Calibri Light" w:hAnsi="Calibri Light" w:cs="Calibri Light"/>
-          <w:b w:val="1"/>
-          <w:bCs w:val="1"/>
-          <w:lang w:val="nl-NL"/>
-        </w:rPr>
-        <w:t>dv</w:t>
-      </w:r>
-      <w:proofErr w:type="gramEnd"/>
-      <w:r>
-        <w:rPr>
-          <w:rFonts w:ascii="Calibri Light" w:hAnsi="Calibri Light" w:cs="Calibri Light"/>
-          <w:b w:val="1"/>
-          <w:bCs w:val="1"/>
-          <w:lang w:val="nl-NL"/>
-        </w:rPr>
-        <w:t>02</w:t>
+        <w:keepNext/>
+        <w:rPr>
+          <w:rFonts w:ascii="Calibri Light" w:hAnsi="Calibri Light" w:cs="Calibri Light"/>
+          <w:lang w:val="nl-NL"/>
+        </w:rPr>
+      </w:pPr>
+      <w:r>
+        <w:rPr>
+          <w:rFonts w:ascii="Calibri Light" w:hAnsi="Calibri Light" w:cs="Calibri Light"/>
+          <w:b/>
+          <w:bCs/>
+          <w:lang w:val="nl-NL"/>
+        </w:rPr>
+        <w:t>dv02</w:t>
       </w:r>
       <w:r>
         <w:rPr>
@@ -13442,9 +13285,15 @@
         <w:t xml:space="preserve"> Heeft u de afgelopen 12 maanden contact gehad met uw gemeente?</w:t>
       </w:r>
       <w:r>
+        <w:rPr>
+          <w:lang w:val="nl-NL"/>
+        </w:rPr>
         <w:br/>
       </w:r>
       <w:r>
+        <w:rPr>
+          <w:lang w:val="nl-NL"/>
+        </w:rPr>
         <w:br/>
       </w:r>
       <w:r>
@@ -13529,14 +13378,7 @@
           <w:rFonts w:ascii="Calibri Light" w:hAnsi="Calibri Light" w:cs="Calibri Light"/>
           <w:lang w:val="nl-NL"/>
         </w:rPr>
-        <w:t>stellen</w:t>
-      </w:r>
-      <w:r>
-        <w:rPr>
-          <w:rFonts w:ascii="Calibri Light" w:hAnsi="Calibri Light" w:cs="Calibri Light"/>
-          <w:lang w:val="nl-NL"/>
-        </w:rPr>
-        <w:t xml:space="preserve"> </w:t>
+        <w:t xml:space="preserve">stellen </w:t>
       </w:r>
       <w:r>
         <w:rPr>
@@ -13882,7 +13724,7 @@
     <w:p>
       <w:pPr>
         <w:pStyle w:val="ListParagraph"/>
-        <w:keepNext w:val="1"/>
+        <w:keepNext/>
         <w:numPr>
           <w:ilvl w:val="0"/>
           <w:numId w:val="5"/>
@@ -13904,14 +13746,7 @@
           <w:rFonts w:ascii="Calibri Light" w:hAnsi="Calibri Light" w:cs="Calibri Light"/>
           <w:lang w:val="nl-NL"/>
         </w:rPr>
-        <w:t xml:space="preserve">en gezin (inclusief geboorte, huwelijk en </w:t>
-      </w:r>
-      <w:r>
-        <w:rPr>
-          <w:rFonts w:ascii="Calibri Light" w:hAnsi="Calibri Light" w:cs="Calibri Light"/>
-          <w:lang w:val="nl-NL"/>
-        </w:rPr>
-        <w:t>relatie)</w:t>
+        <w:t>en gezin (inclusief geboorte, huwelijk en relatie)</w:t>
       </w:r>
     </w:p>
     <w:p>
@@ -13973,38 +13808,22 @@
     <w:p>
       <w:pPr>
         <w:pStyle w:val="ListParagraph"/>
-        <w:keepNext w:val="1"/>
+        <w:keepNext/>
         <w:numPr>
           <w:ilvl w:val="0"/>
           <w:numId w:val="5"/>
         </w:numPr>
-        <w:spacing w:before="120"/>
-        <w:ind/>
-        <w:rPr>
-          <w:rFonts w:ascii="Calibri Light" w:hAnsi="Calibri Light" w:cs="Calibri Light"/>
-          <w:lang w:val="nl-NL"/>
-        </w:rPr>
-      </w:pPr>
-      <w:r>
-        <w:rPr>
-          <w:rFonts w:ascii="Calibri Light" w:hAnsi="Calibri Light" w:cs="Calibri Light"/>
-          <w:lang w:val="nl-NL"/>
-        </w:rPr>
-        <w:t>Onderwijs en opleiding (incl</w:t>
-      </w:r>
-      <w:r>
-        <w:rPr>
-          <w:rFonts w:ascii="Calibri Light" w:hAnsi="Calibri Light" w:cs="Calibri Light"/>
-          <w:lang w:val="nl-NL"/>
-        </w:rPr>
-        <w:t>usief</w:t>
-      </w:r>
-      <w:r>
-        <w:rPr>
-          <w:rFonts w:ascii="Calibri Light" w:hAnsi="Calibri Light" w:cs="Calibri Light"/>
-          <w:lang w:val="nl-NL"/>
-        </w:rPr>
-        <w:t xml:space="preserve"> kinderopvang)   </w:t>
+        <w:rPr>
+          <w:rFonts w:ascii="Calibri Light" w:hAnsi="Calibri Light" w:cs="Calibri Light"/>
+          <w:lang w:val="nl-NL"/>
+        </w:rPr>
+      </w:pPr>
+      <w:r>
+        <w:rPr>
+          <w:rFonts w:ascii="Calibri Light" w:hAnsi="Calibri Light" w:cs="Calibri Light"/>
+          <w:lang w:val="nl-NL"/>
+        </w:rPr>
+        <w:t xml:space="preserve">Onderwijs en opleiding (inclusief kinderopvang)   </w:t>
       </w:r>
     </w:p>
     <w:p>
@@ -14531,7 +14350,7 @@
     </w:p>
     <w:p>
       <w:pPr>
-        <w:keepNext w:val="1"/>
+        <w:keepNext/>
         <w:rPr>
           <w:rFonts w:ascii="Calibri Light" w:hAnsi="Calibri Light" w:cs="Calibri Light"/>
           <w:lang w:val="nl-NL"/>
@@ -14556,14 +14375,7 @@
           <w:rFonts w:ascii="Calibri Light" w:hAnsi="Calibri Light" w:cs="Calibri Light"/>
           <w:lang w:val="nl-NL"/>
         </w:rPr>
-        <w:t xml:space="preserve">met de </w:t>
-      </w:r>
-      <w:r>
-        <w:rPr>
-          <w:rFonts w:ascii="Calibri Light" w:hAnsi="Calibri Light" w:cs="Calibri Light"/>
-          <w:lang w:val="nl-NL"/>
-        </w:rPr>
-        <w:t xml:space="preserve">volgende </w:t>
+        <w:t xml:space="preserve">met de volgende </w:t>
       </w:r>
       <w:r>
         <w:rPr>
@@ -15081,22 +14893,19 @@
           <w:tcPr>
             <w:cnfStyle w:val="001000000000" w:firstRow="0" w:lastRow="0" w:firstColumn="1" w:lastColumn="0" w:oddVBand="0" w:evenVBand="0" w:oddHBand="0" w:evenHBand="0" w:firstRowFirstColumn="0" w:firstRowLastColumn="0" w:lastRowFirstColumn="0" w:lastRowLastColumn="0"/>
             <w:tcW w:w="1368" w:type="dxa"/>
-            <w:tcMar/>
-          </w:tcPr>
-          <w:p>
-            <w:pPr>
-              <w:keepNext/>
-              <w:rPr>
-                <w:rFonts w:ascii="Calibri Light" w:hAnsi="Calibri Light" w:cs="Calibri Light"/>
-              </w:rPr>
-            </w:pPr>
-          </w:p>
-        </w:tc>
-        <w:tc>
-          <w:tcPr>
-            <w:cnfStyle w:val="000000000000" w:firstRow="0" w:lastRow="0" w:firstColumn="0" w:lastColumn="0" w:oddVBand="0" w:evenVBand="0" w:oddHBand="0" w:evenHBand="0" w:firstRowFirstColumn="0" w:firstRowLastColumn="0" w:lastRowFirstColumn="0" w:lastRowLastColumn="0"/>
-            <w:tcW w:w="1368" w:type="dxa"/>
-            <w:tcMar/>
+          </w:tcPr>
+          <w:p>
+            <w:pPr>
+              <w:keepNext/>
+              <w:rPr>
+                <w:rFonts w:ascii="Calibri Light" w:hAnsi="Calibri Light" w:cs="Calibri Light"/>
+              </w:rPr>
+            </w:pPr>
+          </w:p>
+        </w:tc>
+        <w:tc>
+          <w:tcPr>
+            <w:tcW w:w="1368" w:type="dxa"/>
           </w:tcPr>
           <w:p>
             <w:pPr>
@@ -15137,9 +14946,7 @@
         </w:tc>
         <w:tc>
           <w:tcPr>
-            <w:cnfStyle w:val="000000000000" w:firstRow="0" w:lastRow="0" w:firstColumn="0" w:lastColumn="0" w:oddVBand="0" w:evenVBand="0" w:oddHBand="0" w:evenHBand="0" w:firstRowFirstColumn="0" w:firstRowLastColumn="0" w:lastRowFirstColumn="0" w:lastRowLastColumn="0"/>
-            <w:tcW w:w="1368" w:type="dxa"/>
-            <w:tcMar/>
+            <w:tcW w:w="1368" w:type="dxa"/>
           </w:tcPr>
           <w:p>
             <w:pPr>
@@ -15160,9 +14967,7 @@
         </w:tc>
         <w:tc>
           <w:tcPr>
-            <w:cnfStyle w:val="000000000000" w:firstRow="0" w:lastRow="0" w:firstColumn="0" w:lastColumn="0" w:oddVBand="0" w:evenVBand="0" w:oddHBand="0" w:evenHBand="0" w:firstRowFirstColumn="0" w:firstRowLastColumn="0" w:lastRowFirstColumn="0" w:lastRowLastColumn="0"/>
-            <w:tcW w:w="1368" w:type="dxa"/>
-            <w:tcMar/>
+            <w:tcW w:w="1368" w:type="dxa"/>
           </w:tcPr>
           <w:p>
             <w:pPr>
@@ -15189,9 +14994,7 @@
         </w:tc>
         <w:tc>
           <w:tcPr>
-            <w:cnfStyle w:val="000000000000" w:firstRow="0" w:lastRow="0" w:firstColumn="0" w:lastColumn="0" w:oddVBand="0" w:evenVBand="0" w:oddHBand="0" w:evenHBand="0" w:firstRowFirstColumn="0" w:firstRowLastColumn="0" w:lastRowFirstColumn="0" w:lastRowLastColumn="0"/>
-            <w:tcW w:w="1368" w:type="dxa"/>
-            <w:tcMar/>
+            <w:tcW w:w="1368" w:type="dxa"/>
           </w:tcPr>
           <w:p>
             <w:pPr>
@@ -15212,9 +15015,7 @@
         </w:tc>
         <w:tc>
           <w:tcPr>
-            <w:cnfStyle w:val="000000000000" w:firstRow="0" w:lastRow="0" w:firstColumn="0" w:lastColumn="0" w:oddVBand="0" w:evenVBand="0" w:oddHBand="0" w:evenHBand="0" w:firstRowFirstColumn="0" w:firstRowLastColumn="0" w:lastRowFirstColumn="0" w:lastRowLastColumn="0"/>
-            <w:tcW w:w="1368" w:type="dxa"/>
-            <w:tcMar/>
+            <w:tcW w:w="1368" w:type="dxa"/>
           </w:tcPr>
           <w:p>
             <w:pPr>
@@ -15249,9 +15050,7 @@
         </w:tc>
         <w:tc>
           <w:tcPr>
-            <w:cnfStyle w:val="000000000000" w:firstRow="0" w:lastRow="0" w:firstColumn="0" w:lastColumn="0" w:oddVBand="0" w:evenVBand="0" w:oddHBand="0" w:evenHBand="0" w:firstRowFirstColumn="0" w:firstRowLastColumn="0" w:lastRowFirstColumn="0" w:lastRowLastColumn="0"/>
-            <w:tcW w:w="1368" w:type="dxa"/>
-            <w:tcMar/>
+            <w:tcW w:w="1368" w:type="dxa"/>
           </w:tcPr>
           <w:p>
             <w:pPr>
@@ -15318,7 +15117,6 @@
           <w:tcPr>
             <w:cnfStyle w:val="001000000000" w:firstRow="0" w:lastRow="0" w:firstColumn="1" w:lastColumn="0" w:oddVBand="0" w:evenVBand="0" w:oddHBand="0" w:evenHBand="0" w:firstRowFirstColumn="0" w:firstRowLastColumn="0" w:lastRowFirstColumn="0" w:lastRowLastColumn="0"/>
             <w:tcW w:w="1368" w:type="dxa"/>
-            <w:tcMar/>
           </w:tcPr>
           <w:p>
             <w:pPr>
@@ -15360,9 +15158,7 @@
         </w:tc>
         <w:tc>
           <w:tcPr>
-            <w:cnfStyle w:val="000000000000" w:firstRow="0" w:lastRow="0" w:firstColumn="0" w:lastColumn="0" w:oddVBand="0" w:evenVBand="0" w:oddHBand="0" w:evenHBand="0" w:firstRowFirstColumn="0" w:firstRowLastColumn="0" w:lastRowFirstColumn="0" w:lastRowLastColumn="0"/>
-            <w:tcW w:w="1368" w:type="dxa"/>
-            <w:tcMar/>
+            <w:tcW w:w="1368" w:type="dxa"/>
           </w:tcPr>
           <w:p>
             <w:pPr>
@@ -15382,9 +15178,7 @@
         </w:tc>
         <w:tc>
           <w:tcPr>
-            <w:cnfStyle w:val="000000000000" w:firstRow="0" w:lastRow="0" w:firstColumn="0" w:lastColumn="0" w:oddVBand="0" w:evenVBand="0" w:oddHBand="0" w:evenHBand="0" w:firstRowFirstColumn="0" w:firstRowLastColumn="0" w:lastRowFirstColumn="0" w:lastRowLastColumn="0"/>
-            <w:tcW w:w="1368" w:type="dxa"/>
-            <w:tcMar/>
+            <w:tcW w:w="1368" w:type="dxa"/>
           </w:tcPr>
           <w:p>
             <w:pPr>
@@ -15404,9 +15198,7 @@
         </w:tc>
         <w:tc>
           <w:tcPr>
-            <w:cnfStyle w:val="000000000000" w:firstRow="0" w:lastRow="0" w:firstColumn="0" w:lastColumn="0" w:oddVBand="0" w:evenVBand="0" w:oddHBand="0" w:evenHBand="0" w:firstRowFirstColumn="0" w:firstRowLastColumn="0" w:lastRowFirstColumn="0" w:lastRowLastColumn="0"/>
-            <w:tcW w:w="1368" w:type="dxa"/>
-            <w:tcMar/>
+            <w:tcW w:w="1368" w:type="dxa"/>
           </w:tcPr>
           <w:p>
             <w:pPr>
@@ -15426,9 +15218,7 @@
         </w:tc>
         <w:tc>
           <w:tcPr>
-            <w:cnfStyle w:val="000000000000" w:firstRow="0" w:lastRow="0" w:firstColumn="0" w:lastColumn="0" w:oddVBand="0" w:evenVBand="0" w:oddHBand="0" w:evenHBand="0" w:firstRowFirstColumn="0" w:firstRowLastColumn="0" w:lastRowFirstColumn="0" w:lastRowLastColumn="0"/>
-            <w:tcW w:w="1368" w:type="dxa"/>
-            <w:tcMar/>
+            <w:tcW w:w="1368" w:type="dxa"/>
           </w:tcPr>
           <w:p>
             <w:pPr>
@@ -15448,9 +15238,7 @@
         </w:tc>
         <w:tc>
           <w:tcPr>
-            <w:cnfStyle w:val="000000000000" w:firstRow="0" w:lastRow="0" w:firstColumn="0" w:lastColumn="0" w:oddVBand="0" w:evenVBand="0" w:oddHBand="0" w:evenHBand="0" w:firstRowFirstColumn="0" w:firstRowLastColumn="0" w:lastRowFirstColumn="0" w:lastRowLastColumn="0"/>
-            <w:tcW w:w="1368" w:type="dxa"/>
-            <w:tcMar/>
+            <w:tcW w:w="1368" w:type="dxa"/>
           </w:tcPr>
           <w:p>
             <w:pPr>
@@ -15470,9 +15258,7 @@
         </w:tc>
         <w:tc>
           <w:tcPr>
-            <w:cnfStyle w:val="000000000000" w:firstRow="0" w:lastRow="0" w:firstColumn="0" w:lastColumn="0" w:oddVBand="0" w:evenVBand="0" w:oddHBand="0" w:evenHBand="0" w:firstRowFirstColumn="0" w:firstRowLastColumn="0" w:lastRowFirstColumn="0" w:lastRowLastColumn="0"/>
-            <w:tcW w:w="1368" w:type="dxa"/>
-            <w:tcMar/>
+            <w:tcW w:w="1368" w:type="dxa"/>
           </w:tcPr>
           <w:p>
             <w:pPr>
@@ -15496,11 +15282,10 @@
           <w:tcPr>
             <w:cnfStyle w:val="001000000000" w:firstRow="0" w:lastRow="0" w:firstColumn="1" w:lastColumn="0" w:oddVBand="0" w:evenVBand="0" w:oddHBand="0" w:evenHBand="0" w:firstRowFirstColumn="0" w:firstRowLastColumn="0" w:lastRowFirstColumn="0" w:lastRowLastColumn="0"/>
             <w:tcW w:w="1368" w:type="dxa"/>
-            <w:tcMar/>
-          </w:tcPr>
-          <w:p>
-            <w:pPr>
-              <w:keepNext w:val="1"/>
+          </w:tcPr>
+          <w:p>
+            <w:pPr>
+              <w:keepNext/>
               <w:rPr>
                 <w:rFonts w:ascii="Calibri Light" w:hAnsi="Calibri Light" w:cs="Calibri Light"/>
                 <w:lang w:val="nl-NL"/>
@@ -15552,9 +15337,7 @@
         </w:tc>
         <w:tc>
           <w:tcPr>
-            <w:cnfStyle w:val="000000000000" w:firstRow="0" w:lastRow="0" w:firstColumn="0" w:lastColumn="0" w:oddVBand="0" w:evenVBand="0" w:oddHBand="0" w:evenHBand="0" w:firstRowFirstColumn="0" w:firstRowLastColumn="0" w:lastRowFirstColumn="0" w:lastRowLastColumn="0"/>
-            <w:tcW w:w="1368" w:type="dxa"/>
-            <w:tcMar/>
+            <w:tcW w:w="1368" w:type="dxa"/>
           </w:tcPr>
           <w:p>
             <w:pPr>
@@ -15574,9 +15357,7 @@
         </w:tc>
         <w:tc>
           <w:tcPr>
-            <w:cnfStyle w:val="000000000000" w:firstRow="0" w:lastRow="0" w:firstColumn="0" w:lastColumn="0" w:oddVBand="0" w:evenVBand="0" w:oddHBand="0" w:evenHBand="0" w:firstRowFirstColumn="0" w:firstRowLastColumn="0" w:lastRowFirstColumn="0" w:lastRowLastColumn="0"/>
-            <w:tcW w:w="1368" w:type="dxa"/>
-            <w:tcMar/>
+            <w:tcW w:w="1368" w:type="dxa"/>
           </w:tcPr>
           <w:p>
             <w:pPr>
@@ -15596,9 +15377,7 @@
         </w:tc>
         <w:tc>
           <w:tcPr>
-            <w:cnfStyle w:val="000000000000" w:firstRow="0" w:lastRow="0" w:firstColumn="0" w:lastColumn="0" w:oddVBand="0" w:evenVBand="0" w:oddHBand="0" w:evenHBand="0" w:firstRowFirstColumn="0" w:firstRowLastColumn="0" w:lastRowFirstColumn="0" w:lastRowLastColumn="0"/>
-            <w:tcW w:w="1368" w:type="dxa"/>
-            <w:tcMar/>
+            <w:tcW w:w="1368" w:type="dxa"/>
           </w:tcPr>
           <w:p>
             <w:pPr>
@@ -15618,9 +15397,7 @@
         </w:tc>
         <w:tc>
           <w:tcPr>
-            <w:cnfStyle w:val="000000000000" w:firstRow="0" w:lastRow="0" w:firstColumn="0" w:lastColumn="0" w:oddVBand="0" w:evenVBand="0" w:oddHBand="0" w:evenHBand="0" w:firstRowFirstColumn="0" w:firstRowLastColumn="0" w:lastRowFirstColumn="0" w:lastRowLastColumn="0"/>
-            <w:tcW w:w="1368" w:type="dxa"/>
-            <w:tcMar/>
+            <w:tcW w:w="1368" w:type="dxa"/>
           </w:tcPr>
           <w:p>
             <w:pPr>
@@ -15640,9 +15417,7 @@
         </w:tc>
         <w:tc>
           <w:tcPr>
-            <w:cnfStyle w:val="000000000000" w:firstRow="0" w:lastRow="0" w:firstColumn="0" w:lastColumn="0" w:oddVBand="0" w:evenVBand="0" w:oddHBand="0" w:evenHBand="0" w:firstRowFirstColumn="0" w:firstRowLastColumn="0" w:lastRowFirstColumn="0" w:lastRowLastColumn="0"/>
-            <w:tcW w:w="1368" w:type="dxa"/>
-            <w:tcMar/>
+            <w:tcW w:w="1368" w:type="dxa"/>
           </w:tcPr>
           <w:p>
             <w:pPr>
@@ -15662,9 +15437,7 @@
         </w:tc>
         <w:tc>
           <w:tcPr>
-            <w:cnfStyle w:val="000000000000" w:firstRow="0" w:lastRow="0" w:firstColumn="0" w:lastColumn="0" w:oddVBand="0" w:evenVBand="0" w:oddHBand="0" w:evenHBand="0" w:firstRowFirstColumn="0" w:firstRowLastColumn="0" w:lastRowFirstColumn="0" w:lastRowLastColumn="0"/>
-            <w:tcW w:w="1368" w:type="dxa"/>
-            <w:tcMar/>
+            <w:tcW w:w="1368" w:type="dxa"/>
           </w:tcPr>
           <w:p>
             <w:pPr>
@@ -15688,7 +15461,6 @@
           <w:tcPr>
             <w:cnfStyle w:val="001000000000" w:firstRow="0" w:lastRow="0" w:firstColumn="1" w:lastColumn="0" w:oddVBand="0" w:evenVBand="0" w:oddHBand="0" w:evenHBand="0" w:firstRowFirstColumn="0" w:firstRowLastColumn="0" w:lastRowFirstColumn="0" w:lastRowLastColumn="0"/>
             <w:tcW w:w="1368" w:type="dxa"/>
-            <w:tcMar/>
           </w:tcPr>
           <w:p>
             <w:pPr>
@@ -15723,9 +15495,7 @@
         </w:tc>
         <w:tc>
           <w:tcPr>
-            <w:cnfStyle w:val="000000000000" w:firstRow="0" w:lastRow="0" w:firstColumn="0" w:lastColumn="0" w:oddVBand="0" w:evenVBand="0" w:oddHBand="0" w:evenHBand="0" w:firstRowFirstColumn="0" w:firstRowLastColumn="0" w:lastRowFirstColumn="0" w:lastRowLastColumn="0"/>
-            <w:tcW w:w="1368" w:type="dxa"/>
-            <w:tcMar/>
+            <w:tcW w:w="1368" w:type="dxa"/>
           </w:tcPr>
           <w:p>
             <w:pPr>
@@ -15745,9 +15515,7 @@
         </w:tc>
         <w:tc>
           <w:tcPr>
-            <w:cnfStyle w:val="000000000000" w:firstRow="0" w:lastRow="0" w:firstColumn="0" w:lastColumn="0" w:oddVBand="0" w:evenVBand="0" w:oddHBand="0" w:evenHBand="0" w:firstRowFirstColumn="0" w:firstRowLastColumn="0" w:lastRowFirstColumn="0" w:lastRowLastColumn="0"/>
-            <w:tcW w:w="1368" w:type="dxa"/>
-            <w:tcMar/>
+            <w:tcW w:w="1368" w:type="dxa"/>
           </w:tcPr>
           <w:p>
             <w:pPr>
@@ -15767,9 +15535,7 @@
         </w:tc>
         <w:tc>
           <w:tcPr>
-            <w:cnfStyle w:val="000000000000" w:firstRow="0" w:lastRow="0" w:firstColumn="0" w:lastColumn="0" w:oddVBand="0" w:evenVBand="0" w:oddHBand="0" w:evenHBand="0" w:firstRowFirstColumn="0" w:firstRowLastColumn="0" w:lastRowFirstColumn="0" w:lastRowLastColumn="0"/>
-            <w:tcW w:w="1368" w:type="dxa"/>
-            <w:tcMar/>
+            <w:tcW w:w="1368" w:type="dxa"/>
           </w:tcPr>
           <w:p>
             <w:pPr>
@@ -15789,9 +15555,7 @@
         </w:tc>
         <w:tc>
           <w:tcPr>
-            <w:cnfStyle w:val="000000000000" w:firstRow="0" w:lastRow="0" w:firstColumn="0" w:lastColumn="0" w:oddVBand="0" w:evenVBand="0" w:oddHBand="0" w:evenHBand="0" w:firstRowFirstColumn="0" w:firstRowLastColumn="0" w:lastRowFirstColumn="0" w:lastRowLastColumn="0"/>
-            <w:tcW w:w="1368" w:type="dxa"/>
-            <w:tcMar/>
+            <w:tcW w:w="1368" w:type="dxa"/>
           </w:tcPr>
           <w:p>
             <w:pPr>
@@ -15811,9 +15575,7 @@
         </w:tc>
         <w:tc>
           <w:tcPr>
-            <w:cnfStyle w:val="000000000000" w:firstRow="0" w:lastRow="0" w:firstColumn="0" w:lastColumn="0" w:oddVBand="0" w:evenVBand="0" w:oddHBand="0" w:evenHBand="0" w:firstRowFirstColumn="0" w:firstRowLastColumn="0" w:lastRowFirstColumn="0" w:lastRowLastColumn="0"/>
-            <w:tcW w:w="1368" w:type="dxa"/>
-            <w:tcMar/>
+            <w:tcW w:w="1368" w:type="dxa"/>
           </w:tcPr>
           <w:p>
             <w:pPr>
@@ -15833,9 +15595,7 @@
         </w:tc>
         <w:tc>
           <w:tcPr>
-            <w:cnfStyle w:val="000000000000" w:firstRow="0" w:lastRow="0" w:firstColumn="0" w:lastColumn="0" w:oddVBand="0" w:evenVBand="0" w:oddHBand="0" w:evenHBand="0" w:firstRowFirstColumn="0" w:firstRowLastColumn="0" w:lastRowFirstColumn="0" w:lastRowLastColumn="0"/>
-            <w:tcW w:w="1368" w:type="dxa"/>
-            <w:tcMar/>
+            <w:tcW w:w="1368" w:type="dxa"/>
           </w:tcPr>
           <w:p>
             <w:pPr>
@@ -15859,7 +15619,6 @@
           <w:tcPr>
             <w:cnfStyle w:val="001000000000" w:firstRow="0" w:lastRow="0" w:firstColumn="1" w:lastColumn="0" w:oddVBand="0" w:evenVBand="0" w:oddHBand="0" w:evenHBand="0" w:firstRowFirstColumn="0" w:firstRowLastColumn="0" w:lastRowFirstColumn="0" w:lastRowLastColumn="0"/>
             <w:tcW w:w="1368" w:type="dxa"/>
-            <w:tcMar/>
           </w:tcPr>
           <w:p>
             <w:pPr>
@@ -15880,9 +15639,7 @@
         </w:tc>
         <w:tc>
           <w:tcPr>
-            <w:cnfStyle w:val="000000000000" w:firstRow="0" w:lastRow="0" w:firstColumn="0" w:lastColumn="0" w:oddVBand="0" w:evenVBand="0" w:oddHBand="0" w:evenHBand="0" w:firstRowFirstColumn="0" w:firstRowLastColumn="0" w:lastRowFirstColumn="0" w:lastRowLastColumn="0"/>
-            <w:tcW w:w="1368" w:type="dxa"/>
-            <w:tcMar/>
+            <w:tcW w:w="1368" w:type="dxa"/>
           </w:tcPr>
           <w:p>
             <w:pPr>
@@ -15902,9 +15659,7 @@
         </w:tc>
         <w:tc>
           <w:tcPr>
-            <w:cnfStyle w:val="000000000000" w:firstRow="0" w:lastRow="0" w:firstColumn="0" w:lastColumn="0" w:oddVBand="0" w:evenVBand="0" w:oddHBand="0" w:evenHBand="0" w:firstRowFirstColumn="0" w:firstRowLastColumn="0" w:lastRowFirstColumn="0" w:lastRowLastColumn="0"/>
-            <w:tcW w:w="1368" w:type="dxa"/>
-            <w:tcMar/>
+            <w:tcW w:w="1368" w:type="dxa"/>
           </w:tcPr>
           <w:p>
             <w:pPr>
@@ -15924,9 +15679,7 @@
         </w:tc>
         <w:tc>
           <w:tcPr>
-            <w:cnfStyle w:val="000000000000" w:firstRow="0" w:lastRow="0" w:firstColumn="0" w:lastColumn="0" w:oddVBand="0" w:evenVBand="0" w:oddHBand="0" w:evenHBand="0" w:firstRowFirstColumn="0" w:firstRowLastColumn="0" w:lastRowFirstColumn="0" w:lastRowLastColumn="0"/>
-            <w:tcW w:w="1368" w:type="dxa"/>
-            <w:tcMar/>
+            <w:tcW w:w="1368" w:type="dxa"/>
           </w:tcPr>
           <w:p>
             <w:pPr>
@@ -15946,9 +15699,7 @@
         </w:tc>
         <w:tc>
           <w:tcPr>
-            <w:cnfStyle w:val="000000000000" w:firstRow="0" w:lastRow="0" w:firstColumn="0" w:lastColumn="0" w:oddVBand="0" w:evenVBand="0" w:oddHBand="0" w:evenHBand="0" w:firstRowFirstColumn="0" w:firstRowLastColumn="0" w:lastRowFirstColumn="0" w:lastRowLastColumn="0"/>
-            <w:tcW w:w="1368" w:type="dxa"/>
-            <w:tcMar/>
+            <w:tcW w:w="1368" w:type="dxa"/>
           </w:tcPr>
           <w:p>
             <w:pPr>
@@ -15968,9 +15719,7 @@
         </w:tc>
         <w:tc>
           <w:tcPr>
-            <w:cnfStyle w:val="000000000000" w:firstRow="0" w:lastRow="0" w:firstColumn="0" w:lastColumn="0" w:oddVBand="0" w:evenVBand="0" w:oddHBand="0" w:evenHBand="0" w:firstRowFirstColumn="0" w:firstRowLastColumn="0" w:lastRowFirstColumn="0" w:lastRowLastColumn="0"/>
-            <w:tcW w:w="1368" w:type="dxa"/>
-            <w:tcMar/>
+            <w:tcW w:w="1368" w:type="dxa"/>
           </w:tcPr>
           <w:p>
             <w:pPr>
@@ -15990,9 +15739,7 @@
         </w:tc>
         <w:tc>
           <w:tcPr>
-            <w:cnfStyle w:val="000000000000" w:firstRow="0" w:lastRow="0" w:firstColumn="0" w:lastColumn="0" w:oddVBand="0" w:evenVBand="0" w:oddHBand="0" w:evenHBand="0" w:firstRowFirstColumn="0" w:firstRowLastColumn="0" w:lastRowFirstColumn="0" w:lastRowLastColumn="0"/>
-            <w:tcW w:w="1368" w:type="dxa"/>
-            <w:tcMar/>
+            <w:tcW w:w="1368" w:type="dxa"/>
           </w:tcPr>
           <w:p>
             <w:pPr>
@@ -16080,7 +15827,7 @@
     </w:p>
     <w:p>
       <w:pPr>
-        <w:keepNext w:val="1"/>
+        <w:keepNext/>
         <w:rPr>
           <w:rFonts w:ascii="Calibri Light" w:hAnsi="Calibri Light" w:cs="Calibri Light"/>
           <w:lang w:val="nl-NL"/>
@@ -16122,9 +15869,15 @@
         <w:t xml:space="preserve"> gaan over de informatie van, en over de gemeente.</w:t>
       </w:r>
       <w:r>
+        <w:rPr>
+          <w:lang w:val="nl-NL"/>
+        </w:rPr>
         <w:br/>
       </w:r>
       <w:r>
+        <w:rPr>
+          <w:lang w:val="nl-NL"/>
+        </w:rPr>
         <w:br/>
       </w:r>
       <w:r>
@@ -16146,14 +15899,7 @@
           <w:rFonts w:ascii="Calibri Light" w:hAnsi="Calibri Light" w:cs="Calibri Light"/>
           <w:lang w:val="nl-NL"/>
         </w:rPr>
-        <w:t xml:space="preserve">met de </w:t>
-      </w:r>
-      <w:r>
-        <w:rPr>
-          <w:rFonts w:ascii="Calibri Light" w:hAnsi="Calibri Light" w:cs="Calibri Light"/>
-          <w:lang w:val="nl-NL"/>
-        </w:rPr>
-        <w:t xml:space="preserve">volgende </w:t>
+        <w:t xml:space="preserve">met de volgende </w:t>
       </w:r>
       <w:r>
         <w:rPr>
@@ -16220,22 +15966,19 @@
           <w:tcPr>
             <w:cnfStyle w:val="001000000000" w:firstRow="0" w:lastRow="0" w:firstColumn="1" w:lastColumn="0" w:oddVBand="0" w:evenVBand="0" w:oddHBand="0" w:evenHBand="0" w:firstRowFirstColumn="0" w:firstRowLastColumn="0" w:lastRowFirstColumn="0" w:lastRowLastColumn="0"/>
             <w:tcW w:w="1368" w:type="dxa"/>
-            <w:tcMar/>
-          </w:tcPr>
-          <w:p>
-            <w:pPr>
-              <w:keepNext/>
-              <w:rPr>
-                <w:rFonts w:ascii="Calibri Light" w:hAnsi="Calibri Light" w:cs="Calibri Light"/>
-              </w:rPr>
-            </w:pPr>
-          </w:p>
-        </w:tc>
-        <w:tc>
-          <w:tcPr>
-            <w:cnfStyle w:val="000000000000" w:firstRow="0" w:lastRow="0" w:firstColumn="0" w:lastColumn="0" w:oddVBand="0" w:evenVBand="0" w:oddHBand="0" w:evenHBand="0" w:firstRowFirstColumn="0" w:firstRowLastColumn="0" w:lastRowFirstColumn="0" w:lastRowLastColumn="0"/>
-            <w:tcW w:w="1368" w:type="dxa"/>
-            <w:tcMar/>
+          </w:tcPr>
+          <w:p>
+            <w:pPr>
+              <w:keepNext/>
+              <w:rPr>
+                <w:rFonts w:ascii="Calibri Light" w:hAnsi="Calibri Light" w:cs="Calibri Light"/>
+              </w:rPr>
+            </w:pPr>
+          </w:p>
+        </w:tc>
+        <w:tc>
+          <w:tcPr>
+            <w:tcW w:w="1368" w:type="dxa"/>
           </w:tcPr>
           <w:p>
             <w:pPr>
@@ -16276,9 +16019,7 @@
         </w:tc>
         <w:tc>
           <w:tcPr>
-            <w:cnfStyle w:val="000000000000" w:firstRow="0" w:lastRow="0" w:firstColumn="0" w:lastColumn="0" w:oddVBand="0" w:evenVBand="0" w:oddHBand="0" w:evenHBand="0" w:firstRowFirstColumn="0" w:firstRowLastColumn="0" w:lastRowFirstColumn="0" w:lastRowLastColumn="0"/>
-            <w:tcW w:w="1368" w:type="dxa"/>
-            <w:tcMar/>
+            <w:tcW w:w="1368" w:type="dxa"/>
           </w:tcPr>
           <w:p>
             <w:pPr>
@@ -16299,9 +16040,7 @@
         </w:tc>
         <w:tc>
           <w:tcPr>
-            <w:cnfStyle w:val="000000000000" w:firstRow="0" w:lastRow="0" w:firstColumn="0" w:lastColumn="0" w:oddVBand="0" w:evenVBand="0" w:oddHBand="0" w:evenHBand="0" w:firstRowFirstColumn="0" w:firstRowLastColumn="0" w:lastRowFirstColumn="0" w:lastRowLastColumn="0"/>
-            <w:tcW w:w="1368" w:type="dxa"/>
-            <w:tcMar/>
+            <w:tcW w:w="1368" w:type="dxa"/>
           </w:tcPr>
           <w:p>
             <w:pPr>
@@ -16328,9 +16067,7 @@
         </w:tc>
         <w:tc>
           <w:tcPr>
-            <w:cnfStyle w:val="000000000000" w:firstRow="0" w:lastRow="0" w:firstColumn="0" w:lastColumn="0" w:oddVBand="0" w:evenVBand="0" w:oddHBand="0" w:evenHBand="0" w:firstRowFirstColumn="0" w:firstRowLastColumn="0" w:lastRowFirstColumn="0" w:lastRowLastColumn="0"/>
-            <w:tcW w:w="1368" w:type="dxa"/>
-            <w:tcMar/>
+            <w:tcW w:w="1368" w:type="dxa"/>
           </w:tcPr>
           <w:p>
             <w:pPr>
@@ -16351,9 +16088,7 @@
         </w:tc>
         <w:tc>
           <w:tcPr>
-            <w:cnfStyle w:val="000000000000" w:firstRow="0" w:lastRow="0" w:firstColumn="0" w:lastColumn="0" w:oddVBand="0" w:evenVBand="0" w:oddHBand="0" w:evenHBand="0" w:firstRowFirstColumn="0" w:firstRowLastColumn="0" w:lastRowFirstColumn="0" w:lastRowLastColumn="0"/>
-            <w:tcW w:w="1368" w:type="dxa"/>
-            <w:tcMar/>
+            <w:tcW w:w="1368" w:type="dxa"/>
           </w:tcPr>
           <w:p>
             <w:pPr>
@@ -16388,9 +16123,7 @@
         </w:tc>
         <w:tc>
           <w:tcPr>
-            <w:cnfStyle w:val="000000000000" w:firstRow="0" w:lastRow="0" w:firstColumn="0" w:lastColumn="0" w:oddVBand="0" w:evenVBand="0" w:oddHBand="0" w:evenHBand="0" w:firstRowFirstColumn="0" w:firstRowLastColumn="0" w:lastRowFirstColumn="0" w:lastRowLastColumn="0"/>
-            <w:tcW w:w="1368" w:type="dxa"/>
-            <w:tcMar/>
+            <w:tcW w:w="1368" w:type="dxa"/>
           </w:tcPr>
           <w:p>
             <w:pPr>
@@ -16457,29 +16190,21 @@
           <w:tcPr>
             <w:cnfStyle w:val="001000000000" w:firstRow="0" w:lastRow="0" w:firstColumn="1" w:lastColumn="0" w:oddVBand="0" w:evenVBand="0" w:oddHBand="0" w:evenHBand="0" w:firstRowFirstColumn="0" w:firstRowLastColumn="0" w:lastRowFirstColumn="0" w:lastRowLastColumn="0"/>
             <w:tcW w:w="1368" w:type="dxa"/>
-            <w:tcMar/>
-          </w:tcPr>
-          <w:p>
-            <w:pPr>
-              <w:keepNext w:val="1"/>
-              <w:rPr>
-                <w:rFonts w:ascii="Calibri Light" w:hAnsi="Calibri Light" w:cs="Calibri Light"/>
-                <w:lang w:val="nl-NL"/>
-              </w:rPr>
-            </w:pPr>
-            <w:r>
-              <w:rPr>
-                <w:rFonts w:ascii="Calibri Light" w:hAnsi="Calibri Light" w:cs="Calibri Light"/>
-                <w:lang w:val="nl-NL"/>
-              </w:rPr>
-              <w:t xml:space="preserve">Ik kan </w:t>
-            </w:r>
-            <w:r>
-              <w:rPr>
-                <w:rFonts w:ascii="Calibri Light" w:hAnsi="Calibri Light" w:cs="Calibri Light"/>
-                <w:lang w:val="nl-NL"/>
-              </w:rPr>
-              <w:t>de informatie</w:t>
+          </w:tcPr>
+          <w:p>
+            <w:pPr>
+              <w:keepNext/>
+              <w:rPr>
+                <w:rFonts w:ascii="Calibri Light" w:hAnsi="Calibri Light" w:cs="Calibri Light"/>
+                <w:lang w:val="nl-NL"/>
+              </w:rPr>
+            </w:pPr>
+            <w:r>
+              <w:rPr>
+                <w:rFonts w:ascii="Calibri Light" w:hAnsi="Calibri Light" w:cs="Calibri Light"/>
+                <w:lang w:val="nl-NL"/>
+              </w:rPr>
+              <w:t>Ik kan de informatie</w:t>
             </w:r>
             <w:r>
               <w:rPr>
@@ -16527,9 +16252,7 @@
         </w:tc>
         <w:tc>
           <w:tcPr>
-            <w:cnfStyle w:val="000000000000" w:firstRow="0" w:lastRow="0" w:firstColumn="0" w:lastColumn="0" w:oddVBand="0" w:evenVBand="0" w:oddHBand="0" w:evenHBand="0" w:firstRowFirstColumn="0" w:firstRowLastColumn="0" w:lastRowFirstColumn="0" w:lastRowLastColumn="0"/>
-            <w:tcW w:w="1368" w:type="dxa"/>
-            <w:tcMar/>
+            <w:tcW w:w="1368" w:type="dxa"/>
           </w:tcPr>
           <w:p>
             <w:pPr>
@@ -16549,9 +16272,7 @@
         </w:tc>
         <w:tc>
           <w:tcPr>
-            <w:cnfStyle w:val="000000000000" w:firstRow="0" w:lastRow="0" w:firstColumn="0" w:lastColumn="0" w:oddVBand="0" w:evenVBand="0" w:oddHBand="0" w:evenHBand="0" w:firstRowFirstColumn="0" w:firstRowLastColumn="0" w:lastRowFirstColumn="0" w:lastRowLastColumn="0"/>
-            <w:tcW w:w="1368" w:type="dxa"/>
-            <w:tcMar/>
+            <w:tcW w:w="1368" w:type="dxa"/>
           </w:tcPr>
           <w:p>
             <w:pPr>
@@ -16571,9 +16292,7 @@
         </w:tc>
         <w:tc>
           <w:tcPr>
-            <w:cnfStyle w:val="000000000000" w:firstRow="0" w:lastRow="0" w:firstColumn="0" w:lastColumn="0" w:oddVBand="0" w:evenVBand="0" w:oddHBand="0" w:evenHBand="0" w:firstRowFirstColumn="0" w:firstRowLastColumn="0" w:lastRowFirstColumn="0" w:lastRowLastColumn="0"/>
-            <w:tcW w:w="1368" w:type="dxa"/>
-            <w:tcMar/>
+            <w:tcW w:w="1368" w:type="dxa"/>
           </w:tcPr>
           <w:p>
             <w:pPr>
@@ -16593,9 +16312,7 @@
         </w:tc>
         <w:tc>
           <w:tcPr>
-            <w:cnfStyle w:val="000000000000" w:firstRow="0" w:lastRow="0" w:firstColumn="0" w:lastColumn="0" w:oddVBand="0" w:evenVBand="0" w:oddHBand="0" w:evenHBand="0" w:firstRowFirstColumn="0" w:firstRowLastColumn="0" w:lastRowFirstColumn="0" w:lastRowLastColumn="0"/>
-            <w:tcW w:w="1368" w:type="dxa"/>
-            <w:tcMar/>
+            <w:tcW w:w="1368" w:type="dxa"/>
           </w:tcPr>
           <w:p>
             <w:pPr>
@@ -16615,9 +16332,7 @@
         </w:tc>
         <w:tc>
           <w:tcPr>
-            <w:cnfStyle w:val="000000000000" w:firstRow="0" w:lastRow="0" w:firstColumn="0" w:lastColumn="0" w:oddVBand="0" w:evenVBand="0" w:oddHBand="0" w:evenHBand="0" w:firstRowFirstColumn="0" w:firstRowLastColumn="0" w:lastRowFirstColumn="0" w:lastRowLastColumn="0"/>
-            <w:tcW w:w="1368" w:type="dxa"/>
-            <w:tcMar/>
+            <w:tcW w:w="1368" w:type="dxa"/>
           </w:tcPr>
           <w:p>
             <w:pPr>
@@ -16637,9 +16352,7 @@
         </w:tc>
         <w:tc>
           <w:tcPr>
-            <w:cnfStyle w:val="000000000000" w:firstRow="0" w:lastRow="0" w:firstColumn="0" w:lastColumn="0" w:oddVBand="0" w:evenVBand="0" w:oddHBand="0" w:evenHBand="0" w:firstRowFirstColumn="0" w:firstRowLastColumn="0" w:lastRowFirstColumn="0" w:lastRowLastColumn="0"/>
-            <w:tcW w:w="1368" w:type="dxa"/>
-            <w:tcMar/>
+            <w:tcW w:w="1368" w:type="dxa"/>
           </w:tcPr>
           <w:p>
             <w:pPr>
@@ -17138,31 +16851,21 @@
     </w:p>
     <w:p>
       <w:pPr>
-        <w:keepNext w:val="1"/>
-        <w:rPr>
-          <w:rFonts w:ascii="Calibri Light" w:hAnsi="Calibri Light" w:cs="Calibri Light"/>
-          <w:lang w:val="nl-NL"/>
-        </w:rPr>
-      </w:pPr>
-      <w:proofErr w:type="gramStart"/>
-      <w:r>
-        <w:rPr>
-          <w:rFonts w:ascii="Calibri Light" w:hAnsi="Calibri Light" w:cs="Calibri Light"/>
-          <w:b w:val="1"/>
-          <w:bCs w:val="1"/>
-          <w:lang w:val="nl-NL"/>
-        </w:rPr>
-        <w:t>dv</w:t>
-      </w:r>
-      <w:proofErr w:type="gramEnd"/>
-      <w:r>
-        <w:rPr>
-          <w:rFonts w:ascii="Calibri Light" w:hAnsi="Calibri Light" w:cs="Calibri Light"/>
-          <w:b w:val="1"/>
-          <w:bCs w:val="1"/>
-          <w:lang w:val="nl-NL"/>
-        </w:rPr>
-        <w:t>10</w:t>
+        <w:keepNext/>
+        <w:rPr>
+          <w:rFonts w:ascii="Calibri Light" w:hAnsi="Calibri Light" w:cs="Calibri Light"/>
+          <w:lang w:val="nl-NL"/>
+        </w:rPr>
+      </w:pPr>
+      <w:r>
+        <w:rPr>
+          <w:rFonts w:ascii="Calibri Light" w:hAnsi="Calibri Light" w:cs="Calibri Light"/>
+          <w:b/>
+          <w:bCs/>
+          <w:lang w:val="nl-NL"/>
+        </w:rPr>
+        <w:lastRenderedPageBreak/>
+        <w:t>dv10</w:t>
       </w:r>
       <w:r>
         <w:rPr>
@@ -17645,7 +17348,7 @@
     </w:p>
     <w:p>
       <w:pPr>
-        <w:keepNext w:val="1"/>
+        <w:keepNext/>
         <w:rPr>
           <w:rFonts w:ascii="Calibri Light" w:hAnsi="Calibri Light" w:cs="Calibri Light"/>
           <w:lang w:val="nl-NL"/>
@@ -17656,9 +17359,13 @@
           <w:rStyle w:val="Heading2Char"/>
           <w:lang w:val="nl-NL"/>
         </w:rPr>
+        <w:lastRenderedPageBreak/>
         <w:t>Welzijn en zorg</w:t>
       </w:r>
       <w:r>
+        <w:rPr>
+          <w:lang w:val="nl-NL"/>
+        </w:rPr>
         <w:br/>
       </w:r>
       <w:r>
@@ -17669,6 +17376,9 @@
         <w:t xml:space="preserve"> </w:t>
       </w:r>
       <w:r>
+        <w:rPr>
+          <w:lang w:val="nl-NL"/>
+        </w:rPr>
         <w:br/>
       </w:r>
       <w:r>
@@ -18097,12 +17807,6 @@
           <w:lang w:val="nl-NL"/>
         </w:rPr>
         <w:br/>
-      </w:r>
-      <w:r>
-        <w:rPr>
-          <w:rFonts w:ascii="Calibri Light" w:hAnsi="Calibri Light" w:cs="Calibri Light"/>
-          <w:lang w:val="nl-NL"/>
-        </w:rPr>
         <w:t>Geef dit aan met een rapportcijfer van 1 (zeer slecht) tot en met 10 (zeer goed)</w:t>
       </w:r>
     </w:p>
@@ -18505,7 +18209,7 @@
       <w:pPr>
         <w:keepNext/>
         <w:rPr>
-          <w:rFonts w:ascii="Calibri Light" w:hAnsi="Calibri Light" w:eastAsia="Calibri Light" w:cs="Calibri Light"/>
+          <w:rFonts w:ascii="Calibri Light" w:eastAsia="Calibri Light" w:hAnsi="Calibri Light" w:cs="Calibri Light"/>
           <w:lang w:val="nl-NL"/>
         </w:rPr>
       </w:pPr>
@@ -18528,21 +18232,21 @@
       </w:r>
       <w:r>
         <w:rPr>
-          <w:rFonts w:ascii="Calibri Light" w:hAnsi="Calibri Light" w:eastAsia="Calibri Light" w:cs="Calibri Light"/>
+          <w:rFonts w:ascii="Calibri Light" w:eastAsia="Calibri Light" w:hAnsi="Calibri Light" w:cs="Calibri Light"/>
           <w:lang w:val="nl-NL"/>
         </w:rPr>
         <w:t>He</w:t>
       </w:r>
       <w:r>
         <w:rPr>
-          <w:rFonts w:ascii="Calibri Light" w:hAnsi="Calibri Light" w:eastAsia="Calibri Light" w:cs="Calibri Light"/>
+          <w:rFonts w:ascii="Calibri Light" w:eastAsia="Calibri Light" w:hAnsi="Calibri Light" w:cs="Calibri Light"/>
           <w:lang w:val="nl-NL"/>
         </w:rPr>
         <w:t xml:space="preserve">eft u het gevoel dat de zaken hieronder een negatieve invloed hebben op uw leven of u in de weg staan in uw leven? </w:t>
       </w:r>
       <w:r>
         <w:rPr>
-          <w:rFonts w:ascii="Calibri Light" w:hAnsi="Calibri Light" w:eastAsia="Calibri Light" w:cs="Calibri Light"/>
+          <w:rFonts w:ascii="Calibri Light" w:eastAsia="Calibri Light" w:hAnsi="Calibri Light" w:cs="Calibri Light"/>
           <w:lang w:val="nl-NL"/>
         </w:rPr>
         <w:t>Zo ja, in welke mate?</w:t>
@@ -20008,6 +19712,7 @@
           <w:rFonts w:ascii="Calibri Light" w:hAnsi="Calibri Light" w:cs="Calibri Light"/>
           <w:b/>
           <w:bCs/>
+          <w:highlight w:val="red"/>
           <w:lang w:val="nl-NL"/>
         </w:rPr>
         <w:t>zw04</w:t>
@@ -20245,6 +19950,7 @@
           <w:rFonts w:ascii="Calibri Light" w:hAnsi="Calibri Light" w:cs="Calibri Light"/>
           <w:b/>
           <w:bCs/>
+          <w:highlight w:val="red"/>
           <w:lang w:val="nl-NL"/>
         </w:rPr>
         <w:t>zw20</w:t>
@@ -20923,23 +20629,20 @@
           <w:tcPr>
             <w:cnfStyle w:val="001000000000" w:firstRow="0" w:lastRow="0" w:firstColumn="1" w:lastColumn="0" w:oddVBand="0" w:evenVBand="0" w:oddHBand="0" w:evenHBand="0" w:firstRowFirstColumn="0" w:firstRowLastColumn="0" w:lastRowFirstColumn="0" w:lastRowLastColumn="0"/>
             <w:tcW w:w="2394" w:type="dxa"/>
-            <w:tcMar/>
-          </w:tcPr>
-          <w:p>
-            <w:pPr>
-              <w:keepNext/>
-              <w:rPr>
-                <w:rFonts w:ascii="Calibri Light" w:hAnsi="Calibri Light" w:cs="Calibri Light"/>
-                <w:lang w:val="nl-NL"/>
-              </w:rPr>
-            </w:pPr>
-          </w:p>
-        </w:tc>
-        <w:tc>
-          <w:tcPr>
-            <w:cnfStyle w:val="000000000000" w:firstRow="0" w:lastRow="0" w:firstColumn="0" w:lastColumn="0" w:oddVBand="0" w:evenVBand="0" w:oddHBand="0" w:evenHBand="0" w:firstRowFirstColumn="0" w:firstRowLastColumn="0" w:lastRowFirstColumn="0" w:lastRowLastColumn="0"/>
+          </w:tcPr>
+          <w:p>
+            <w:pPr>
+              <w:keepNext/>
+              <w:rPr>
+                <w:rFonts w:ascii="Calibri Light" w:hAnsi="Calibri Light" w:cs="Calibri Light"/>
+                <w:lang w:val="nl-NL"/>
+              </w:rPr>
+            </w:pPr>
+          </w:p>
+        </w:tc>
+        <w:tc>
+          <w:tcPr>
             <w:tcW w:w="2394" w:type="dxa"/>
-            <w:tcMar/>
           </w:tcPr>
           <w:p>
             <w:pPr>
@@ -20960,9 +20663,7 @@
         </w:tc>
         <w:tc>
           <w:tcPr>
-            <w:cnfStyle w:val="000000000000" w:firstRow="0" w:lastRow="0" w:firstColumn="0" w:lastColumn="0" w:oddVBand="0" w:evenVBand="0" w:oddHBand="0" w:evenHBand="0" w:firstRowFirstColumn="0" w:firstRowLastColumn="0" w:lastRowFirstColumn="0" w:lastRowLastColumn="0"/>
             <w:tcW w:w="2394" w:type="dxa"/>
-            <w:tcMar/>
           </w:tcPr>
           <w:p>
             <w:pPr>
@@ -21003,9 +20704,7 @@
         </w:tc>
         <w:tc>
           <w:tcPr>
-            <w:cnfStyle w:val="000000000000" w:firstRow="0" w:lastRow="0" w:firstColumn="0" w:lastColumn="0" w:oddVBand="0" w:evenVBand="0" w:oddHBand="0" w:evenHBand="0" w:firstRowFirstColumn="0" w:firstRowLastColumn="0" w:lastRowFirstColumn="0" w:lastRowLastColumn="0"/>
             <w:tcW w:w="2394" w:type="dxa"/>
-            <w:tcMar/>
           </w:tcPr>
           <w:p>
             <w:pPr>
@@ -21032,13 +20731,7 @@
               <w:rPr>
                 <w:rFonts w:ascii="Calibri Light" w:hAnsi="Calibri Light" w:cs="Calibri Light"/>
               </w:rPr>
-              <w:t xml:space="preserve">) </w:t>
-            </w:r>
-            <w:r>
-              <w:rPr>
-                <w:rFonts w:ascii="Calibri Light" w:hAnsi="Calibri Light" w:cs="Calibri Light"/>
-              </w:rPr>
-              <w:t>noo</w:t>
+              <w:t>) noo</w:t>
             </w:r>
             <w:r>
               <w:rPr>
@@ -21060,11 +20753,10 @@
           <w:tcPr>
             <w:cnfStyle w:val="001000000000" w:firstRow="0" w:lastRow="0" w:firstColumn="1" w:lastColumn="0" w:oddVBand="0" w:evenVBand="0" w:oddHBand="0" w:evenHBand="0" w:firstRowFirstColumn="0" w:firstRowLastColumn="0" w:lastRowFirstColumn="0" w:lastRowLastColumn="0"/>
             <w:tcW w:w="2394" w:type="dxa"/>
-            <w:tcMar/>
-          </w:tcPr>
-          <w:p>
-            <w:pPr>
-              <w:keepNext w:val="1"/>
+          </w:tcPr>
+          <w:p>
+            <w:pPr>
+              <w:keepNext/>
               <w:rPr>
                 <w:rFonts w:ascii="Calibri Light" w:hAnsi="Calibri Light" w:cs="Calibri Light"/>
                 <w:lang w:val="nl-NL"/>
@@ -21096,29 +20788,13 @@
                 <w:rFonts w:ascii="Calibri Light" w:hAnsi="Calibri Light" w:cs="Calibri Light"/>
                 <w:lang w:val="nl-NL"/>
               </w:rPr>
-              <w:t xml:space="preserve">aan een </w:t>
-            </w:r>
-            <w:r>
-              <w:rPr>
-                <w:rFonts w:ascii="Calibri Light" w:hAnsi="Calibri Light" w:cs="Calibri Light"/>
-                <w:lang w:val="nl-NL"/>
-              </w:rPr>
-              <w:t>familielid</w:t>
-            </w:r>
-            <w:r>
-              <w:rPr>
-                <w:rFonts w:ascii="Calibri Light" w:hAnsi="Calibri Light" w:cs="Calibri Light"/>
-                <w:lang w:val="nl-NL"/>
-              </w:rPr>
-              <w:t xml:space="preserve">, vriend of kennis (mantelzorg) </w:t>
-            </w:r>
-          </w:p>
-        </w:tc>
-        <w:tc>
-          <w:tcPr>
-            <w:cnfStyle w:val="000000000000" w:firstRow="0" w:lastRow="0" w:firstColumn="0" w:lastColumn="0" w:oddVBand="0" w:evenVBand="0" w:oddHBand="0" w:evenHBand="0" w:firstRowFirstColumn="0" w:firstRowLastColumn="0" w:lastRowFirstColumn="0" w:lastRowLastColumn="0"/>
+              <w:t xml:space="preserve">aan een familielid, vriend of kennis (mantelzorg) </w:t>
+            </w:r>
+          </w:p>
+        </w:tc>
+        <w:tc>
+          <w:tcPr>
             <w:tcW w:w="2394" w:type="dxa"/>
-            <w:tcMar/>
           </w:tcPr>
           <w:p>
             <w:pPr>
@@ -21138,9 +20814,7 @@
         </w:tc>
         <w:tc>
           <w:tcPr>
-            <w:cnfStyle w:val="000000000000" w:firstRow="0" w:lastRow="0" w:firstColumn="0" w:lastColumn="0" w:oddVBand="0" w:evenVBand="0" w:oddHBand="0" w:evenHBand="0" w:firstRowFirstColumn="0" w:firstRowLastColumn="0" w:lastRowFirstColumn="0" w:lastRowLastColumn="0"/>
             <w:tcW w:w="2394" w:type="dxa"/>
-            <w:tcMar/>
           </w:tcPr>
           <w:p>
             <w:pPr>
@@ -21160,9 +20834,7 @@
         </w:tc>
         <w:tc>
           <w:tcPr>
-            <w:cnfStyle w:val="000000000000" w:firstRow="0" w:lastRow="0" w:firstColumn="0" w:lastColumn="0" w:oddVBand="0" w:evenVBand="0" w:oddHBand="0" w:evenHBand="0" w:firstRowFirstColumn="0" w:firstRowLastColumn="0" w:lastRowFirstColumn="0" w:lastRowLastColumn="0"/>
             <w:tcW w:w="2394" w:type="dxa"/>
-            <w:tcMar/>
           </w:tcPr>
           <w:p>
             <w:pPr>
@@ -21186,7 +20858,6 @@
           <w:tcPr>
             <w:cnfStyle w:val="001000000000" w:firstRow="0" w:lastRow="0" w:firstColumn="1" w:lastColumn="0" w:oddVBand="0" w:evenVBand="0" w:oddHBand="0" w:evenHBand="0" w:firstRowFirstColumn="0" w:firstRowLastColumn="0" w:lastRowFirstColumn="0" w:lastRowLastColumn="0"/>
             <w:tcW w:w="2394" w:type="dxa"/>
-            <w:tcMar/>
           </w:tcPr>
           <w:p>
             <w:pPr>
@@ -21241,9 +20912,7 @@
         </w:tc>
         <w:tc>
           <w:tcPr>
-            <w:cnfStyle w:val="000000000000" w:firstRow="0" w:lastRow="0" w:firstColumn="0" w:lastColumn="0" w:oddVBand="0" w:evenVBand="0" w:oddHBand="0" w:evenHBand="0" w:firstRowFirstColumn="0" w:firstRowLastColumn="0" w:lastRowFirstColumn="0" w:lastRowLastColumn="0"/>
             <w:tcW w:w="2394" w:type="dxa"/>
-            <w:tcMar/>
           </w:tcPr>
           <w:p>
             <w:pPr>
@@ -21262,9 +20931,7 @@
         </w:tc>
         <w:tc>
           <w:tcPr>
-            <w:cnfStyle w:val="000000000000" w:firstRow="0" w:lastRow="0" w:firstColumn="0" w:lastColumn="0" w:oddVBand="0" w:evenVBand="0" w:oddHBand="0" w:evenHBand="0" w:firstRowFirstColumn="0" w:firstRowLastColumn="0" w:lastRowFirstColumn="0" w:lastRowLastColumn="0"/>
             <w:tcW w:w="2394" w:type="dxa"/>
-            <w:tcMar/>
           </w:tcPr>
           <w:p>
             <w:pPr>
@@ -21283,9 +20950,7 @@
         </w:tc>
         <w:tc>
           <w:tcPr>
-            <w:cnfStyle w:val="000000000000" w:firstRow="0" w:lastRow="0" w:firstColumn="0" w:lastColumn="0" w:oddVBand="0" w:evenVBand="0" w:oddHBand="0" w:evenHBand="0" w:firstRowFirstColumn="0" w:firstRowLastColumn="0" w:lastRowFirstColumn="0" w:lastRowLastColumn="0"/>
             <w:tcW w:w="2394" w:type="dxa"/>
-            <w:tcMar/>
           </w:tcPr>
           <w:p>
             <w:pPr>
@@ -21308,38 +20973,21 @@
           <w:tcPr>
             <w:cnfStyle w:val="001000000000" w:firstRow="0" w:lastRow="0" w:firstColumn="1" w:lastColumn="0" w:oddVBand="0" w:evenVBand="0" w:oddHBand="0" w:evenHBand="0" w:firstRowFirstColumn="0" w:firstRowLastColumn="0" w:lastRowFirstColumn="0" w:lastRowLastColumn="0"/>
             <w:tcW w:w="2394" w:type="dxa"/>
-            <w:tcMar/>
-          </w:tcPr>
-          <w:p>
-            <w:pPr>
-              <w:keepNext w:val="1"/>
-              <w:rPr>
-                <w:rFonts w:ascii="Calibri Light" w:hAnsi="Calibri Light" w:cs="Calibri Light"/>
-                <w:lang w:val="nl-NL"/>
-              </w:rPr>
-            </w:pPr>
-            <w:proofErr w:type="gramStart"/>
-            <w:r>
-              <w:rPr>
-                <w:rFonts w:ascii="Calibri Light" w:hAnsi="Calibri Light" w:cs="Calibri Light"/>
-                <w:lang w:val="nl-NL"/>
-              </w:rPr>
-              <w:t>aandacht</w:t>
-            </w:r>
-            <w:proofErr w:type="gramEnd"/>
-            <w:r>
-              <w:rPr>
-                <w:rFonts w:ascii="Calibri Light" w:hAnsi="Calibri Light" w:cs="Calibri Light"/>
-                <w:lang w:val="nl-NL"/>
-              </w:rPr>
-              <w:t xml:space="preserve"> voor buren in </w:t>
-            </w:r>
-            <w:r>
-              <w:rPr>
-                <w:rFonts w:ascii="Calibri Light" w:hAnsi="Calibri Light" w:cs="Calibri Light"/>
-                <w:lang w:val="nl-NL"/>
-              </w:rPr>
-              <w:t xml:space="preserve">een </w:t>
+          </w:tcPr>
+          <w:p>
+            <w:pPr>
+              <w:keepNext/>
+              <w:rPr>
+                <w:rFonts w:ascii="Calibri Light" w:hAnsi="Calibri Light" w:cs="Calibri Light"/>
+                <w:lang w:val="nl-NL"/>
+              </w:rPr>
+            </w:pPr>
+            <w:r>
+              <w:rPr>
+                <w:rFonts w:ascii="Calibri Light" w:hAnsi="Calibri Light" w:cs="Calibri Light"/>
+                <w:lang w:val="nl-NL"/>
+              </w:rPr>
+              <w:t xml:space="preserve">aandacht voor buren in een </w:t>
             </w:r>
             <w:r>
               <w:rPr>
@@ -21353,14 +21001,7 @@
                 <w:rFonts w:ascii="Calibri Light" w:hAnsi="Calibri Light" w:cs="Calibri Light"/>
                 <w:lang w:val="nl-NL"/>
               </w:rPr>
-              <w:t xml:space="preserve"> </w:t>
-            </w:r>
-            <w:r>
-              <w:rPr>
-                <w:rFonts w:ascii="Calibri Light" w:hAnsi="Calibri Light" w:cs="Calibri Light"/>
-                <w:lang w:val="nl-NL"/>
-              </w:rPr>
-              <w:t xml:space="preserve">situatie (eenzaam, </w:t>
+              <w:t xml:space="preserve"> situatie (eenzaam, </w:t>
             </w:r>
             <w:r>
               <w:rPr>
@@ -21414,9 +21055,7 @@
         </w:tc>
         <w:tc>
           <w:tcPr>
-            <w:cnfStyle w:val="000000000000" w:firstRow="0" w:lastRow="0" w:firstColumn="0" w:lastColumn="0" w:oddVBand="0" w:evenVBand="0" w:oddHBand="0" w:evenHBand="0" w:firstRowFirstColumn="0" w:firstRowLastColumn="0" w:lastRowFirstColumn="0" w:lastRowLastColumn="0"/>
             <w:tcW w:w="2394" w:type="dxa"/>
-            <w:tcMar/>
           </w:tcPr>
           <w:p>
             <w:pPr>
@@ -21436,9 +21075,7 @@
         </w:tc>
         <w:tc>
           <w:tcPr>
-            <w:cnfStyle w:val="000000000000" w:firstRow="0" w:lastRow="0" w:firstColumn="0" w:lastColumn="0" w:oddVBand="0" w:evenVBand="0" w:oddHBand="0" w:evenHBand="0" w:firstRowFirstColumn="0" w:firstRowLastColumn="0" w:lastRowFirstColumn="0" w:lastRowLastColumn="0"/>
             <w:tcW w:w="2394" w:type="dxa"/>
-            <w:tcMar/>
           </w:tcPr>
           <w:p>
             <w:pPr>
@@ -21458,9 +21095,7 @@
         </w:tc>
         <w:tc>
           <w:tcPr>
-            <w:cnfStyle w:val="000000000000" w:firstRow="0" w:lastRow="0" w:firstColumn="0" w:lastColumn="0" w:oddVBand="0" w:evenVBand="0" w:oddHBand="0" w:evenHBand="0" w:firstRowFirstColumn="0" w:firstRowLastColumn="0" w:lastRowFirstColumn="0" w:lastRowLastColumn="0"/>
             <w:tcW w:w="2394" w:type="dxa"/>
-            <w:tcMar/>
           </w:tcPr>
           <w:p>
             <w:pPr>
@@ -21484,7 +21119,6 @@
           <w:tcPr>
             <w:cnfStyle w:val="001000000000" w:firstRow="0" w:lastRow="0" w:firstColumn="1" w:lastColumn="0" w:oddVBand="0" w:evenVBand="0" w:oddHBand="0" w:evenHBand="0" w:firstRowFirstColumn="0" w:firstRowLastColumn="0" w:lastRowFirstColumn="0" w:lastRowLastColumn="0"/>
             <w:tcW w:w="2394" w:type="dxa"/>
-            <w:tcMar/>
           </w:tcPr>
           <w:p>
             <w:pPr>
@@ -21511,9 +21145,7 @@
         </w:tc>
         <w:tc>
           <w:tcPr>
-            <w:cnfStyle w:val="000000000000" w:firstRow="0" w:lastRow="0" w:firstColumn="0" w:lastColumn="0" w:oddVBand="0" w:evenVBand="0" w:oddHBand="0" w:evenHBand="0" w:firstRowFirstColumn="0" w:firstRowLastColumn="0" w:lastRowFirstColumn="0" w:lastRowLastColumn="0"/>
             <w:tcW w:w="2394" w:type="dxa"/>
-            <w:tcMar/>
           </w:tcPr>
           <w:p>
             <w:pPr>
@@ -21532,9 +21164,7 @@
         </w:tc>
         <w:tc>
           <w:tcPr>
-            <w:cnfStyle w:val="000000000000" w:firstRow="0" w:lastRow="0" w:firstColumn="0" w:lastColumn="0" w:oddVBand="0" w:evenVBand="0" w:oddHBand="0" w:evenHBand="0" w:firstRowFirstColumn="0" w:firstRowLastColumn="0" w:lastRowFirstColumn="0" w:lastRowLastColumn="0"/>
             <w:tcW w:w="2394" w:type="dxa"/>
-            <w:tcMar/>
           </w:tcPr>
           <w:p>
             <w:pPr>
@@ -21553,9 +21183,7 @@
         </w:tc>
         <w:tc>
           <w:tcPr>
-            <w:cnfStyle w:val="000000000000" w:firstRow="0" w:lastRow="0" w:firstColumn="0" w:lastColumn="0" w:oddVBand="0" w:evenVBand="0" w:oddHBand="0" w:evenHBand="0" w:firstRowFirstColumn="0" w:firstRowLastColumn="0" w:lastRowFirstColumn="0" w:lastRowLastColumn="0"/>
             <w:tcW w:w="2394" w:type="dxa"/>
-            <w:tcMar/>
           </w:tcPr>
           <w:p>
             <w:pPr>
@@ -21607,17 +21235,17 @@
     </w:p>
     <w:p>
       <w:pPr>
-        <w:keepNext w:val="1"/>
-        <w:rPr>
-          <w:rFonts w:ascii="Calibri Light" w:hAnsi="Calibri Light" w:cs="Calibri Light"/>
-          <w:lang w:val="nl-NL"/>
-        </w:rPr>
-      </w:pPr>
-      <w:r>
-        <w:rPr>
-          <w:rFonts w:ascii="Calibri Light" w:hAnsi="Calibri Light" w:cs="Calibri Light"/>
-          <w:b w:val="1"/>
-          <w:bCs w:val="1"/>
+        <w:keepNext/>
+        <w:rPr>
+          <w:rFonts w:ascii="Calibri Light" w:hAnsi="Calibri Light" w:cs="Calibri Light"/>
+          <w:lang w:val="nl-NL"/>
+        </w:rPr>
+      </w:pPr>
+      <w:r>
+        <w:rPr>
+          <w:rFonts w:ascii="Calibri Light" w:hAnsi="Calibri Light" w:cs="Calibri Light"/>
+          <w:b/>
+          <w:bCs/>
           <w:lang w:val="nl-NL"/>
         </w:rPr>
         <w:t>zw07</w:t>
@@ -21627,21 +21255,7 @@
           <w:rFonts w:ascii="Calibri Light" w:hAnsi="Calibri Light" w:cs="Calibri Light"/>
           <w:lang w:val="nl-NL"/>
         </w:rPr>
-        <w:t xml:space="preserve"> Wilt u </w:t>
-      </w:r>
-      <w:r>
-        <w:rPr>
-          <w:rFonts w:ascii="Calibri Light" w:hAnsi="Calibri Light" w:cs="Calibri Light"/>
-          <w:lang w:val="nl-NL"/>
-        </w:rPr>
-        <w:t>vrijwilligerswerk</w:t>
-      </w:r>
-      <w:r>
-        <w:rPr>
-          <w:rFonts w:ascii="Calibri Light" w:hAnsi="Calibri Light" w:cs="Calibri Light"/>
-          <w:lang w:val="nl-NL"/>
-        </w:rPr>
-        <w:t xml:space="preserve"> (blijven) doen</w:t>
+        <w:t xml:space="preserve"> Wilt u vrijwilligerswerk (blijven) doen</w:t>
       </w:r>
       <w:r>
         <w:rPr>
@@ -21819,6 +21433,7 @@
           <w:rFonts w:ascii="Calibri Light" w:hAnsi="Calibri Light" w:cs="Calibri Light"/>
           <w:b/>
           <w:bCs/>
+          <w:highlight w:val="red"/>
           <w:lang w:val="nl-NL"/>
         </w:rPr>
         <w:t>zw08</w:t>
@@ -21904,13 +21519,12 @@
     <w:p>
       <w:pPr>
         <w:pStyle w:val="ListParagraph"/>
-        <w:keepNext w:val="1"/>
+        <w:keepNext/>
         <w:numPr>
           <w:ilvl w:val="0"/>
           <w:numId w:val="3"/>
         </w:numPr>
-        <w:spacing w:before="120" w:line="240" w:lineRule="auto"/>
-        <w:ind/>
+        <w:spacing w:line="240" w:lineRule="auto"/>
         <w:rPr>
           <w:rFonts w:ascii="Calibri Light" w:hAnsi="Calibri Light" w:cs="Calibri Light"/>
           <w:lang w:val="nl-NL"/>
@@ -21927,7 +21541,7 @@
     <w:p>
       <w:pPr>
         <w:pStyle w:val="ListParagraph"/>
-        <w:keepNext w:val="1"/>
+        <w:keepNext/>
         <w:numPr>
           <w:ilvl w:val="0"/>
           <w:numId w:val="3"/>
@@ -21937,21 +21551,12 @@
           <w:lang w:val="nl-NL"/>
         </w:rPr>
       </w:pPr>
-      <w:proofErr w:type="gramStart"/>
-      <w:r>
-        <w:rPr>
-          <w:rFonts w:ascii="Calibri Light" w:hAnsi="Calibri Light" w:cs="Calibri Light"/>
-          <w:lang w:val="nl-NL"/>
-        </w:rPr>
-        <w:t>te</w:t>
-      </w:r>
-      <w:proofErr w:type="gramEnd"/>
-      <w:r>
-        <w:rPr>
-          <w:rFonts w:ascii="Calibri Light" w:hAnsi="Calibri Light" w:cs="Calibri Light"/>
-          <w:lang w:val="nl-NL"/>
-        </w:rPr>
-        <w:t xml:space="preserve"> weinig </w:t>
+      <w:r>
+        <w:rPr>
+          <w:rFonts w:ascii="Calibri Light" w:hAnsi="Calibri Light" w:cs="Calibri Light"/>
+          <w:lang w:val="nl-NL"/>
+        </w:rPr>
+        <w:t xml:space="preserve">te weinig </w:t>
       </w:r>
       <w:r>
         <w:rPr>
@@ -21972,14 +21577,7 @@
           <w:rFonts w:ascii="Calibri Light" w:hAnsi="Calibri Light" w:cs="Calibri Light"/>
           <w:lang w:val="nl-NL"/>
         </w:rPr>
-        <w:t xml:space="preserve">te druk (vanwege </w:t>
-      </w:r>
-      <w:r>
-        <w:rPr>
-          <w:rFonts w:ascii="Calibri Light" w:hAnsi="Calibri Light" w:cs="Calibri Light"/>
-          <w:lang w:val="nl-NL"/>
-        </w:rPr>
-        <w:t>baan,</w:t>
+        <w:t>te druk (vanwege baan,</w:t>
       </w:r>
       <w:r>
         <w:rPr>
@@ -21993,14 +21591,7 @@
           <w:rFonts w:ascii="Calibri Light" w:hAnsi="Calibri Light" w:cs="Calibri Light"/>
           <w:lang w:val="nl-NL"/>
         </w:rPr>
-        <w:t>gezin</w:t>
-      </w:r>
-      <w:r>
-        <w:rPr>
-          <w:rFonts w:ascii="Calibri Light" w:hAnsi="Calibri Light" w:cs="Calibri Light"/>
-          <w:lang w:val="nl-NL"/>
-        </w:rPr>
-        <w:t xml:space="preserve"> of familie</w:t>
+        <w:t>gezin of familie</w:t>
       </w:r>
       <w:r>
         <w:rPr>
@@ -22243,6 +21834,7 @@
           <w:bCs/>
           <w:lang w:val="nl-NL"/>
         </w:rPr>
+        <w:lastRenderedPageBreak/>
         <w:t>zw13</w:t>
       </w:r>
       <w:r>
@@ -22961,6 +22553,7 @@
           <w:rFonts w:ascii="Calibri Light" w:hAnsi="Calibri Light" w:cs="Calibri Light"/>
           <w:b/>
           <w:bCs/>
+          <w:highlight w:val="red"/>
           <w:lang w:val="nl-NL"/>
         </w:rPr>
         <w:lastRenderedPageBreak/>
@@ -25003,31 +24596,20 @@
     </w:p>
     <w:p>
       <w:pPr>
-        <w:keepNext w:val="1"/>
-        <w:rPr>
-          <w:rFonts w:ascii="Calibri Light" w:hAnsi="Calibri Light" w:cs="Calibri Light"/>
-          <w:lang w:val="nl-NL"/>
-        </w:rPr>
-      </w:pPr>
-      <w:proofErr w:type="gramStart"/>
-      <w:r>
-        <w:rPr>
-          <w:rFonts w:ascii="Calibri Light" w:hAnsi="Calibri Light" w:cs="Calibri Light"/>
-          <w:b w:val="1"/>
-          <w:bCs w:val="1"/>
-          <w:lang w:val="nl-NL"/>
-        </w:rPr>
-        <w:t>zw</w:t>
-      </w:r>
-      <w:proofErr w:type="gramEnd"/>
-      <w:r>
-        <w:rPr>
-          <w:rFonts w:ascii="Calibri Light" w:hAnsi="Calibri Light" w:cs="Calibri Light"/>
-          <w:b w:val="1"/>
-          <w:bCs w:val="1"/>
-          <w:lang w:val="nl-NL"/>
-        </w:rPr>
-        <w:t>12</w:t>
+        <w:keepNext/>
+        <w:rPr>
+          <w:rFonts w:ascii="Calibri Light" w:hAnsi="Calibri Light" w:cs="Calibri Light"/>
+          <w:lang w:val="nl-NL"/>
+        </w:rPr>
+      </w:pPr>
+      <w:r>
+        <w:rPr>
+          <w:rFonts w:ascii="Calibri Light" w:hAnsi="Calibri Light" w:cs="Calibri Light"/>
+          <w:b/>
+          <w:bCs/>
+          <w:lang w:val="nl-NL"/>
+        </w:rPr>
+        <w:t>zw12</w:t>
       </w:r>
       <w:r>
         <w:rPr>
@@ -25037,9 +24619,15 @@
         <w:t xml:space="preserve"> Wat vindt u van de moeite die uw gemeente neemt om inwoners te laten meedoen en meetellen in de gemeente?</w:t>
       </w:r>
       <w:r>
+        <w:rPr>
+          <w:lang w:val="nl-NL"/>
+        </w:rPr>
         <w:br/>
       </w:r>
       <w:r>
+        <w:rPr>
+          <w:lang w:val="nl-NL"/>
+        </w:rPr>
         <w:br/>
       </w:r>
       <w:r>
@@ -25050,9 +24638,16 @@
         <w:t>Het gaat hier om mensen met een beperking, of mensen in een moeilijke situatie.</w:t>
       </w:r>
       <w:r>
+        <w:rPr>
+          <w:lang w:val="nl-NL"/>
+        </w:rPr>
         <w:br/>
       </w:r>
       <w:r>
+        <w:rPr>
+          <w:lang w:val="nl-NL"/>
+        </w:rPr>
+        <w:lastRenderedPageBreak/>
         <w:br/>
       </w:r>
       <w:r>
@@ -25380,31 +24975,21 @@
     </w:p>
     <w:p>
       <w:pPr>
-        <w:keepNext w:val="1"/>
-        <w:rPr>
-          <w:rFonts w:ascii="Calibri Light" w:hAnsi="Calibri Light" w:cs="Calibri Light"/>
-          <w:lang w:val="nl-NL"/>
-        </w:rPr>
-      </w:pPr>
-      <w:proofErr w:type="gramStart"/>
-      <w:r>
-        <w:rPr>
-          <w:rFonts w:ascii="Calibri Light" w:hAnsi="Calibri Light" w:cs="Calibri Light"/>
-          <w:b w:val="1"/>
-          <w:bCs w:val="1"/>
-          <w:lang w:val="nl-NL"/>
-        </w:rPr>
-        <w:t>sc</w:t>
-      </w:r>
-      <w:proofErr w:type="gramEnd"/>
-      <w:r>
-        <w:rPr>
-          <w:rFonts w:ascii="Calibri Light" w:hAnsi="Calibri Light" w:cs="Calibri Light"/>
-          <w:b w:val="1"/>
-          <w:bCs w:val="1"/>
-          <w:lang w:val="nl-NL"/>
-        </w:rPr>
-        <w:t>02</w:t>
+        <w:keepNext/>
+        <w:rPr>
+          <w:rFonts w:ascii="Calibri Light" w:hAnsi="Calibri Light" w:cs="Calibri Light"/>
+          <w:lang w:val="nl-NL"/>
+        </w:rPr>
+      </w:pPr>
+      <w:r>
+        <w:rPr>
+          <w:rFonts w:ascii="Calibri Light" w:hAnsi="Calibri Light" w:cs="Calibri Light"/>
+          <w:b/>
+          <w:bCs/>
+          <w:lang w:val="nl-NL"/>
+        </w:rPr>
+        <w:lastRenderedPageBreak/>
+        <w:t>sc02</w:t>
       </w:r>
       <w:r>
         <w:rPr>
@@ -25414,9 +24999,15 @@
         <w:t xml:space="preserve"> Wat vindt u van alle moeite die uw gemeente neemt voor inwoners?</w:t>
       </w:r>
       <w:r>
+        <w:rPr>
+          <w:lang w:val="nl-NL"/>
+        </w:rPr>
         <w:br/>
       </w:r>
       <w:r>
+        <w:rPr>
+          <w:lang w:val="nl-NL"/>
+        </w:rPr>
         <w:br/>
       </w:r>
       <w:r>
@@ -27967,7 +27558,7 @@
       <w:footerReference w:type="default" r:id="rId14"/>
       <w:headerReference w:type="first" r:id="rId15"/>
       <w:footerReference w:type="first" r:id="rId16"/>
-      <w:pgSz w:w="12240" w:h="15840" w:orient="portrait"/>
+      <w:pgSz w:w="12240" w:h="15840"/>
       <w:pgMar w:top="1440" w:right="1440" w:bottom="1440" w:left="1440" w:header="720" w:footer="720" w:gutter="0"/>
       <w:pgNumType w:start="1"/>
       <w:cols w:space="720"/>
@@ -28013,7 +27604,7 @@
   <w:p>
     <w:pPr>
       <w:pStyle w:val="Footer"/>
-      <w:framePr w:wrap="none" w:hAnchor="margin" w:vAnchor="text" w:xAlign="right" w:y="1"/>
+      <w:framePr w:wrap="none" w:vAnchor="text" w:hAnchor="margin" w:xAlign="right" w:y="1"/>
       <w:rPr>
         <w:rStyle w:val="PageNumber"/>
       </w:rPr>
@@ -28075,7 +27666,7 @@
   <w:p>
     <w:pPr>
       <w:pStyle w:val="Footer"/>
-      <w:framePr w:wrap="none" w:hAnchor="margin" w:vAnchor="text" w:xAlign="right" w:y="1"/>
+      <w:framePr w:wrap="none" w:vAnchor="text" w:hAnchor="margin" w:xAlign="right" w:y="1"/>
       <w:rPr>
         <w:rStyle w:val="PageNumber"/>
       </w:rPr>
@@ -28234,7 +27825,7 @@
           </v:handles>
           <o:lock v:ext="edit" text="t" shapetype="t"/>
         </v:shapetype>
-        <v:shape id="PowerPlusWaterMarkObject1284372282" style="position:absolute;margin-left:0;margin-top:0;width:439.9pt;height:219.95pt;rotation:315;z-index:-251658239;mso-position-horizontal:center;mso-position-horizontal-relative:margin;mso-position-vertical:center;mso-position-vertical-relative:margin" o:spid="_x0000_s1026" o:allowincell="f" fillcolor="silver" stroked="f" type="#_x0000_t136">
+        <v:shape id="PowerPlusWaterMarkObject1284372282" o:spid="_x0000_s1026" type="#_x0000_t136" style="position:absolute;margin-left:0;margin-top:0;width:439.9pt;height:219.95pt;rotation:315;z-index:-251658239;mso-position-horizontal:center;mso-position-horizontal-relative:margin;mso-position-vertical:center;mso-position-vertical-relative:margin" o:allowincell="f" fillcolor="silver" stroked="f">
           <v:fill opacity=".5"/>
           <v:textpath style="font-family:&quot;Arial&quot;;font-size:1pt" string="2022"/>
           <w10:wrap anchorx="margin" anchory="margin"/>
@@ -28277,7 +27868,7 @@
           </v:handles>
           <o:lock v:ext="edit" text="t" shapetype="t"/>
         </v:shapetype>
-        <v:shape id="PowerPlusWaterMarkObject1284372283" style="position:absolute;margin-left:0;margin-top:0;width:439.9pt;height:219.95pt;rotation:315;z-index:-251658238;mso-position-horizontal:center;mso-position-horizontal-relative:margin;mso-position-vertical:center;mso-position-vertical-relative:margin" o:spid="_x0000_s1027" o:allowincell="f" fillcolor="silver" stroked="f" type="#_x0000_t136">
+        <v:shape id="PowerPlusWaterMarkObject1284372283" o:spid="_x0000_s1027" type="#_x0000_t136" style="position:absolute;margin-left:0;margin-top:0;width:439.9pt;height:219.95pt;rotation:315;z-index:-251658238;mso-position-horizontal:center;mso-position-horizontal-relative:margin;mso-position-vertical:center;mso-position-vertical-relative:margin" o:allowincell="f" fillcolor="silver" stroked="f">
           <v:fill opacity=".5"/>
           <v:textpath style="font-family:&quot;Arial&quot;;font-size:1pt" string="2022"/>
           <w10:wrap anchorx="margin" anchory="margin"/>
@@ -28326,7 +27917,7 @@
           </v:handles>
           <o:lock v:ext="edit" text="t" shapetype="t"/>
         </v:shapetype>
-        <v:shape id="PowerPlusWaterMarkObject1284372281" style="position:absolute;margin-left:0;margin-top:0;width:439.9pt;height:219.95pt;rotation:315;z-index:-251658240;mso-position-horizontal:center;mso-position-horizontal-relative:margin;mso-position-vertical:center;mso-position-vertical-relative:margin" o:spid="_x0000_s1025" o:allowincell="f" fillcolor="silver" stroked="f" type="#_x0000_t136">
+        <v:shape id="PowerPlusWaterMarkObject1284372281" o:spid="_x0000_s1025" type="#_x0000_t136" style="position:absolute;margin-left:0;margin-top:0;width:439.9pt;height:219.95pt;rotation:315;z-index:-251658240;mso-position-horizontal:center;mso-position-horizontal-relative:margin;mso-position-vertical:center;mso-position-vertical-relative:margin" o:allowincell="f" fillcolor="silver" stroked="f">
           <v:fill opacity=".5"/>
           <v:textpath style="font-family:&quot;Arial&quot;;font-size:1pt" string="2022"/>
           <w10:wrap anchorx="margin" anchory="margin"/>
@@ -28366,7 +27957,7 @@
         <w:ind w:left="360"/>
       </w:pPr>
       <w:rPr>
-        <w:rFonts w:ascii="Courier New" w:hAnsi="Courier New" w:eastAsia="Courier New" w:cs="Courier New"/>
+        <w:rFonts w:ascii="Courier New" w:eastAsia="Courier New" w:hAnsi="Courier New" w:cs="Courier New"/>
         <w:color w:val="BFBFBF"/>
         <w:sz w:val="56"/>
       </w:rPr>
@@ -28457,7 +28048,7 @@
         <w:ind w:left="360" w:hanging="360"/>
       </w:pPr>
       <w:rPr>
-        <w:rFonts w:hint="default" w:ascii="Courier New" w:hAnsi="Courier New"/>
+        <w:rFonts w:ascii="Courier New" w:hAnsi="Courier New" w:hint="default"/>
       </w:rPr>
     </w:lvl>
     <w:lvl w:ilvl="1">
@@ -28469,7 +28060,7 @@
         <w:ind w:left="1440" w:hanging="360"/>
       </w:pPr>
       <w:rPr>
-        <w:rFonts w:hint="default" w:ascii="Courier New" w:hAnsi="Courier New"/>
+        <w:rFonts w:ascii="Courier New" w:hAnsi="Courier New" w:hint="default"/>
       </w:rPr>
     </w:lvl>
     <w:lvl w:ilvl="2">
@@ -28481,7 +28072,7 @@
         <w:ind w:left="2160" w:hanging="360"/>
       </w:pPr>
       <w:rPr>
-        <w:rFonts w:hint="default" w:ascii="Wingdings" w:hAnsi="Wingdings"/>
+        <w:rFonts w:ascii="Wingdings" w:hAnsi="Wingdings" w:hint="default"/>
       </w:rPr>
     </w:lvl>
     <w:lvl w:ilvl="3">
@@ -28493,7 +28084,7 @@
         <w:ind w:left="2880" w:hanging="360"/>
       </w:pPr>
       <w:rPr>
-        <w:rFonts w:hint="default" w:ascii="Symbol" w:hAnsi="Symbol"/>
+        <w:rFonts w:ascii="Symbol" w:hAnsi="Symbol" w:hint="default"/>
       </w:rPr>
     </w:lvl>
     <w:lvl w:ilvl="4">
@@ -28505,7 +28096,7 @@
         <w:ind w:left="3600" w:hanging="360"/>
       </w:pPr>
       <w:rPr>
-        <w:rFonts w:hint="default" w:ascii="Courier New" w:hAnsi="Courier New"/>
+        <w:rFonts w:ascii="Courier New" w:hAnsi="Courier New" w:hint="default"/>
       </w:rPr>
     </w:lvl>
     <w:lvl w:ilvl="5">
@@ -28517,7 +28108,7 @@
         <w:ind w:left="4320" w:hanging="360"/>
       </w:pPr>
       <w:rPr>
-        <w:rFonts w:hint="default" w:ascii="Wingdings" w:hAnsi="Wingdings"/>
+        <w:rFonts w:ascii="Wingdings" w:hAnsi="Wingdings" w:hint="default"/>
       </w:rPr>
     </w:lvl>
     <w:lvl w:ilvl="6">
@@ -28529,7 +28120,7 @@
         <w:ind w:left="5040" w:hanging="360"/>
       </w:pPr>
       <w:rPr>
-        <w:rFonts w:hint="default" w:ascii="Symbol" w:hAnsi="Symbol"/>
+        <w:rFonts w:ascii="Symbol" w:hAnsi="Symbol" w:hint="default"/>
       </w:rPr>
     </w:lvl>
     <w:lvl w:ilvl="7">
@@ -28541,7 +28132,7 @@
         <w:ind w:left="5760" w:hanging="360"/>
       </w:pPr>
       <w:rPr>
-        <w:rFonts w:hint="default" w:ascii="Courier New" w:hAnsi="Courier New"/>
+        <w:rFonts w:ascii="Courier New" w:hAnsi="Courier New" w:hint="default"/>
       </w:rPr>
     </w:lvl>
     <w:lvl w:ilvl="8">
@@ -28553,7 +28144,7 @@
         <w:ind w:left="6480" w:hanging="360"/>
       </w:pPr>
       <w:rPr>
-        <w:rFonts w:hint="default" w:ascii="Wingdings" w:hAnsi="Wingdings"/>
+        <w:rFonts w:ascii="Wingdings" w:hAnsi="Wingdings" w:hint="default"/>
       </w:rPr>
     </w:lvl>
   </w:abstractNum>
@@ -28572,7 +28163,7 @@
         <w:ind w:left="360"/>
       </w:pPr>
       <w:rPr>
-        <w:rFonts w:hint="default" w:ascii="Courier New" w:hAnsi="Courier New"/>
+        <w:rFonts w:ascii="Courier New" w:hAnsi="Courier New" w:hint="default"/>
         <w:color w:val="BFBFBF"/>
         <w:sz w:val="52"/>
       </w:rPr>
@@ -28669,11 +28260,11 @@
 </file>
 
 <file path=word/styles.xml><?xml version="1.0" encoding="utf-8"?>
-<w:styles xmlns:wp14="http://schemas.microsoft.com/office/word/2010/wordprocessingDrawing" xmlns:mc="http://schemas.openxmlformats.org/markup-compatibility/2006" xmlns:r="http://schemas.openxmlformats.org/officeDocument/2006/relationships" xmlns:w="http://schemas.openxmlformats.org/wordprocessingml/2006/main" xmlns:w14="http://schemas.microsoft.com/office/word/2010/wordml" xmlns:w15="http://schemas.microsoft.com/office/word/2012/wordml" xmlns:w16cex="http://schemas.microsoft.com/office/word/2018/wordml/cex" xmlns:w16cid="http://schemas.microsoft.com/office/word/2016/wordml/cid" xmlns:w16="http://schemas.microsoft.com/office/word/2018/wordml" xmlns:w16sdtdh="http://schemas.microsoft.com/office/word/2020/wordml/sdtdatahash" xmlns:w16se="http://schemas.microsoft.com/office/word/2015/wordml/symex" mc:Ignorable="w14 w15 w16se w16cid w16 w16cex w16sdtdh wp14">
+<w:styles xmlns:mc="http://schemas.openxmlformats.org/markup-compatibility/2006" xmlns:r="http://schemas.openxmlformats.org/officeDocument/2006/relationships" xmlns:w="http://schemas.openxmlformats.org/wordprocessingml/2006/main" xmlns:w14="http://schemas.microsoft.com/office/word/2010/wordml" xmlns:w15="http://schemas.microsoft.com/office/word/2012/wordml" xmlns:w16cex="http://schemas.microsoft.com/office/word/2018/wordml/cex" xmlns:w16cid="http://schemas.microsoft.com/office/word/2016/wordml/cid" xmlns:w16="http://schemas.microsoft.com/office/word/2018/wordml" xmlns:w16sdtdh="http://schemas.microsoft.com/office/word/2020/wordml/sdtdatahash" xmlns:w16se="http://schemas.microsoft.com/office/word/2015/wordml/symex" mc:Ignorable="w14 w15 w16se w16cid w16 w16cex w16sdtdh">
   <w:docDefaults>
     <w:rPrDefault>
       <w:rPr>
-        <w:rFonts w:asciiTheme="minorHAnsi" w:hAnsiTheme="minorHAnsi" w:eastAsiaTheme="minorEastAsia" w:cstheme="minorBidi"/>
+        <w:rFonts w:asciiTheme="minorHAnsi" w:eastAsiaTheme="minorEastAsia" w:hAnsiTheme="minorHAnsi" w:cstheme="minorBidi"/>
         <w:sz w:val="22"/>
         <w:szCs w:val="22"/>
         <w:lang w:val="en-US" w:eastAsia="en-US" w:bidi="ar-SA"/>
@@ -28688,14 +28279,14 @@
   <w:latentStyles w:defLockedState="0" w:defUIPriority="99" w:defSemiHidden="0" w:defUnhideWhenUsed="0" w:defQFormat="0" w:count="376">
     <w:lsdException w:name="Normal" w:uiPriority="0" w:qFormat="1"/>
     <w:lsdException w:name="heading 1" w:uiPriority="9" w:qFormat="1"/>
-    <w:lsdException w:name="heading 2" w:uiPriority="9" w:semiHidden="1" w:unhideWhenUsed="1" w:qFormat="1"/>
-    <w:lsdException w:name="heading 3" w:uiPriority="9" w:semiHidden="1" w:unhideWhenUsed="1" w:qFormat="1"/>
-    <w:lsdException w:name="heading 4" w:uiPriority="9" w:semiHidden="1" w:unhideWhenUsed="1" w:qFormat="1"/>
-    <w:lsdException w:name="heading 5" w:uiPriority="9" w:semiHidden="1" w:unhideWhenUsed="1" w:qFormat="1"/>
-    <w:lsdException w:name="heading 6" w:uiPriority="9" w:semiHidden="1" w:unhideWhenUsed="1" w:qFormat="1"/>
-    <w:lsdException w:name="heading 7" w:uiPriority="9" w:semiHidden="1" w:unhideWhenUsed="1" w:qFormat="1"/>
-    <w:lsdException w:name="heading 8" w:uiPriority="9" w:semiHidden="1" w:unhideWhenUsed="1" w:qFormat="1"/>
-    <w:lsdException w:name="heading 9" w:uiPriority="9" w:semiHidden="1" w:unhideWhenUsed="1" w:qFormat="1"/>
+    <w:lsdException w:name="heading 2" w:semiHidden="1" w:uiPriority="9" w:unhideWhenUsed="1" w:qFormat="1"/>
+    <w:lsdException w:name="heading 3" w:semiHidden="1" w:uiPriority="9" w:unhideWhenUsed="1" w:qFormat="1"/>
+    <w:lsdException w:name="heading 4" w:semiHidden="1" w:uiPriority="9" w:unhideWhenUsed="1" w:qFormat="1"/>
+    <w:lsdException w:name="heading 5" w:semiHidden="1" w:uiPriority="9" w:unhideWhenUsed="1" w:qFormat="1"/>
+    <w:lsdException w:name="heading 6" w:semiHidden="1" w:uiPriority="9" w:unhideWhenUsed="1" w:qFormat="1"/>
+    <w:lsdException w:name="heading 7" w:semiHidden="1" w:uiPriority="9" w:unhideWhenUsed="1" w:qFormat="1"/>
+    <w:lsdException w:name="heading 8" w:semiHidden="1" w:uiPriority="9" w:unhideWhenUsed="1" w:qFormat="1"/>
+    <w:lsdException w:name="heading 9" w:semiHidden="1" w:uiPriority="9" w:unhideWhenUsed="1" w:qFormat="1"/>
     <w:lsdException w:name="index 1" w:semiHidden="1" w:unhideWhenUsed="1"/>
     <w:lsdException w:name="index 2" w:semiHidden="1" w:unhideWhenUsed="1"/>
     <w:lsdException w:name="index 3" w:semiHidden="1" w:unhideWhenUsed="1"/>
@@ -28705,22 +28296,22 @@
     <w:lsdException w:name="index 7" w:semiHidden="1" w:unhideWhenUsed="1"/>
     <w:lsdException w:name="index 8" w:semiHidden="1" w:unhideWhenUsed="1"/>
     <w:lsdException w:name="index 9" w:semiHidden="1" w:unhideWhenUsed="1"/>
-    <w:lsdException w:name="toc 1" w:uiPriority="39" w:semiHidden="1" w:unhideWhenUsed="1"/>
-    <w:lsdException w:name="toc 2" w:uiPriority="39" w:semiHidden="1" w:unhideWhenUsed="1"/>
-    <w:lsdException w:name="toc 3" w:uiPriority="39" w:semiHidden="1" w:unhideWhenUsed="1"/>
-    <w:lsdException w:name="toc 4" w:uiPriority="39" w:semiHidden="1" w:unhideWhenUsed="1"/>
-    <w:lsdException w:name="toc 5" w:uiPriority="39" w:semiHidden="1" w:unhideWhenUsed="1"/>
-    <w:lsdException w:name="toc 6" w:uiPriority="39" w:semiHidden="1" w:unhideWhenUsed="1"/>
-    <w:lsdException w:name="toc 7" w:uiPriority="39" w:semiHidden="1" w:unhideWhenUsed="1"/>
-    <w:lsdException w:name="toc 8" w:uiPriority="39" w:semiHidden="1" w:unhideWhenUsed="1"/>
-    <w:lsdException w:name="toc 9" w:uiPriority="39" w:semiHidden="1" w:unhideWhenUsed="1"/>
+    <w:lsdException w:name="toc 1" w:semiHidden="1" w:uiPriority="39" w:unhideWhenUsed="1"/>
+    <w:lsdException w:name="toc 2" w:semiHidden="1" w:uiPriority="39" w:unhideWhenUsed="1"/>
+    <w:lsdException w:name="toc 3" w:semiHidden="1" w:uiPriority="39" w:unhideWhenUsed="1"/>
+    <w:lsdException w:name="toc 4" w:semiHidden="1" w:uiPriority="39" w:unhideWhenUsed="1"/>
+    <w:lsdException w:name="toc 5" w:semiHidden="1" w:uiPriority="39" w:unhideWhenUsed="1"/>
+    <w:lsdException w:name="toc 6" w:semiHidden="1" w:uiPriority="39" w:unhideWhenUsed="1"/>
+    <w:lsdException w:name="toc 7" w:semiHidden="1" w:uiPriority="39" w:unhideWhenUsed="1"/>
+    <w:lsdException w:name="toc 8" w:semiHidden="1" w:uiPriority="39" w:unhideWhenUsed="1"/>
+    <w:lsdException w:name="toc 9" w:semiHidden="1" w:uiPriority="39" w:unhideWhenUsed="1"/>
     <w:lsdException w:name="Normal Indent" w:semiHidden="1" w:unhideWhenUsed="1"/>
     <w:lsdException w:name="footnote text" w:semiHidden="1" w:unhideWhenUsed="1"/>
     <w:lsdException w:name="annotation text" w:semiHidden="1" w:unhideWhenUsed="1"/>
     <w:lsdException w:name="header" w:semiHidden="1" w:unhideWhenUsed="1"/>
     <w:lsdException w:name="footer" w:semiHidden="1" w:unhideWhenUsed="1"/>
     <w:lsdException w:name="index heading" w:semiHidden="1" w:unhideWhenUsed="1"/>
-    <w:lsdException w:name="caption" w:uiPriority="35" w:semiHidden="1" w:unhideWhenUsed="1" w:qFormat="1"/>
+    <w:lsdException w:name="caption" w:semiHidden="1" w:uiPriority="35" w:unhideWhenUsed="1" w:qFormat="1"/>
     <w:lsdException w:name="table of figures" w:semiHidden="1" w:unhideWhenUsed="1"/>
     <w:lsdException w:name="envelope address" w:semiHidden="1" w:unhideWhenUsed="1"/>
     <w:lsdException w:name="envelope return" w:semiHidden="1" w:unhideWhenUsed="1"/>
@@ -28751,7 +28342,7 @@
     <w:lsdException w:name="Title" w:uiPriority="10" w:qFormat="1"/>
     <w:lsdException w:name="Closing" w:semiHidden="1" w:unhideWhenUsed="1"/>
     <w:lsdException w:name="Signature" w:semiHidden="1" w:unhideWhenUsed="1"/>
-    <w:lsdException w:name="Default Paragraph Font" w:uiPriority="1" w:semiHidden="1" w:unhideWhenUsed="1"/>
+    <w:lsdException w:name="Default Paragraph Font" w:semiHidden="1" w:uiPriority="1" w:unhideWhenUsed="1"/>
     <w:lsdException w:name="Body Text" w:semiHidden="1" w:unhideWhenUsed="1"/>
     <w:lsdException w:name="Body Text Indent" w:semiHidden="1" w:unhideWhenUsed="1"/>
     <w:lsdException w:name="List Continue" w:semiHidden="1" w:unhideWhenUsed="1"/>
@@ -28951,8 +28542,8 @@
     <w:lsdException w:name="Subtle Reference" w:uiPriority="31" w:qFormat="1"/>
     <w:lsdException w:name="Intense Reference" w:uiPriority="32" w:qFormat="1"/>
     <w:lsdException w:name="Book Title" w:uiPriority="33" w:qFormat="1"/>
-    <w:lsdException w:name="Bibliography" w:uiPriority="37" w:semiHidden="1" w:unhideWhenUsed="1"/>
-    <w:lsdException w:name="TOC Heading" w:uiPriority="39" w:semiHidden="1" w:unhideWhenUsed="1" w:qFormat="1"/>
+    <w:lsdException w:name="Bibliography" w:semiHidden="1" w:uiPriority="37" w:unhideWhenUsed="1"/>
+    <w:lsdException w:name="TOC Heading" w:semiHidden="1" w:uiPriority="39" w:unhideWhenUsed="1" w:qFormat="1"/>
     <w:lsdException w:name="Plain Table 1" w:uiPriority="41"/>
     <w:lsdException w:name="Plain Table 2" w:uiPriority="42"/>
     <w:lsdException w:name="Plain Table 3" w:uiPriority="43"/>
@@ -29063,7 +28654,7 @@
     <w:lsdException w:name="Unresolved Mention" w:semiHidden="1" w:unhideWhenUsed="1"/>
     <w:lsdException w:name="Smart Link" w:semiHidden="1" w:unhideWhenUsed="1"/>
   </w:latentStyles>
-  <w:style w:type="paragraph" w:styleId="Normal" w:default="1">
+  <w:style w:type="paragraph" w:default="1" w:styleId="Normal">
     <w:name w:val="Normal"/>
     <w:qFormat/>
     <w:rsid w:val="00782552"/>
@@ -29083,7 +28674,7 @@
       <w:outlineLvl w:val="0"/>
     </w:pPr>
     <w:rPr>
-      <w:rFonts w:asciiTheme="majorHAnsi" w:hAnsiTheme="majorHAnsi" w:eastAsiaTheme="majorEastAsia" w:cstheme="majorBidi"/>
+      <w:rFonts w:asciiTheme="majorHAnsi" w:eastAsiaTheme="majorEastAsia" w:hAnsiTheme="majorHAnsi" w:cstheme="majorBidi"/>
       <w:color w:val="365F91" w:themeColor="accent1" w:themeShade="BF"/>
       <w:sz w:val="32"/>
       <w:szCs w:val="32"/>
@@ -29105,19 +28696,19 @@
       <w:outlineLvl w:val="1"/>
     </w:pPr>
     <w:rPr>
-      <w:rFonts w:asciiTheme="majorHAnsi" w:hAnsiTheme="majorHAnsi" w:eastAsiaTheme="majorEastAsia" w:cstheme="majorBidi"/>
+      <w:rFonts w:asciiTheme="majorHAnsi" w:eastAsiaTheme="majorEastAsia" w:hAnsiTheme="majorHAnsi" w:cstheme="majorBidi"/>
       <w:color w:val="365F91" w:themeColor="accent1" w:themeShade="BF"/>
       <w:sz w:val="26"/>
       <w:szCs w:val="26"/>
     </w:rPr>
   </w:style>
-  <w:style w:type="character" w:styleId="DefaultParagraphFont" w:default="1">
+  <w:style w:type="character" w:default="1" w:styleId="DefaultParagraphFont">
     <w:name w:val="Default Paragraph Font"/>
     <w:uiPriority w:val="1"/>
     <w:semiHidden/>
     <w:unhideWhenUsed/>
   </w:style>
-  <w:style w:type="table" w:styleId="TableNormal" w:default="1">
+  <w:style w:type="table" w:default="1" w:styleId="TableNormal">
     <w:name w:val="Normal Table"/>
     <w:uiPriority w:val="99"/>
     <w:semiHidden/>
@@ -29132,13 +28723,13 @@
       </w:tblCellMar>
     </w:tblPr>
   </w:style>
-  <w:style w:type="numbering" w:styleId="NoList" w:default="1">
+  <w:style w:type="numbering" w:default="1" w:styleId="NoList">
     <w:name w:val="No List"/>
     <w:uiPriority w:val="99"/>
     <w:semiHidden/>
     <w:unhideWhenUsed/>
   </w:style>
-  <w:style w:type="table" w:styleId="QTable" w:customStyle="1">
+  <w:style w:type="table" w:customStyle="1" w:styleId="QTable">
     <w:name w:val="QTable"/>
     <w:uiPriority w:val="99"/>
     <w:qFormat/>
@@ -29150,11 +28741,11 @@
       <w:tblStyleRowBandSize w:val="1"/>
       <w:tblInd w:w="0" w:type="dxa"/>
       <w:tblBorders>
-        <w:top w:val="single" w:color="DDDDDD" w:sz="4" w:space="0"/>
-        <w:left w:val="single" w:color="DDDDDD" w:sz="4" w:space="0"/>
-        <w:bottom w:val="single" w:color="DDDDDD" w:sz="4" w:space="0"/>
-        <w:right w:val="single" w:color="DDDDDD" w:sz="4" w:space="0"/>
-        <w:insideV w:val="single" w:color="DDDDDD" w:sz="4" w:space="0"/>
+        <w:top w:val="single" w:sz="4" w:space="0" w:color="DDDDDD"/>
+        <w:left w:val="single" w:sz="4" w:space="0" w:color="DDDDDD"/>
+        <w:bottom w:val="single" w:sz="4" w:space="0" w:color="DDDDDD"/>
+        <w:right w:val="single" w:sz="4" w:space="0" w:color="DDDDDD"/>
+        <w:insideV w:val="single" w:sz="4" w:space="0" w:color="DDDDDD"/>
       </w:tblBorders>
       <w:tblCellMar>
         <w:top w:w="0" w:type="dxa"/>
@@ -29168,7 +28759,7 @@
       <w:vAlign w:val="center"/>
     </w:tcPr>
   </w:style>
-  <w:style w:type="table" w:styleId="QQuestionTable" w:customStyle="1">
+  <w:style w:type="table" w:customStyle="1" w:styleId="QQuestionTable">
     <w:name w:val="QQuestionTable"/>
     <w:uiPriority w:val="99"/>
     <w:qFormat/>
@@ -29199,7 +28790,7 @@
       <w:tblPr/>
       <w:tcPr>
         <w:tcBorders>
-          <w:bottom w:val="single" w:color="BFBFBF" w:sz="4" w:space="0"/>
+          <w:bottom w:val="single" w:sz="4" w:space="0" w:color="BFBFBF"/>
         </w:tcBorders>
         <w:vAlign w:val="center"/>
       </w:tcPr>
@@ -29208,12 +28799,12 @@
       <w:tblPr/>
       <w:tcPr>
         <w:tcBorders>
-          <w:right w:val="single" w:color="BFBFBF" w:sz="4" w:space="0"/>
+          <w:right w:val="single" w:sz="4" w:space="0" w:color="BFBFBF"/>
         </w:tcBorders>
       </w:tcPr>
     </w:tblStylePr>
   </w:style>
-  <w:style w:type="table" w:styleId="QQuestionTable0" w:customStyle="1">
+  <w:style w:type="table" w:customStyle="1" w:styleId="QQuestionTable0">
     <w:name w:val="QQuestionTable0"/>
     <w:uiPriority w:val="99"/>
     <w:qFormat/>
@@ -29244,7 +28835,7 @@
       <w:tblPr/>
       <w:tcPr>
         <w:tcBorders>
-          <w:bottom w:val="single" w:color="BFBFBF" w:sz="4" w:space="0"/>
+          <w:bottom w:val="single" w:sz="4" w:space="0" w:color="BFBFBF"/>
         </w:tcBorders>
         <w:vAlign w:val="center"/>
       </w:tcPr>
@@ -29253,13 +28844,13 @@
       <w:tblPr/>
       <w:tcPr>
         <w:tcBorders>
-          <w:left w:val="single" w:color="BFBFBF" w:sz="4" w:space="0"/>
+          <w:left w:val="single" w:sz="4" w:space="0" w:color="BFBFBF"/>
         </w:tcBorders>
         <w:shd w:val="clear" w:color="auto" w:fill="auto"/>
       </w:tcPr>
     </w:tblStylePr>
   </w:style>
-  <w:style w:type="table" w:styleId="QQuestionTableBipolar" w:customStyle="1">
+  <w:style w:type="table" w:customStyle="1" w:styleId="QQuestionTableBipolar">
     <w:name w:val="QQuestionTableBipolar"/>
     <w:uiPriority w:val="99"/>
     <w:qFormat/>
@@ -29290,7 +28881,7 @@
       <w:tblPr/>
       <w:tcPr>
         <w:tcBorders>
-          <w:bottom w:val="single" w:color="BFBFBF" w:sz="4" w:space="0"/>
+          <w:bottom w:val="single" w:sz="4" w:space="0" w:color="BFBFBF"/>
         </w:tcBorders>
         <w:vAlign w:val="center"/>
       </w:tcPr>
@@ -29299,7 +28890,7 @@
       <w:tblPr/>
       <w:tcPr>
         <w:tcBorders>
-          <w:right w:val="single" w:color="BFBFBF" w:sz="4" w:space="0"/>
+          <w:right w:val="single" w:sz="4" w:space="0" w:color="BFBFBF"/>
         </w:tcBorders>
         <w:shd w:val="clear" w:color="auto" w:fill="auto"/>
       </w:tcPr>
@@ -29308,13 +28899,13 @@
       <w:tblPr/>
       <w:tcPr>
         <w:tcBorders>
-          <w:left w:val="single" w:color="BFBFBF" w:sz="4" w:space="0"/>
+          <w:left w:val="single" w:sz="4" w:space="0" w:color="BFBFBF"/>
         </w:tcBorders>
         <w:shd w:val="clear" w:color="auto" w:fill="auto"/>
       </w:tcPr>
     </w:tblStylePr>
   </w:style>
-  <w:style w:type="table" w:styleId="QTextTable" w:customStyle="1">
+  <w:style w:type="table" w:customStyle="1" w:styleId="QTextTable">
     <w:name w:val="QTextTable"/>
     <w:uiPriority w:val="99"/>
     <w:qFormat/>
@@ -29327,8 +28918,8 @@
       <w:tblStyleRowBandSize w:val="1"/>
       <w:tblInd w:w="0" w:type="dxa"/>
       <w:tblBorders>
-        <w:insideH w:val="single" w:color="BFBFBF" w:sz="4" w:space="0"/>
-        <w:insideV w:val="single" w:color="BFBFBF" w:sz="4" w:space="0"/>
+        <w:insideH w:val="single" w:sz="4" w:space="0" w:color="BFBFBF"/>
+        <w:insideV w:val="single" w:sz="4" w:space="0" w:color="BFBFBF"/>
       </w:tblBorders>
       <w:tblCellMar>
         <w:top w:w="460" w:type="dxa"/>
@@ -29349,7 +28940,7 @@
       <w:tblPr/>
       <w:tcPr>
         <w:tcBorders>
-          <w:bottom w:val="single" w:color="BFBFBF" w:sz="4" w:space="0"/>
+          <w:bottom w:val="single" w:sz="4" w:space="0" w:color="BFBFBF"/>
         </w:tcBorders>
         <w:vAlign w:val="center"/>
       </w:tcPr>
@@ -29358,12 +28949,12 @@
       <w:tblPr/>
       <w:tcPr>
         <w:tcBorders>
-          <w:right w:val="single" w:color="BFBFBF" w:sz="4" w:space="0"/>
+          <w:right w:val="single" w:sz="4" w:space="0" w:color="BFBFBF"/>
         </w:tcBorders>
       </w:tcPr>
     </w:tblStylePr>
   </w:style>
-  <w:style w:type="table" w:styleId="QTextTable0" w:customStyle="1">
+  <w:style w:type="table" w:customStyle="1" w:styleId="QTextTable0">
     <w:name w:val="QTextTable0"/>
     <w:uiPriority w:val="99"/>
     <w:qFormat/>
@@ -29376,8 +28967,8 @@
       <w:tblStyleRowBandSize w:val="1"/>
       <w:tblInd w:w="0" w:type="dxa"/>
       <w:tblBorders>
-        <w:insideH w:val="single" w:color="BFBFBF" w:sz="4" w:space="0"/>
-        <w:insideV w:val="single" w:color="BFBFBF" w:sz="4" w:space="0"/>
+        <w:insideH w:val="single" w:sz="4" w:space="0" w:color="BFBFBF"/>
+        <w:insideV w:val="single" w:sz="4" w:space="0" w:color="BFBFBF"/>
       </w:tblBorders>
       <w:tblCellMar>
         <w:top w:w="460" w:type="dxa"/>
@@ -29398,7 +28989,7 @@
       <w:tblPr/>
       <w:tcPr>
         <w:tcBorders>
-          <w:bottom w:val="single" w:color="BFBFBF" w:sz="4" w:space="0"/>
+          <w:bottom w:val="single" w:sz="4" w:space="0" w:color="BFBFBF"/>
         </w:tcBorders>
         <w:vAlign w:val="center"/>
       </w:tcPr>
@@ -29407,12 +28998,12 @@
       <w:tblPr/>
       <w:tcPr>
         <w:tcBorders>
-          <w:left w:val="single" w:color="BFBFBF" w:sz="4" w:space="0"/>
+          <w:left w:val="single" w:sz="4" w:space="0" w:color="BFBFBF"/>
         </w:tcBorders>
       </w:tcPr>
     </w:tblStylePr>
   </w:style>
-  <w:style w:type="table" w:styleId="QVerticalGraphicSliderTable" w:customStyle="1">
+  <w:style w:type="table" w:customStyle="1" w:styleId="QVerticalGraphicSliderTable">
     <w:name w:val="QVerticalGraphicSliderTable"/>
     <w:uiPriority w:val="99"/>
     <w:qFormat/>
@@ -29438,7 +29029,7 @@
       </w:pPr>
     </w:tblStylePr>
   </w:style>
-  <w:style w:type="table" w:styleId="QVerticalGraphicSliderTable0" w:customStyle="1">
+  <w:style w:type="table" w:customStyle="1" w:styleId="QVerticalGraphicSliderTable0">
     <w:name w:val="QVerticalGraphicSliderTable0"/>
     <w:uiPriority w:val="99"/>
     <w:qFormat/>
@@ -29464,7 +29055,7 @@
       </w:pPr>
     </w:tblStylePr>
   </w:style>
-  <w:style w:type="table" w:styleId="QHorizontalGraphicSliderTable" w:customStyle="1">
+  <w:style w:type="table" w:customStyle="1" w:styleId="QHorizontalGraphicSliderTable">
     <w:name w:val="QHorizontalGraphicSliderTable"/>
     <w:uiPriority w:val="99"/>
     <w:qFormat/>
@@ -29482,7 +29073,7 @@
       </w:tblCellMar>
     </w:tblPr>
   </w:style>
-  <w:style w:type="table" w:styleId="QStarSliderTable" w:customStyle="1">
+  <w:style w:type="table" w:customStyle="1" w:styleId="QStarSliderTable">
     <w:name w:val="QStarSliderTable"/>
     <w:uiPriority w:val="99"/>
     <w:qFormat/>
@@ -29500,7 +29091,7 @@
       </w:tblCellMar>
     </w:tblPr>
   </w:style>
-  <w:style w:type="table" w:styleId="QStandardSliderTable" w:customStyle="1">
+  <w:style w:type="table" w:customStyle="1" w:styleId="QStandardSliderTable">
     <w:name w:val="QStandardSliderTable"/>
     <w:uiPriority w:val="99"/>
     <w:qFormat/>
@@ -29512,9 +29103,9 @@
     <w:tblPr>
       <w:tblInd w:w="0" w:type="dxa"/>
       <w:tblBorders>
-        <w:top w:val="single" w:color="CCCCCC" w:sz="4" w:space="0"/>
-        <w:bottom w:val="single" w:color="CCCCCC" w:sz="4" w:space="0"/>
-        <w:insideH w:val="single" w:color="CCCCCC" w:sz="4" w:space="0"/>
+        <w:top w:val="single" w:sz="4" w:space="0" w:color="CCCCCC"/>
+        <w:bottom w:val="single" w:sz="4" w:space="0" w:color="CCCCCC"/>
+        <w:insideH w:val="single" w:sz="4" w:space="0" w:color="CCCCCC"/>
       </w:tblBorders>
       <w:tblCellMar>
         <w:top w:w="40" w:type="dxa"/>
@@ -29530,12 +29121,12 @@
       <w:tblPr/>
       <w:tcPr>
         <w:tcBorders>
-          <w:right w:val="single" w:color="CCCCCC" w:sz="4" w:space="0"/>
+          <w:right w:val="single" w:sz="4" w:space="0" w:color="CCCCCC"/>
         </w:tcBorders>
       </w:tcPr>
     </w:tblStylePr>
   </w:style>
-  <w:style w:type="table" w:styleId="QStandardSliderTable0" w:customStyle="1">
+  <w:style w:type="table" w:customStyle="1" w:styleId="QStandardSliderTable0">
     <w:name w:val="QStandardSliderTable0"/>
     <w:uiPriority w:val="99"/>
     <w:qFormat/>
@@ -29547,9 +29138,9 @@
     <w:tblPr>
       <w:tblInd w:w="0" w:type="dxa"/>
       <w:tblBorders>
-        <w:top w:val="single" w:color="CCCCCC" w:sz="4" w:space="0"/>
-        <w:bottom w:val="single" w:color="CCCCCC" w:sz="4" w:space="0"/>
-        <w:insideH w:val="single" w:color="CCCCCC" w:sz="4" w:space="0"/>
+        <w:top w:val="single" w:sz="4" w:space="0" w:color="CCCCCC"/>
+        <w:bottom w:val="single" w:sz="4" w:space="0" w:color="CCCCCC"/>
+        <w:insideH w:val="single" w:sz="4" w:space="0" w:color="CCCCCC"/>
       </w:tblBorders>
       <w:tblCellMar>
         <w:top w:w="40" w:type="dxa"/>
@@ -29565,12 +29156,12 @@
       <w:tblPr/>
       <w:tcPr>
         <w:tcBorders>
-          <w:left w:val="single" w:color="CCCCCC" w:sz="4" w:space="0"/>
+          <w:left w:val="single" w:sz="4" w:space="0" w:color="CCCCCC"/>
         </w:tcBorders>
       </w:tcPr>
     </w:tblStylePr>
   </w:style>
-  <w:style w:type="table" w:styleId="QSliderLabelsTable" w:customStyle="1">
+  <w:style w:type="table" w:customStyle="1" w:styleId="QSliderLabelsTable">
     <w:name w:val="QSliderLabelsTable"/>
     <w:uiPriority w:val="99"/>
     <w:qFormat/>
@@ -29588,18 +29179,18 @@
       </w:tblCellMar>
     </w:tblPr>
   </w:style>
-  <w:style w:type="paragraph" w:styleId="BarSlider" w:customStyle="1">
+  <w:style w:type="paragraph" w:customStyle="1" w:styleId="BarSlider">
     <w:name w:val="BarSlider"/>
     <w:basedOn w:val="Normal"/>
     <w:qFormat/>
     <w:pPr>
       <w:pBdr>
-        <w:top w:val="single" w:color="499FD1" w:sz="160" w:space="0"/>
+        <w:top w:val="single" w:sz="160" w:space="0" w:color="499FD1"/>
       </w:pBdr>
       <w:spacing w:before="80" w:line="240" w:lineRule="auto"/>
     </w:pPr>
   </w:style>
-  <w:style w:type="paragraph" w:styleId="QSummary" w:customStyle="1">
+  <w:style w:type="paragraph" w:customStyle="1" w:styleId="QSummary">
     <w:name w:val="QSummary"/>
     <w:basedOn w:val="Normal"/>
     <w:qFormat/>
@@ -29608,7 +29199,7 @@
       <w:b/>
     </w:rPr>
   </w:style>
-  <w:style w:type="table" w:styleId="QQuestionIconTable" w:customStyle="1">
+  <w:style w:type="table" w:customStyle="1" w:styleId="QQuestionIconTable">
     <w:name w:val="QQuestionIconTable"/>
     <w:uiPriority w:val="99"/>
     <w:qFormat/>
@@ -29631,15 +29222,15 @@
       <w:vAlign w:val="center"/>
     </w:tcPr>
   </w:style>
-  <w:style w:type="paragraph" w:styleId="QLabel" w:customStyle="1">
+  <w:style w:type="paragraph" w:customStyle="1" w:styleId="QLabel">
     <w:name w:val="QLabel"/>
     <w:basedOn w:val="Normal"/>
     <w:qFormat/>
     <w:rsid w:val="006A7B37"/>
     <w:pPr>
       <w:pBdr>
-        <w:left w:val="single" w:color="D9D9D9" w:themeColor="background1" w:themeShade="D9" w:sz="4" w:space="4"/>
-        <w:right w:val="single" w:color="D9D9D9" w:themeColor="background1" w:themeShade="D9" w:sz="4" w:space="4"/>
+        <w:left w:val="single" w:sz="4" w:space="4" w:color="D9D9D9" w:themeColor="background1" w:themeShade="D9"/>
+        <w:right w:val="single" w:sz="4" w:space="4" w:color="D9D9D9" w:themeColor="background1" w:themeShade="D9"/>
       </w:pBdr>
       <w:shd w:val="clear" w:color="auto" w:fill="D9D9D9" w:themeFill="background1" w:themeFillShade="D9"/>
     </w:pPr>
@@ -29648,7 +29239,7 @@
       <w:sz w:val="32"/>
     </w:rPr>
   </w:style>
-  <w:style w:type="table" w:styleId="QBar" w:customStyle="1">
+  <w:style w:type="table" w:customStyle="1" w:styleId="QBar">
     <w:name w:val="QBar"/>
     <w:uiPriority w:val="99"/>
     <w:qFormat/>
@@ -29677,7 +29268,7 @@
       </w:tcPr>
     </w:tblStylePr>
   </w:style>
-  <w:style w:type="table" w:styleId="QBar0" w:customStyle="1">
+  <w:style w:type="table" w:customStyle="1" w:styleId="QBar0">
     <w:name w:val="QBar0"/>
     <w:uiPriority w:val="99"/>
     <w:qFormat/>
@@ -29706,7 +29297,7 @@
       </w:tcPr>
     </w:tblStylePr>
   </w:style>
-  <w:style w:type="table" w:styleId="QCompositeTable" w:customStyle="1">
+  <w:style w:type="table" w:customStyle="1" w:styleId="QCompositeTable">
     <w:name w:val="QCompositeTable"/>
     <w:uiPriority w:val="99"/>
     <w:qFormat/>
@@ -29734,7 +29325,7 @@
     <w:tblStylePr w:type="band1Horz">
       <w:pPr>
         <w:wordWrap/>
-        <w:ind w:left="0" w:leftChars="0"/>
+        <w:ind w:leftChars="0" w:left="0"/>
         <w:jc w:val="center"/>
       </w:pPr>
       <w:rPr>
@@ -29755,7 +29346,7 @@
       </w:tcPr>
     </w:tblStylePr>
   </w:style>
-  <w:style w:type="paragraph" w:styleId="WhiteText" w:customStyle="1">
+  <w:style w:type="paragraph" w:customStyle="1" w:styleId="WhiteText">
     <w:name w:val="WhiteText"/>
     <w:next w:val="Normal"/>
     <w:rsid w:val="00B826E1"/>
@@ -29766,7 +29357,7 @@
       <w:color w:val="FFFFFF" w:themeColor="background1"/>
     </w:rPr>
   </w:style>
-  <w:style w:type="paragraph" w:styleId="WhiteCompositeLabel" w:customStyle="1">
+  <w:style w:type="paragraph" w:customStyle="1" w:styleId="WhiteCompositeLabel">
     <w:name w:val="WhiteCompositeLabel"/>
     <w:next w:val="Normal"/>
     <w:rsid w:val="008D421C"/>
@@ -29775,12 +29366,12 @@
       <w:jc w:val="center"/>
     </w:pPr>
     <w:rPr>
-      <w:rFonts w:ascii="Calibri" w:hAnsi="Calibri" w:eastAsia="Times New Roman" w:cs="Times New Roman"/>
+      <w:rFonts w:ascii="Calibri" w:eastAsia="Times New Roman" w:hAnsi="Calibri" w:cs="Times New Roman"/>
       <w:b/>
       <w:color w:val="FFFFFF"/>
     </w:rPr>
   </w:style>
-  <w:style w:type="paragraph" w:styleId="CompositeLabel" w:customStyle="1">
+  <w:style w:type="paragraph" w:customStyle="1" w:styleId="CompositeLabel">
     <w:name w:val="CompositeLabel"/>
     <w:next w:val="Normal"/>
     <w:rsid w:val="008D421C"/>
@@ -29789,11 +29380,11 @@
       <w:jc w:val="center"/>
     </w:pPr>
     <w:rPr>
-      <w:rFonts w:ascii="Calibri" w:hAnsi="Calibri" w:eastAsia="Times New Roman" w:cs="Times New Roman"/>
+      <w:rFonts w:ascii="Calibri" w:eastAsia="Times New Roman" w:hAnsi="Calibri" w:cs="Times New Roman"/>
       <w:b/>
     </w:rPr>
   </w:style>
-  <w:style w:type="numbering" w:styleId="Multipunch" w:customStyle="1">
+  <w:style w:type="numbering" w:customStyle="1" w:styleId="Multipunch">
     <w:name w:val="Multi punch"/>
     <w:rsid w:val="00DB3BC1"/>
     <w:pPr>
@@ -29812,7 +29403,7 @@
       <w:ind w:left="720"/>
     </w:pPr>
   </w:style>
-  <w:style w:type="numbering" w:styleId="Singlepunch" w:customStyle="1">
+  <w:style w:type="numbering" w:customStyle="1" w:styleId="Singlepunch">
     <w:name w:val="Single punch"/>
     <w:rsid w:val="00785425"/>
     <w:pPr>
@@ -29821,7 +29412,7 @@
       </w:numPr>
     </w:pPr>
   </w:style>
-  <w:style w:type="paragraph" w:styleId="QDisplayLogic" w:customStyle="1">
+  <w:style w:type="paragraph" w:customStyle="1" w:styleId="QDisplayLogic">
     <w:name w:val="QDisplayLogic"/>
     <w:basedOn w:val="Normal"/>
     <w:qFormat/>
@@ -29836,7 +29427,7 @@
       <w:sz w:val="20"/>
     </w:rPr>
   </w:style>
-  <w:style w:type="paragraph" w:styleId="QSkipLogic" w:customStyle="1">
+  <w:style w:type="paragraph" w:customStyle="1" w:styleId="QSkipLogic">
     <w:name w:val="QSkipLogic"/>
     <w:basedOn w:val="Normal"/>
     <w:qFormat/>
@@ -29851,7 +29442,7 @@
       <w:sz w:val="20"/>
     </w:rPr>
   </w:style>
-  <w:style w:type="paragraph" w:styleId="SingleLineText" w:customStyle="1">
+  <w:style w:type="paragraph" w:customStyle="1" w:styleId="SingleLineText">
     <w:name w:val="SingleLineText"/>
     <w:next w:val="Normal"/>
     <w:rsid w:val="00B826E1"/>
@@ -29859,7 +29450,7 @@
       <w:spacing w:line="240" w:lineRule="auto"/>
     </w:pPr>
   </w:style>
-  <w:style w:type="paragraph" w:styleId="QDynamicChoices" w:customStyle="1">
+  <w:style w:type="paragraph" w:customStyle="1" w:styleId="QDynamicChoices">
     <w:name w:val="QDynamicChoices"/>
     <w:basedOn w:val="Normal"/>
     <w:qFormat/>
@@ -29874,7 +29465,7 @@
       <w:sz w:val="20"/>
     </w:rPr>
   </w:style>
-  <w:style w:type="paragraph" w:styleId="QReusableChoices" w:customStyle="1">
+  <w:style w:type="paragraph" w:customStyle="1" w:styleId="QReusableChoices">
     <w:name w:val="QReusableChoices"/>
     <w:basedOn w:val="Normal"/>
     <w:qFormat/>
@@ -29889,7 +29480,7 @@
       <w:sz w:val="20"/>
     </w:rPr>
   </w:style>
-  <w:style w:type="paragraph" w:styleId="H1" w:customStyle="1">
+  <w:style w:type="paragraph" w:customStyle="1" w:styleId="H1">
     <w:name w:val="H1"/>
     <w:next w:val="Normal"/>
     <w:pPr>
@@ -29902,7 +29493,7 @@
       <w:szCs w:val="64"/>
     </w:rPr>
   </w:style>
-  <w:style w:type="paragraph" w:styleId="H2" w:customStyle="1">
+  <w:style w:type="paragraph" w:customStyle="1" w:styleId="H2">
     <w:name w:val="H2"/>
     <w:next w:val="Normal"/>
     <w:pPr>
@@ -29915,7 +29506,7 @@
       <w:szCs w:val="48"/>
     </w:rPr>
   </w:style>
-  <w:style w:type="paragraph" w:styleId="H3" w:customStyle="1">
+  <w:style w:type="paragraph" w:customStyle="1" w:styleId="H3">
     <w:name w:val="H3"/>
     <w:next w:val="Normal"/>
     <w:pPr>
@@ -29928,7 +29519,7 @@
       <w:szCs w:val="36"/>
     </w:rPr>
   </w:style>
-  <w:style w:type="paragraph" w:styleId="BlockStartLabel" w:customStyle="1">
+  <w:style w:type="paragraph" w:customStyle="1" w:styleId="BlockStartLabel">
     <w:name w:val="BlockStartLabel"/>
     <w:basedOn w:val="Normal"/>
     <w:qFormat/>
@@ -29940,7 +29531,7 @@
       <w:color w:val="CCCCCC"/>
     </w:rPr>
   </w:style>
-  <w:style w:type="paragraph" w:styleId="BlockEndLabel" w:customStyle="1">
+  <w:style w:type="paragraph" w:customStyle="1" w:styleId="BlockEndLabel">
     <w:name w:val="BlockEndLabel"/>
     <w:basedOn w:val="Normal"/>
     <w:qFormat/>
@@ -29952,13 +29543,13 @@
       <w:color w:val="CCCCCC"/>
     </w:rPr>
   </w:style>
-  <w:style w:type="paragraph" w:styleId="BlockSeparator" w:customStyle="1">
+  <w:style w:type="paragraph" w:customStyle="1" w:styleId="BlockSeparator">
     <w:name w:val="BlockSeparator"/>
     <w:basedOn w:val="Normal"/>
     <w:qFormat/>
     <w:pPr>
       <w:pBdr>
-        <w:bottom w:val="single" w:color="CCCCCC" w:sz="8" w:space="0"/>
+        <w:bottom w:val="single" w:sz="8" w:space="0" w:color="CCCCCC"/>
       </w:pBdr>
       <w:spacing w:line="120" w:lineRule="auto"/>
       <w:jc w:val="center"/>
@@ -29968,32 +29559,32 @@
       <w:color w:val="CCCCCC"/>
     </w:rPr>
   </w:style>
-  <w:style w:type="paragraph" w:styleId="QuestionSeparator" w:customStyle="1">
+  <w:style w:type="paragraph" w:customStyle="1" w:styleId="QuestionSeparator">
     <w:name w:val="QuestionSeparator"/>
     <w:basedOn w:val="Normal"/>
     <w:qFormat/>
     <w:pPr>
       <w:pBdr>
-        <w:top w:val="dashed" w:color="CCCCCC" w:sz="8" w:space="0"/>
+        <w:top w:val="dashed" w:sz="8" w:space="0" w:color="CCCCCC"/>
       </w:pBdr>
       <w:spacing w:before="120" w:after="120" w:line="120" w:lineRule="auto"/>
     </w:pPr>
   </w:style>
-  <w:style w:type="paragraph" w:styleId="Dropdown" w:customStyle="1">
+  <w:style w:type="paragraph" w:customStyle="1" w:styleId="Dropdown">
     <w:name w:val="Dropdown"/>
     <w:basedOn w:val="Normal"/>
     <w:qFormat/>
     <w:pPr>
       <w:pBdr>
-        <w:top w:val="single" w:color="CCCCCC" w:sz="4" w:space="4"/>
-        <w:left w:val="single" w:color="CCCCCC" w:sz="4" w:space="4"/>
-        <w:bottom w:val="single" w:color="CCCCCC" w:sz="4" w:space="4"/>
-        <w:right w:val="single" w:color="CCCCCC" w:sz="4" w:space="4"/>
+        <w:top w:val="single" w:sz="4" w:space="4" w:color="CCCCCC"/>
+        <w:left w:val="single" w:sz="4" w:space="4" w:color="CCCCCC"/>
+        <w:bottom w:val="single" w:sz="4" w:space="4" w:color="CCCCCC"/>
+        <w:right w:val="single" w:sz="4" w:space="4" w:color="CCCCCC"/>
       </w:pBdr>
       <w:spacing w:before="120" w:after="120" w:line="240" w:lineRule="auto"/>
     </w:pPr>
   </w:style>
-  <w:style w:type="paragraph" w:styleId="TextEntryLine" w:customStyle="1">
+  <w:style w:type="paragraph" w:customStyle="1" w:styleId="TextEntryLine">
     <w:name w:val="TextEntryLine"/>
     <w:basedOn w:val="Normal"/>
     <w:qFormat/>
@@ -30016,7 +29607,7 @@
       <w:spacing w:line="240" w:lineRule="auto"/>
     </w:pPr>
   </w:style>
-  <w:style w:type="character" w:styleId="FooterChar" w:customStyle="1">
+  <w:style w:type="character" w:customStyle="1" w:styleId="FooterChar">
     <w:name w:val="Footer Char"/>
     <w:basedOn w:val="DefaultParagraphFont"/>
     <w:link w:val="Footer"/>
@@ -30045,24 +29636,24 @@
       </w:tabs>
     </w:pPr>
   </w:style>
-  <w:style w:type="character" w:styleId="HeaderChar" w:customStyle="1">
+  <w:style w:type="character" w:customStyle="1" w:styleId="HeaderChar">
     <w:name w:val="Header Char"/>
     <w:basedOn w:val="DefaultParagraphFont"/>
     <w:link w:val="Header"/>
     <w:uiPriority w:val="99"/>
     <w:rsid w:val="001E1135"/>
   </w:style>
-  <w:style w:type="paragraph" w:styleId="SFGreen" w:customStyle="1">
+  <w:style w:type="paragraph" w:customStyle="1" w:styleId="SFGreen">
     <w:name w:val="SFGreen"/>
     <w:basedOn w:val="Normal"/>
     <w:qFormat/>
     <w:rsid w:val="0013AA00"/>
     <w:pPr>
       <w:pBdr>
-        <w:top w:val="single" w:color="D1D9BD" w:sz="4" w:space="4"/>
-        <w:left w:val="single" w:color="D1D9BD" w:sz="4" w:space="4"/>
-        <w:bottom w:val="single" w:color="D1D9BD" w:sz="4" w:space="4"/>
-        <w:right w:val="single" w:color="D1D9BD" w:sz="4" w:space="4"/>
+        <w:top w:val="single" w:sz="4" w:space="4" w:color="D1D9BD"/>
+        <w:left w:val="single" w:sz="4" w:space="4" w:color="D1D9BD"/>
+        <w:bottom w:val="single" w:sz="4" w:space="4" w:color="D1D9BD"/>
+        <w:right w:val="single" w:sz="4" w:space="4" w:color="D1D9BD"/>
       </w:pBdr>
       <w:shd w:val="clear" w:color="auto" w:fill="EDF2E3"/>
     </w:pPr>
@@ -30071,17 +29662,17 @@
       <w:color w:val="809163"/>
     </w:rPr>
   </w:style>
-  <w:style w:type="paragraph" w:styleId="SFBlue" w:customStyle="1">
+  <w:style w:type="paragraph" w:customStyle="1" w:styleId="SFBlue">
     <w:name w:val="SFBlue"/>
     <w:basedOn w:val="Normal"/>
     <w:qFormat/>
     <w:rsid w:val="0013AB00"/>
     <w:pPr>
       <w:pBdr>
-        <w:top w:val="single" w:color="C3CDDB" w:sz="4" w:space="4"/>
-        <w:left w:val="single" w:color="C3CDDB" w:sz="4" w:space="4"/>
-        <w:bottom w:val="single" w:color="C3CDDB" w:sz="4" w:space="4"/>
-        <w:right w:val="single" w:color="C3CDDB" w:sz="4" w:space="4"/>
+        <w:top w:val="single" w:sz="4" w:space="4" w:color="C3CDDB"/>
+        <w:left w:val="single" w:sz="4" w:space="4" w:color="C3CDDB"/>
+        <w:bottom w:val="single" w:sz="4" w:space="4" w:color="C3CDDB"/>
+        <w:right w:val="single" w:sz="4" w:space="4" w:color="C3CDDB"/>
       </w:pBdr>
       <w:shd w:val="clear" w:color="auto" w:fill="E6ECF5"/>
     </w:pPr>
@@ -30090,17 +29681,17 @@
       <w:color w:val="426092"/>
     </w:rPr>
   </w:style>
-  <w:style w:type="paragraph" w:styleId="SFPurple" w:customStyle="1">
+  <w:style w:type="paragraph" w:customStyle="1" w:styleId="SFPurple">
     <w:name w:val="SFPurple"/>
     <w:basedOn w:val="Normal"/>
     <w:qFormat/>
     <w:rsid w:val="0013AC00"/>
     <w:pPr>
       <w:pBdr>
-        <w:top w:val="single" w:color="D1C0D1" w:sz="4" w:space="4"/>
-        <w:left w:val="single" w:color="D1C0D1" w:sz="4" w:space="4"/>
-        <w:bottom w:val="single" w:color="D1C0D1" w:sz="4" w:space="4"/>
-        <w:right w:val="single" w:color="D1C0D1" w:sz="4" w:space="4"/>
+        <w:top w:val="single" w:sz="4" w:space="4" w:color="D1C0D1"/>
+        <w:left w:val="single" w:sz="4" w:space="4" w:color="D1C0D1"/>
+        <w:bottom w:val="single" w:sz="4" w:space="4" w:color="D1C0D1"/>
+        <w:right w:val="single" w:sz="4" w:space="4" w:color="D1C0D1"/>
       </w:pBdr>
       <w:shd w:val="clear" w:color="auto" w:fill="F2E3F2"/>
     </w:pPr>
@@ -30109,17 +29700,17 @@
       <w:color w:val="916391"/>
     </w:rPr>
   </w:style>
-  <w:style w:type="paragraph" w:styleId="SFGray" w:customStyle="1">
+  <w:style w:type="paragraph" w:customStyle="1" w:styleId="SFGray">
     <w:name w:val="SFGray"/>
     <w:basedOn w:val="Normal"/>
     <w:qFormat/>
     <w:rsid w:val="0013AD00"/>
     <w:pPr>
       <w:pBdr>
-        <w:top w:val="single" w:color="CFCFCF" w:sz="4" w:space="4"/>
-        <w:left w:val="single" w:color="CFCFCF" w:sz="4" w:space="4"/>
-        <w:bottom w:val="single" w:color="CFCFCF" w:sz="4" w:space="4"/>
-        <w:right w:val="single" w:color="CFCFCF" w:sz="4" w:space="4"/>
+        <w:top w:val="single" w:sz="4" w:space="4" w:color="CFCFCF"/>
+        <w:left w:val="single" w:sz="4" w:space="4" w:color="CFCFCF"/>
+        <w:bottom w:val="single" w:sz="4" w:space="4" w:color="CFCFCF"/>
+        <w:right w:val="single" w:sz="4" w:space="4" w:color="CFCFCF"/>
       </w:pBdr>
       <w:shd w:val="clear" w:color="auto" w:fill="F2F2F2"/>
     </w:pPr>
@@ -30128,17 +29719,17 @@
       <w:color w:val="555555"/>
     </w:rPr>
   </w:style>
-  <w:style w:type="paragraph" w:styleId="SFRed" w:customStyle="1">
+  <w:style w:type="paragraph" w:customStyle="1" w:styleId="SFRed">
     <w:name w:val="SFRed"/>
     <w:basedOn w:val="Normal"/>
     <w:qFormat/>
     <w:rsid w:val="0013AE00"/>
     <w:pPr>
       <w:pBdr>
-        <w:top w:val="single" w:color="700606" w:sz="4" w:space="4"/>
-        <w:left w:val="single" w:color="700606" w:sz="4" w:space="4"/>
-        <w:bottom w:val="single" w:color="700606" w:sz="4" w:space="4"/>
-        <w:right w:val="single" w:color="700606" w:sz="4" w:space="4"/>
+        <w:top w:val="single" w:sz="4" w:space="4" w:color="700606"/>
+        <w:left w:val="single" w:sz="4" w:space="4" w:color="700606"/>
+        <w:bottom w:val="single" w:sz="4" w:space="4" w:color="700606"/>
+        <w:right w:val="single" w:sz="4" w:space="4" w:color="700606"/>
       </w:pBdr>
       <w:shd w:val="clear" w:color="auto" w:fill="8C0707"/>
     </w:pPr>
@@ -30147,7 +29738,7 @@
       <w:color w:val="FFFFFF"/>
     </w:rPr>
   </w:style>
-  <w:style w:type="paragraph" w:styleId="QPlaceholderAlert" w:customStyle="1">
+  <w:style w:type="paragraph" w:customStyle="1" w:styleId="QPlaceholderAlert">
     <w:name w:val="QPlaceholderAlert"/>
     <w:basedOn w:val="Normal"/>
     <w:qFormat/>
@@ -30165,38 +29756,38 @@
       <w:spacing w:line="240" w:lineRule="auto"/>
     </w:pPr>
   </w:style>
-  <w:style w:type="character" w:styleId="Heading2Char" w:customStyle="1">
+  <w:style w:type="character" w:customStyle="1" w:styleId="Heading2Char">
     <w:name w:val="Heading 2 Char"/>
     <w:basedOn w:val="DefaultParagraphFont"/>
     <w:link w:val="Heading2"/>
     <w:uiPriority w:val="9"/>
     <w:rsid w:val="00264747"/>
     <w:rPr>
-      <w:rFonts w:asciiTheme="majorHAnsi" w:hAnsiTheme="majorHAnsi" w:eastAsiaTheme="majorEastAsia" w:cstheme="majorBidi"/>
+      <w:rFonts w:asciiTheme="majorHAnsi" w:eastAsiaTheme="majorEastAsia" w:hAnsiTheme="majorHAnsi" w:cstheme="majorBidi"/>
       <w:color w:val="365F91" w:themeColor="accent1" w:themeShade="BF"/>
       <w:sz w:val="26"/>
       <w:szCs w:val="26"/>
     </w:rPr>
   </w:style>
-  <w:style w:type="character" w:styleId="Heading1Char" w:customStyle="1">
+  <w:style w:type="character" w:customStyle="1" w:styleId="Heading1Char">
     <w:name w:val="Heading 1 Char"/>
     <w:basedOn w:val="DefaultParagraphFont"/>
     <w:link w:val="Heading1"/>
     <w:uiPriority w:val="9"/>
     <w:rsid w:val="00264747"/>
     <w:rPr>
-      <w:rFonts w:asciiTheme="majorHAnsi" w:hAnsiTheme="majorHAnsi" w:eastAsiaTheme="majorEastAsia" w:cstheme="majorBidi"/>
+      <w:rFonts w:asciiTheme="majorHAnsi" w:eastAsiaTheme="majorEastAsia" w:hAnsiTheme="majorHAnsi" w:cstheme="majorBidi"/>
       <w:color w:val="365F91" w:themeColor="accent1" w:themeShade="BF"/>
       <w:sz w:val="32"/>
       <w:szCs w:val="32"/>
     </w:rPr>
   </w:style>
-  <w:style w:type="character" w:styleId="normaltextrun" w:customStyle="1">
+  <w:style w:type="character" w:customStyle="1" w:styleId="normaltextrun">
     <w:name w:val="normaltextrun"/>
     <w:basedOn w:val="DefaultParagraphFont"/>
     <w:rsid w:val="00A216A7"/>
   </w:style>
-  <w:style w:type="paragraph" w:styleId="Default" w:customStyle="1">
+  <w:style w:type="paragraph" w:customStyle="1" w:styleId="Default">
     <w:name w:val="Default"/>
     <w:rsid w:val="004A0F12"/>
     <w:pPr>
@@ -30206,7 +29797,7 @@
       <w:spacing w:line="240" w:lineRule="auto"/>
     </w:pPr>
     <w:rPr>
-      <w:rFonts w:ascii="Arial" w:hAnsi="Arial" w:cs="Arial" w:eastAsiaTheme="minorHAnsi"/>
+      <w:rFonts w:ascii="Arial" w:eastAsiaTheme="minorHAnsi" w:hAnsi="Arial" w:cs="Arial"/>
       <w:color w:val="000000"/>
       <w:sz w:val="24"/>
       <w:szCs w:val="24"/>
@@ -30232,7 +29823,7 @@
       <w:spacing w:val="15"/>
     </w:rPr>
   </w:style>
-  <w:style w:type="character" w:styleId="SubtitleChar" w:customStyle="1">
+  <w:style w:type="character" w:customStyle="1" w:styleId="SubtitleChar">
     <w:name w:val="Subtitle Char"/>
     <w:basedOn w:val="DefaultParagraphFont"/>
     <w:link w:val="Subtitle"/>
@@ -30258,7 +29849,7 @@
       <w:szCs w:val="20"/>
     </w:rPr>
   </w:style>
-  <w:style w:type="character" w:styleId="CommentTextChar" w:customStyle="1">
+  <w:style w:type="character" w:customStyle="1" w:styleId="CommentTextChar">
     <w:name w:val="Comment Text Char"/>
     <w:basedOn w:val="DefaultParagraphFont"/>
     <w:link w:val="CommentText"/>
@@ -30553,12 +30144,19 @@
 </file>
 
 <file path=customXml/item1.xml><?xml version="1.0" encoding="utf-8"?>
-<p:properties xmlns:p="http://schemas.microsoft.com/office/2006/metadata/properties" xmlns:xsi="http://www.w3.org/2001/XMLSchema-instance" xmlns:pc="http://schemas.microsoft.com/office/infopath/2007/PartnerControls">
-  <documentManagement/>
-</p:properties>
+<?mso-contentType ?>
+<FormTemplates xmlns="http://schemas.microsoft.com/sharepoint/v3/contenttype/forms">
+  <Display>DocumentLibraryForm</Display>
+  <Edit>DocumentLibraryForm</Edit>
+  <New>DocumentLibraryForm</New>
+</FormTemplates>
 </file>
 
 <file path=customXml/item2.xml><?xml version="1.0" encoding="utf-8"?>
+<b:Sources xmlns:b="http://schemas.openxmlformats.org/officeDocument/2006/bibliography" xmlns="http://schemas.openxmlformats.org/officeDocument/2006/bibliography" SelectedStyle="\APASixthEditionOfficeOnline.xsl" StyleName="APA" Version="6"/>
+</file>
+
+<file path=customXml/item3.xml><?xml version="1.0" encoding="utf-8"?>
 <ct:contentTypeSchema xmlns:ct="http://schemas.microsoft.com/office/2006/metadata/contentType" xmlns:ma="http://schemas.microsoft.com/office/2006/metadata/properties/metaAttributes" ct:_="" ma:_="" ma:contentTypeName="Document" ma:contentTypeID="0x01010048EC485592D36743897F444D1ECE4019" ma:contentTypeVersion="2" ma:contentTypeDescription="Een nieuw document maken." ma:contentTypeScope="" ma:versionID="b3ee625befb84dfbe11448e780199bca">
   <xsd:schema xmlns:xsd="http://www.w3.org/2001/XMLSchema" xmlns:xs="http://www.w3.org/2001/XMLSchema" xmlns:p="http://schemas.microsoft.com/office/2006/metadata/properties" xmlns:ns2="3ed837c2-68fb-4502-900f-0c8f0fa768d1" targetNamespace="http://schemas.microsoft.com/office/2006/metadata/properties" ma:root="true" ma:fieldsID="74ee15202b6ba87cd1400f5a9a3f1d62" ns2:_="">
     <xsd:import namespace="3ed837c2-68fb-4502-900f-0c8f0fa768d1"/>
@@ -30690,33 +30288,21 @@
 </ct:contentTypeSchema>
 </file>
 
-<file path=customXml/item3.xml><?xml version="1.0" encoding="utf-8"?>
-<b:Sources xmlns:b="http://schemas.openxmlformats.org/officeDocument/2006/bibliography" xmlns="http://schemas.openxmlformats.org/officeDocument/2006/bibliography" SelectedStyle="\APASixthEditionOfficeOnline.xsl" StyleName="APA" Version="6"/>
-</file>
-
 <file path=customXml/item4.xml><?xml version="1.0" encoding="utf-8"?>
-<?mso-contentType ?>
-<FormTemplates xmlns="http://schemas.microsoft.com/sharepoint/v3/contenttype/forms">
-  <Display>DocumentLibraryForm</Display>
-  <Edit>DocumentLibraryForm</Edit>
-  <New>DocumentLibraryForm</New>
-</FormTemplates>
+<p:properties xmlns:p="http://schemas.microsoft.com/office/2006/metadata/properties" xmlns:xsi="http://www.w3.org/2001/XMLSchema-instance" xmlns:pc="http://schemas.microsoft.com/office/infopath/2007/PartnerControls">
+  <documentManagement/>
+</p:properties>
 </file>
 
 <file path=customXml/itemProps1.xml><?xml version="1.0" encoding="utf-8"?>
-<ds:datastoreItem xmlns:ds="http://schemas.openxmlformats.org/officeDocument/2006/customXml" ds:itemID="{45FF891A-B653-4428-8DE7-6E8A5C5DFD2F}">
+<ds:datastoreItem xmlns:ds="http://schemas.openxmlformats.org/officeDocument/2006/customXml" ds:itemID="{EF38C65A-F3DF-44DF-A054-E03913F14C96}">
   <ds:schemaRefs>
-    <ds:schemaRef ds:uri="http://schemas.microsoft.com/office/2006/metadata/properties"/>
-    <ds:schemaRef ds:uri="http://schemas.microsoft.com/office/infopath/2007/PartnerControls"/>
+    <ds:schemaRef ds:uri="http://schemas.microsoft.com/sharepoint/v3/contenttype/forms"/>
   </ds:schemaRefs>
 </ds:datastoreItem>
 </file>
 
 <file path=customXml/itemProps2.xml><?xml version="1.0" encoding="utf-8"?>
-<ds:datastoreItem xmlns:ds="http://schemas.openxmlformats.org/officeDocument/2006/customXml" ds:itemID="{F793B917-84F7-4702-BACA-6AB575542578}"/>
-</file>
-
-<file path=customXml/itemProps3.xml><?xml version="1.0" encoding="utf-8"?>
 <ds:datastoreItem xmlns:ds="http://schemas.openxmlformats.org/officeDocument/2006/customXml" ds:itemID="{BDDE8D5C-0D65-4D60-8709-5533CF0F16C0}">
   <ds:schemaRefs>
     <ds:schemaRef ds:uri="http://schemas.openxmlformats.org/officeDocument/2006/bibliography"/>
@@ -30724,10 +30310,36 @@
 </ds:datastoreItem>
 </file>
 
+<file path=customXml/itemProps3.xml><?xml version="1.0" encoding="utf-8"?>
+<ds:datastoreItem xmlns:ds="http://schemas.openxmlformats.org/officeDocument/2006/customXml" ds:itemID="{F793B917-84F7-4702-BACA-6AB575542578}">
+  <ds:schemaRefs>
+    <ds:schemaRef ds:uri="http://schemas.microsoft.com/office/2006/metadata/contentType"/>
+    <ds:schemaRef ds:uri="http://schemas.microsoft.com/office/2006/metadata/properties/metaAttributes"/>
+    <ds:schemaRef ds:uri="http://www.w3.org/2001/XMLSchema"/>
+    <ds:schemaRef ds:uri="http://schemas.microsoft.com/office/2006/metadata/properties"/>
+    <ds:schemaRef ds:uri="3ed837c2-68fb-4502-900f-0c8f0fa768d1"/>
+    <ds:schemaRef ds:uri="http://schemas.microsoft.com/office/2006/documentManagement/types"/>
+    <ds:schemaRef ds:uri="http://schemas.microsoft.com/office/infopath/2007/PartnerControls"/>
+    <ds:schemaRef ds:uri="http://schemas.openxmlformats.org/package/2006/metadata/core-properties"/>
+    <ds:schemaRef ds:uri="http://purl.org/dc/elements/1.1/"/>
+    <ds:schemaRef ds:uri="http://purl.org/dc/terms/"/>
+    <ds:schemaRef ds:uri="http://schemas.microsoft.com/internal/obd"/>
+  </ds:schemaRefs>
+</ds:datastoreItem>
+</file>
+
 <file path=customXml/itemProps4.xml><?xml version="1.0" encoding="utf-8"?>
-<ds:datastoreItem xmlns:ds="http://schemas.openxmlformats.org/officeDocument/2006/customXml" ds:itemID="{EF38C65A-F3DF-44DF-A054-E03913F14C96}">
+<ds:datastoreItem xmlns:ds="http://schemas.openxmlformats.org/officeDocument/2006/customXml" ds:itemID="{45FF891A-B653-4428-8DE7-6E8A5C5DFD2F}">
   <ds:schemaRefs>
-    <ds:schemaRef ds:uri="http://schemas.microsoft.com/sharepoint/v3/contenttype/forms"/>
+    <ds:schemaRef ds:uri="http://schemas.microsoft.com/office/2006/metadata/properties"/>
+    <ds:schemaRef ds:uri="http://purl.org/dc/terms/"/>
+    <ds:schemaRef ds:uri="3ed837c2-68fb-4502-900f-0c8f0fa768d1"/>
+    <ds:schemaRef ds:uri="http://schemas.microsoft.com/office/2006/documentManagement/types"/>
+    <ds:schemaRef ds:uri="http://schemas.openxmlformats.org/package/2006/metadata/core-properties"/>
+    <ds:schemaRef ds:uri="http://purl.org/dc/elements/1.1/"/>
+    <ds:schemaRef ds:uri="http://schemas.microsoft.com/office/infopath/2007/PartnerControls"/>
+    <ds:schemaRef ds:uri="http://www.w3.org/XML/1998/namespace"/>
+    <ds:schemaRef ds:uri="http://purl.org/dc/dcmitype/"/>
   </ds:schemaRefs>
 </ds:datastoreItem>
 </file>